--- a/documents/contract_template.docx
+++ b/documents/contract_template.docx
@@ -31,7 +31,6 @@
         </w:rPr>
         <w:t xml:space="preserve"> </w:t>
       </w:r>
-      <w:proofErr w:type="gramStart"/>
       <w:r>
         <w:rPr>
           <w:rFonts w:ascii="Times New Roman" w:hAnsi="Times New Roman"/>
@@ -60,7 +59,6 @@
         </w:rPr>
         <w:t>contract</w:t>
       </w:r>
-      <w:proofErr w:type="gramEnd"/>
       <w:r>
         <w:rPr>
           <w:rFonts w:ascii="Times New Roman" w:hAnsi="Times New Roman"/>
@@ -158,6 +156,7 @@
           <w:rFonts w:ascii="Times New Roman" w:hAnsi="Times New Roman"/>
           <w:sz w:val="24"/>
           <w:szCs w:val="24"/>
+          <w:lang w:val="en-US"/>
         </w:rPr>
       </w:pPr>
       <w:r>
@@ -173,6 +172,7 @@
           <w:rFonts w:ascii="Times New Roman" w:hAnsi="Times New Roman"/>
           <w:sz w:val="24"/>
           <w:szCs w:val="24"/>
+          <w:lang w:val="en-US"/>
         </w:rPr>
         <w:t xml:space="preserve">. </w:t>
       </w:r>
@@ -189,6 +189,7 @@
           <w:rFonts w:ascii="Times New Roman" w:hAnsi="Times New Roman"/>
           <w:sz w:val="24"/>
           <w:szCs w:val="24"/>
+          <w:lang w:val="en-US"/>
         </w:rPr>
         <w:tab/>
       </w:r>
@@ -197,6 +198,7 @@
           <w:rFonts w:ascii="Times New Roman" w:hAnsi="Times New Roman"/>
           <w:sz w:val="24"/>
           <w:szCs w:val="24"/>
+          <w:lang w:val="en-US"/>
         </w:rPr>
         <w:tab/>
       </w:r>
@@ -205,6 +207,7 @@
           <w:rFonts w:ascii="Times New Roman" w:hAnsi="Times New Roman"/>
           <w:sz w:val="24"/>
           <w:szCs w:val="24"/>
+          <w:lang w:val="en-US"/>
         </w:rPr>
         <w:tab/>
       </w:r>
@@ -213,6 +216,7 @@
           <w:rFonts w:ascii="Times New Roman" w:hAnsi="Times New Roman"/>
           <w:sz w:val="24"/>
           <w:szCs w:val="24"/>
+          <w:lang w:val="en-US"/>
         </w:rPr>
         <w:tab/>
       </w:r>
@@ -221,6 +225,7 @@
           <w:rFonts w:ascii="Times New Roman" w:hAnsi="Times New Roman"/>
           <w:sz w:val="24"/>
           <w:szCs w:val="24"/>
+          <w:lang w:val="en-US"/>
         </w:rPr>
         <w:tab/>
       </w:r>
@@ -229,6 +234,7 @@
           <w:rFonts w:ascii="Times New Roman" w:hAnsi="Times New Roman"/>
           <w:sz w:val="24"/>
           <w:szCs w:val="24"/>
+          <w:lang w:val="en-US"/>
         </w:rPr>
         <w:tab/>
       </w:r>
@@ -237,6 +243,7 @@
           <w:rFonts w:ascii="Times New Roman" w:hAnsi="Times New Roman"/>
           <w:sz w:val="24"/>
           <w:szCs w:val="24"/>
+          <w:lang w:val="en-US"/>
         </w:rPr>
         <w:tab/>
       </w:r>
@@ -245,16 +252,9 @@
           <w:rFonts w:ascii="Times New Roman" w:hAnsi="Times New Roman"/>
           <w:sz w:val="24"/>
           <w:szCs w:val="24"/>
+          <w:lang w:val="en-US"/>
         </w:rPr>
         <w:tab/>
-      </w:r>
-      <w:proofErr w:type="gramStart"/>
-      <w:r>
-        <w:rPr>
-          <w:rFonts w:ascii="Times New Roman" w:hAnsi="Times New Roman"/>
-          <w:sz w:val="24"/>
-          <w:szCs w:val="24"/>
-        </w:rPr>
         <w:t xml:space="preserve">{{ </w:t>
       </w:r>
       <w:r>
@@ -266,12 +266,12 @@
         </w:rPr>
         <w:t>contract</w:t>
       </w:r>
-      <w:proofErr w:type="gramEnd"/>
-      <w:r>
-        <w:rPr>
-          <w:rFonts w:ascii="Times New Roman" w:hAnsi="Times New Roman"/>
-          <w:sz w:val="24"/>
-          <w:szCs w:val="24"/>
+      <w:r>
+        <w:rPr>
+          <w:rFonts w:ascii="Times New Roman" w:hAnsi="Times New Roman"/>
+          <w:sz w:val="24"/>
+          <w:szCs w:val="24"/>
+          <w:lang w:val="en-US"/>
         </w:rPr>
         <w:t>_</w:t>
       </w:r>
@@ -289,6 +289,7 @@
           <w:rFonts w:ascii="Times New Roman" w:hAnsi="Times New Roman"/>
           <w:sz w:val="24"/>
           <w:szCs w:val="24"/>
+          <w:lang w:val="en-US"/>
         </w:rPr>
         <w:t>_</w:t>
       </w:r>
@@ -306,6 +307,7 @@
           <w:rFonts w:ascii="Times New Roman" w:hAnsi="Times New Roman"/>
           <w:sz w:val="24"/>
           <w:szCs w:val="24"/>
+          <w:lang w:val="en-US"/>
         </w:rPr>
         <w:t xml:space="preserve"> }}</w:t>
       </w:r>
@@ -317,6 +319,7 @@
           <w:rFonts w:ascii="Times New Roman" w:hAnsi="Times New Roman"/>
           <w:sz w:val="24"/>
           <w:szCs w:val="24"/>
+          <w:lang w:val="en-US"/>
         </w:rPr>
       </w:pPr>
     </w:p>
@@ -331,6 +334,14 @@
           <w:szCs w:val="24"/>
         </w:rPr>
       </w:pPr>
+      <w:r>
+        <w:rPr>
+          <w:rFonts w:ascii="Times New Roman" w:hAnsi="Times New Roman"/>
+          <w:sz w:val="28"/>
+          <w:szCs w:val="28"/>
+        </w:rPr>
+        <w:t>«</w:t>
+      </w:r>
       <w:r>
         <w:rPr>
           <w:rFonts w:ascii="Times New Roman" w:hAnsi="Times New Roman"/>
@@ -376,6 +387,16 @@
       <w:r>
         <w:rPr>
           <w:rFonts w:ascii="Times New Roman" w:hAnsi="Times New Roman"/>
+          <w:sz w:val="28"/>
+          <w:szCs w:val="28"/>
+        </w:rPr>
+        <w:t>»</w:t>
+      </w:r>
+      <w:bookmarkStart w:id="0" w:name="_GoBack"/>
+      <w:bookmarkEnd w:id="0"/>
+      <w:r>
+        <w:rPr>
+          <w:rFonts w:ascii="Times New Roman" w:hAnsi="Times New Roman"/>
           <w:sz w:val="24"/>
           <w:szCs w:val="24"/>
         </w:rPr>
@@ -402,36 +423,100 @@
           <w:rFonts w:ascii="Times New Roman" w:hAnsi="Times New Roman"/>
           <w:sz w:val="24"/>
           <w:szCs w:val="24"/>
-          <w:highlight w:val="yellow"/>
-          <w:u w:val="single"/>
-        </w:rPr>
-        <w:t>(должность, фамилия, имя отчество лица, уполномоченного подписывать договоры)</w:t>
-      </w:r>
-      <w:r>
-        <w:rPr>
-          <w:rFonts w:ascii="Times New Roman" w:hAnsi="Times New Roman"/>
-          <w:sz w:val="24"/>
-          <w:szCs w:val="24"/>
-        </w:rPr>
-        <w:t>, д</w:t>
-      </w:r>
-      <w:r>
-        <w:rPr>
-          <w:rFonts w:ascii="Times New Roman" w:hAnsi="Times New Roman"/>
-          <w:sz w:val="24"/>
-          <w:szCs w:val="24"/>
-        </w:rPr>
-        <w:t xml:space="preserve">ействующего на основании </w:t>
-      </w:r>
-      <w:r>
-        <w:rPr>
-          <w:rFonts w:ascii="Times New Roman" w:hAnsi="Times New Roman"/>
-          <w:sz w:val="24"/>
-          <w:szCs w:val="24"/>
-          <w:highlight w:val="yellow"/>
-          <w:u w:val="single"/>
-        </w:rPr>
-        <w:t>(выходные данные документа, устанавливающие полномочия лица, подписывающего данный договор)</w:t>
+        </w:rPr>
+        <w:t xml:space="preserve">{{ </w:t>
+      </w:r>
+      <w:r>
+        <w:rPr>
+          <w:rFonts w:ascii="Times New Roman" w:hAnsi="Times New Roman"/>
+          <w:sz w:val="24"/>
+          <w:szCs w:val="24"/>
+          <w:lang w:val="en-US"/>
+        </w:rPr>
+        <w:t>position</w:t>
+      </w:r>
+      <w:r>
+        <w:rPr>
+          <w:rFonts w:ascii="Times New Roman" w:hAnsi="Times New Roman"/>
+          <w:sz w:val="24"/>
+          <w:szCs w:val="24"/>
+        </w:rPr>
+        <w:t>_</w:t>
+      </w:r>
+      <w:r>
+        <w:rPr>
+          <w:rFonts w:ascii="Times New Roman" w:hAnsi="Times New Roman"/>
+          <w:sz w:val="24"/>
+          <w:szCs w:val="24"/>
+          <w:lang w:val="en-US"/>
+        </w:rPr>
+        <w:t>and</w:t>
+      </w:r>
+      <w:r>
+        <w:rPr>
+          <w:rFonts w:ascii="Times New Roman" w:hAnsi="Times New Roman"/>
+          <w:sz w:val="24"/>
+          <w:szCs w:val="24"/>
+        </w:rPr>
+        <w:t>_</w:t>
+      </w:r>
+      <w:r>
+        <w:rPr>
+          <w:rFonts w:ascii="Times New Roman" w:hAnsi="Times New Roman"/>
+          <w:sz w:val="24"/>
+          <w:szCs w:val="24"/>
+          <w:lang w:val="en-US"/>
+        </w:rPr>
+        <w:t>fio</w:t>
+      </w:r>
+      <w:r>
+        <w:rPr>
+          <w:rFonts w:ascii="Times New Roman" w:hAnsi="Times New Roman"/>
+          <w:sz w:val="24"/>
+          <w:szCs w:val="24"/>
+        </w:rPr>
+        <w:t xml:space="preserve"> }},</w:t>
+      </w:r>
+      <w:r>
+        <w:rPr>
+          <w:rFonts w:ascii="Times New Roman" w:hAnsi="Times New Roman"/>
+          <w:sz w:val="24"/>
+          <w:szCs w:val="24"/>
+        </w:rPr>
+        <w:t xml:space="preserve"> д</w:t>
+      </w:r>
+      <w:r>
+        <w:rPr>
+          <w:rFonts w:ascii="Times New Roman" w:hAnsi="Times New Roman"/>
+          <w:sz w:val="24"/>
+          <w:szCs w:val="24"/>
+        </w:rPr>
+        <w:t>ействующего на основании</w:t>
+      </w:r>
+      <w:r>
+        <w:rPr>
+          <w:rFonts w:ascii="Times New Roman" w:hAnsi="Times New Roman"/>
+          <w:sz w:val="24"/>
+          <w:szCs w:val="24"/>
+        </w:rPr>
+        <w:t xml:space="preserve"> {{ </w:t>
+      </w:r>
+      <w:r>
+        <w:rPr>
+          <w:rFonts w:ascii="Times New Roman" w:hAnsi="Times New Roman"/>
+          <w:sz w:val="24"/>
+          <w:szCs w:val="24"/>
+          <w:lang w:val="en-US"/>
+        </w:rPr>
+        <w:t>document</w:t>
+      </w:r>
+      <w:r>
+        <w:rPr>
+          <w:rFonts w:ascii="Times New Roman" w:hAnsi="Times New Roman"/>
+          <w:sz w:val="24"/>
+          <w:szCs w:val="24"/>
+        </w:rPr>
+        <w:t xml:space="preserve"> }}</w:t>
       </w:r>
       <w:r>
         <w:rPr>
@@ -503,25 +588,7 @@
           <w:sz w:val="24"/>
           <w:szCs w:val="24"/>
         </w:rPr>
-        <w:t xml:space="preserve">алее Университет), в лице заместителя проректора по образовательной деятельности </w:t>
-      </w:r>
-      <w:proofErr w:type="spellStart"/>
-      <w:r>
-        <w:rPr>
-          <w:rFonts w:ascii="Times New Roman" w:hAnsi="Times New Roman"/>
-          <w:sz w:val="24"/>
-          <w:szCs w:val="24"/>
-        </w:rPr>
-        <w:t>Маймага</w:t>
-      </w:r>
-      <w:proofErr w:type="spellEnd"/>
-      <w:r>
-        <w:rPr>
-          <w:rFonts w:ascii="Times New Roman" w:hAnsi="Times New Roman"/>
-          <w:sz w:val="24"/>
-          <w:szCs w:val="24"/>
-        </w:rPr>
-        <w:t xml:space="preserve"> Евгении Викторовны</w:t>
+        <w:t>алее Университет), в лице заместителя проректора по образовательной деятельности Маймага Евгении Викторовны</w:t>
       </w:r>
       <w:r>
         <w:rPr>
@@ -1165,7 +1232,6 @@
           <w:sz w:val="24"/>
           <w:szCs w:val="24"/>
         </w:rPr>
-        <w:lastRenderedPageBreak/>
         <w:t>Действие и порядок расторжения Договора</w:t>
       </w:r>
     </w:p>
@@ -1202,6 +1268,7 @@
           <w:sz w:val="24"/>
           <w:szCs w:val="24"/>
         </w:rPr>
+        <w:lastRenderedPageBreak/>
         <w:t>Настоящий Договор составлен в двух экземплярах, имеющих одинаковую юридическую силу, по одному экземпляру для каждой из Сторон.</w:t>
       </w:r>
     </w:p>
@@ -1228,7 +1295,6 @@
         </w:rPr>
         <w:t xml:space="preserve">Настоящий Договор заключен до </w:t>
       </w:r>
-      <w:proofErr w:type="gramStart"/>
       <w:r>
         <w:rPr>
           <w:rFonts w:ascii="Times New Roman" w:hAnsi="Times New Roman"/>
@@ -1246,7 +1312,6 @@
         </w:rPr>
         <w:t>contract</w:t>
       </w:r>
-      <w:proofErr w:type="gramEnd"/>
       <w:r>
         <w:rPr>
           <w:rFonts w:ascii="Times New Roman" w:hAnsi="Times New Roman"/>
@@ -1639,16 +1704,27 @@
     <w:tbl>
       <w:tblPr>
         <w:tblW w:w="0" w:type="auto"/>
+        <w:tblBorders>
+          <w:top w:val="single" w:sz="4" w:space="0" w:color="auto"/>
+          <w:left w:val="single" w:sz="4" w:space="0" w:color="auto"/>
+          <w:bottom w:val="single" w:sz="4" w:space="0" w:color="auto"/>
+          <w:right w:val="single" w:sz="4" w:space="0" w:color="auto"/>
+          <w:insideH w:val="single" w:sz="4" w:space="0" w:color="auto"/>
+          <w:insideV w:val="single" w:sz="4" w:space="0" w:color="auto"/>
+        </w:tblBorders>
         <w:tblLook w:val="04A0" w:firstRow="1" w:lastRow="0" w:firstColumn="1" w:lastColumn="0" w:noHBand="0" w:noVBand="1"/>
       </w:tblPr>
       <w:tblGrid>
-        <w:gridCol w:w="4785"/>
-        <w:gridCol w:w="4786"/>
+        <w:gridCol w:w="4792"/>
+        <w:gridCol w:w="4793"/>
       </w:tblGrid>
       <w:tr>
+        <w:trPr>
+          <w:trHeight w:val="3810"/>
+        </w:trPr>
         <w:tc>
           <w:tcPr>
-            <w:tcW w:w="4785" w:type="dxa"/>
+            <w:tcW w:w="4792" w:type="dxa"/>
             <w:shd w:val="clear" w:color="auto" w:fill="auto"/>
           </w:tcPr>
           <w:p>
@@ -1661,7 +1737,6 @@
                 <w:highlight w:val="yellow"/>
               </w:rPr>
             </w:pPr>
-            <w:proofErr w:type="gramStart"/>
             <w:r>
               <w:rPr>
                 <w:rFonts w:ascii="Times New Roman" w:hAnsi="Times New Roman"/>
@@ -1679,7 +1754,6 @@
               </w:rPr>
               <w:t>org</w:t>
             </w:r>
-            <w:proofErr w:type="gramEnd"/>
             <w:r>
               <w:rPr>
                 <w:rFonts w:ascii="Times New Roman" w:hAnsi="Times New Roman"/>
@@ -1758,17 +1832,7 @@
                 <w:szCs w:val="24"/>
                 <w:u w:val="single"/>
               </w:rPr>
-              <w:t xml:space="preserve">Юридический адрес: </w:t>
-            </w:r>
-            <w:proofErr w:type="gramStart"/>
-            <w:r>
-              <w:rPr>
-                <w:rFonts w:ascii="Times New Roman" w:hAnsi="Times New Roman"/>
-                <w:sz w:val="24"/>
-                <w:szCs w:val="24"/>
-                <w:u w:val="single"/>
-              </w:rPr>
-              <w:t xml:space="preserve">{{ </w:t>
+              <w:t xml:space="preserve">Юридический адрес: {{ </w:t>
             </w:r>
             <w:r>
               <w:rPr>
@@ -1780,7 +1844,6 @@
               </w:rPr>
               <w:t>org</w:t>
             </w:r>
-            <w:proofErr w:type="gramEnd"/>
             <w:r>
               <w:rPr>
                 <w:rFonts w:ascii="Times New Roman" w:hAnsi="Times New Roman"/>
@@ -1790,7 +1853,6 @@
               </w:rPr>
               <w:t>_</w:t>
             </w:r>
-            <w:proofErr w:type="spellStart"/>
             <w:r>
               <w:rPr>
                 <w:rFonts w:ascii="Times New Roman" w:hAnsi="Times New Roman"/>
@@ -1801,7 +1863,6 @@
               </w:rPr>
               <w:t>ur</w:t>
             </w:r>
-            <w:proofErr w:type="spellEnd"/>
             <w:r>
               <w:rPr>
                 <w:rFonts w:ascii="Times New Roman" w:hAnsi="Times New Roman"/>
@@ -1900,51 +1961,7 @@
                 <w:u w:val="single"/>
                 <w:lang w:val="en-US"/>
               </w:rPr>
-              <w:t xml:space="preserve">: </w:t>
-            </w:r>
-            <w:proofErr w:type="gramStart"/>
-            <w:r>
-              <w:rPr>
-                <w:rFonts w:ascii="Times New Roman" w:hAnsi="Times New Roman"/>
-                <w:sz w:val="24"/>
-                <w:szCs w:val="24"/>
-                <w:u w:val="single"/>
-                <w:lang w:val="en-US"/>
-              </w:rPr>
-              <w:t xml:space="preserve">{{ </w:t>
-            </w:r>
-            <w:proofErr w:type="spellStart"/>
-            <w:r>
-              <w:rPr>
-                <w:rFonts w:ascii="Times New Roman" w:hAnsi="Times New Roman"/>
-                <w:sz w:val="24"/>
-                <w:szCs w:val="24"/>
-                <w:u w:val="single"/>
-                <w:lang w:val="en-US"/>
-              </w:rPr>
-              <w:t>org</w:t>
-            </w:r>
-            <w:proofErr w:type="gramEnd"/>
-            <w:r>
-              <w:rPr>
-                <w:rFonts w:ascii="Times New Roman" w:hAnsi="Times New Roman"/>
-                <w:sz w:val="24"/>
-                <w:szCs w:val="24"/>
-                <w:u w:val="single"/>
-                <w:lang w:val="en-US"/>
-              </w:rPr>
-              <w:t>_postal_address</w:t>
-            </w:r>
-            <w:proofErr w:type="spellEnd"/>
-            <w:r>
-              <w:rPr>
-                <w:rFonts w:ascii="Times New Roman" w:hAnsi="Times New Roman"/>
-                <w:sz w:val="24"/>
-                <w:szCs w:val="24"/>
-                <w:u w:val="single"/>
-                <w:lang w:val="en-US"/>
-              </w:rPr>
-              <w:t xml:space="preserve"> }}</w:t>
+              <w:t>: {{ org_postal_address }}</w:t>
             </w:r>
           </w:p>
           <w:p>
@@ -1961,7 +1978,7 @@
         </w:tc>
         <w:tc>
           <w:tcPr>
-            <w:tcW w:w="4786" w:type="dxa"/>
+            <w:tcW w:w="4793" w:type="dxa"/>
             <w:shd w:val="clear" w:color="auto" w:fill="auto"/>
           </w:tcPr>
           <w:p>
@@ -2034,16 +2051,7 @@
                 <w:sz w:val="24"/>
                 <w:szCs w:val="24"/>
               </w:rPr>
-              <w:t xml:space="preserve"> 660037 г. Красноярск, проспект имени газеты Красноярский рабочий, </w:t>
-            </w:r>
-            <w:proofErr w:type="gramStart"/>
-            <w:r>
-              <w:rPr>
-                <w:rFonts w:ascii="Times New Roman" w:hAnsi="Times New Roman"/>
-                <w:sz w:val="24"/>
-                <w:szCs w:val="24"/>
-              </w:rPr>
-              <w:t xml:space="preserve">31, </w:t>
+              <w:t xml:space="preserve"> 660037 г. Красноярск, проспект имени газеты Красноярский рабочий, 31, </w:t>
             </w:r>
             <w:r>
               <w:t xml:space="preserve"> </w:t>
@@ -2054,16 +2062,7 @@
                 <w:sz w:val="24"/>
                 <w:szCs w:val="24"/>
               </w:rPr>
-              <w:t>а</w:t>
-            </w:r>
-            <w:proofErr w:type="gramEnd"/>
-            <w:r>
-              <w:rPr>
-                <w:rFonts w:ascii="Times New Roman" w:hAnsi="Times New Roman"/>
-                <w:sz w:val="24"/>
-                <w:szCs w:val="24"/>
-              </w:rPr>
-              <w:t>/я 1075</w:t>
+              <w:t>а/я 1075</w:t>
             </w:r>
           </w:p>
           <w:p>
@@ -2101,7 +2100,7 @@
               </w:rPr>
               <w:t xml:space="preserve">эл. почта </w:t>
             </w:r>
-            <w:hyperlink r:id="rId5" w:history="1">
+            <w:hyperlink r:id="rId7" w:history="1">
               <w:r>
                 <w:rPr>
                   <w:rFonts w:ascii="Times New Roman" w:hAnsi="Times New Roman"/>
@@ -2114,52 +2113,13 @@
           </w:p>
         </w:tc>
       </w:tr>
-    </w:tbl>
-    <w:p>
-      <w:pPr>
-        <w:pStyle w:val="a5"/>
-        <w:ind w:left="1416"/>
-        <w:jc w:val="center"/>
-        <w:rPr>
-          <w:rFonts w:ascii="Times New Roman" w:hAnsi="Times New Roman"/>
-          <w:sz w:val="24"/>
-          <w:szCs w:val="24"/>
-        </w:rPr>
-      </w:pPr>
-      <w:r>
-        <w:rPr>
-          <w:rFonts w:ascii="Times New Roman" w:hAnsi="Times New Roman"/>
-          <w:sz w:val="24"/>
-          <w:szCs w:val="24"/>
-        </w:rPr>
-        <w:t xml:space="preserve">   </w:t>
-      </w:r>
-      <w:r>
-        <w:rPr>
-          <w:rFonts w:ascii="Times New Roman" w:hAnsi="Times New Roman"/>
-          <w:sz w:val="24"/>
-          <w:szCs w:val="24"/>
-        </w:rPr>
-        <w:tab/>
-        <w:t xml:space="preserve">        </w:t>
-      </w:r>
-    </w:p>
-    <w:tbl>
-      <w:tblPr>
-        <w:tblW w:w="9917" w:type="dxa"/>
-        <w:tblLook w:val="04A0" w:firstRow="1" w:lastRow="0" w:firstColumn="1" w:lastColumn="0" w:noHBand="0" w:noVBand="1"/>
-      </w:tblPr>
-      <w:tblGrid>
-        <w:gridCol w:w="4958"/>
-        <w:gridCol w:w="4959"/>
-      </w:tblGrid>
       <w:tr>
         <w:trPr>
-          <w:trHeight w:val="1138"/>
+          <w:trHeight w:val="1891"/>
         </w:trPr>
         <w:tc>
           <w:tcPr>
-            <w:tcW w:w="4958" w:type="dxa"/>
+            <w:tcW w:w="4792" w:type="dxa"/>
             <w:shd w:val="clear" w:color="auto" w:fill="auto"/>
           </w:tcPr>
           <w:p>
@@ -2169,6 +2129,7 @@
                 <w:rFonts w:ascii="Times New Roman" w:hAnsi="Times New Roman"/>
                 <w:sz w:val="24"/>
                 <w:szCs w:val="24"/>
+                <w:lang w:val="en-US"/>
               </w:rPr>
             </w:pPr>
             <w:r>
@@ -2176,9 +2137,9 @@
                 <w:rFonts w:ascii="Times New Roman" w:hAnsi="Times New Roman"/>
                 <w:sz w:val="24"/>
                 <w:szCs w:val="24"/>
-                <w:highlight w:val="yellow"/>
-              </w:rPr>
-              <w:t>(должность лица, подписывающего договор)</w:t>
+                <w:lang w:val="en-US"/>
+              </w:rPr>
+              <w:t>{{ position }}</w:t>
             </w:r>
           </w:p>
           <w:p>
@@ -2188,6 +2149,7 @@
                 <w:rFonts w:ascii="Times New Roman" w:hAnsi="Times New Roman"/>
                 <w:sz w:val="24"/>
                 <w:szCs w:val="24"/>
+                <w:lang w:val="en-US"/>
               </w:rPr>
             </w:pPr>
           </w:p>
@@ -2198,22 +2160,75 @@
                 <w:rFonts w:ascii="Times New Roman" w:hAnsi="Times New Roman"/>
                 <w:sz w:val="24"/>
                 <w:szCs w:val="24"/>
+                <w:lang w:val="en-US"/>
               </w:rPr>
             </w:pPr>
-            <w:r>
-              <w:rPr>
-                <w:rFonts w:ascii="Times New Roman" w:hAnsi="Times New Roman"/>
-                <w:sz w:val="24"/>
-                <w:szCs w:val="24"/>
-              </w:rPr>
-              <w:t>_______________ (</w:t>
-            </w:r>
-            <w:proofErr w:type="gramStart"/>
-            <w:r>
-              <w:rPr>
-                <w:rFonts w:ascii="Times New Roman" w:hAnsi="Times New Roman"/>
-                <w:sz w:val="24"/>
-                <w:szCs w:val="24"/>
+          </w:p>
+          <w:p>
+            <w:pPr>
+              <w:pStyle w:val="a5"/>
+              <w:rPr>
+                <w:rFonts w:ascii="Times New Roman" w:hAnsi="Times New Roman"/>
+                <w:sz w:val="24"/>
+                <w:szCs w:val="24"/>
+                <w:lang w:val="en-US"/>
+              </w:rPr>
+            </w:pPr>
+            <w:r>
+              <w:rPr>
+                <w:rFonts w:ascii="Times New Roman" w:hAnsi="Times New Roman"/>
+                <w:sz w:val="24"/>
+                <w:szCs w:val="24"/>
+                <w:lang w:val="en-US"/>
+              </w:rPr>
+              <w:t xml:space="preserve">_______________ {{ </w:t>
+            </w:r>
+            <w:r>
+              <w:rPr>
+                <w:rFonts w:ascii="Times New Roman" w:hAnsi="Times New Roman"/>
+                <w:sz w:val="24"/>
+                <w:szCs w:val="24"/>
+                <w:lang w:val="en-US"/>
+              </w:rPr>
+              <w:t>fio</w:t>
+            </w:r>
+            <w:r>
+              <w:rPr>
+                <w:rFonts w:ascii="Times New Roman" w:hAnsi="Times New Roman"/>
+                <w:sz w:val="24"/>
+                <w:szCs w:val="24"/>
+                <w:lang w:val="en-US"/>
+              </w:rPr>
+              <w:t xml:space="preserve"> }}</w:t>
+            </w:r>
+          </w:p>
+          <w:p>
+            <w:pPr>
+              <w:pStyle w:val="a5"/>
+              <w:rPr>
+                <w:rFonts w:ascii="Times New Roman" w:hAnsi="Times New Roman"/>
+                <w:sz w:val="24"/>
+                <w:szCs w:val="24"/>
+                <w:lang w:val="en-US"/>
+              </w:rPr>
+            </w:pPr>
+          </w:p>
+          <w:p>
+            <w:pPr>
+              <w:pStyle w:val="a5"/>
+              <w:rPr>
+                <w:rFonts w:ascii="Times New Roman" w:hAnsi="Times New Roman"/>
+                <w:sz w:val="28"/>
+                <w:szCs w:val="28"/>
+                <w:lang w:val="en-US"/>
+              </w:rPr>
+            </w:pPr>
+            <w:r>
+              <w:rPr>
+                <w:rFonts w:ascii="Times New Roman" w:hAnsi="Times New Roman"/>
+                <w:sz w:val="24"/>
+                <w:szCs w:val="24"/>
+                <w:lang w:val="en-US"/>
               </w:rPr>
               <w:t xml:space="preserve">{{ </w:t>
             </w:r>
@@ -2224,16 +2239,7 @@
                 <w:szCs w:val="24"/>
                 <w:lang w:val="en-US"/>
               </w:rPr>
-              <w:t>full</w:t>
-            </w:r>
-            <w:proofErr w:type="gramEnd"/>
-            <w:r>
-              <w:rPr>
-                <w:rFonts w:ascii="Times New Roman" w:hAnsi="Times New Roman"/>
-                <w:sz w:val="24"/>
-                <w:szCs w:val="24"/>
-              </w:rPr>
-              <w:t>_</w:t>
+              <w:t>contract_start_date</w:t>
             </w:r>
             <w:r>
               <w:rPr>
@@ -2242,24 +2248,102 @@
                 <w:szCs w:val="24"/>
                 <w:lang w:val="en-US"/>
               </w:rPr>
-              <w:t>name</w:t>
-            </w:r>
-            <w:r>
-              <w:rPr>
-                <w:rFonts w:ascii="Times New Roman" w:hAnsi="Times New Roman"/>
-                <w:sz w:val="24"/>
-                <w:szCs w:val="24"/>
-              </w:rPr>
               <w:t xml:space="preserve"> }}</w:t>
             </w:r>
-            <w:r>
-              <w:rPr>
-                <w:rFonts w:ascii="Times New Roman" w:hAnsi="Times New Roman"/>
-                <w:sz w:val="24"/>
-                <w:szCs w:val="24"/>
-              </w:rPr>
-              <w:t>)</w:t>
-            </w:r>
+          </w:p>
+        </w:tc>
+        <w:tc>
+          <w:tcPr>
+            <w:tcW w:w="4793" w:type="dxa"/>
+            <w:shd w:val="clear" w:color="auto" w:fill="auto"/>
+          </w:tcPr>
+          <w:p>
+            <w:pPr>
+              <w:pStyle w:val="a5"/>
+              <w:rPr>
+                <w:rFonts w:ascii="Times New Roman" w:hAnsi="Times New Roman"/>
+                <w:sz w:val="24"/>
+                <w:szCs w:val="24"/>
+              </w:rPr>
+            </w:pPr>
+            <w:r>
+              <w:rPr>
+                <w:rFonts w:ascii="Times New Roman" w:hAnsi="Times New Roman"/>
+                <w:sz w:val="24"/>
+                <w:szCs w:val="24"/>
+              </w:rPr>
+              <w:t>Заместитель п</w:t>
+            </w:r>
+            <w:r>
+              <w:rPr>
+                <w:rFonts w:ascii="Times New Roman" w:hAnsi="Times New Roman"/>
+                <w:sz w:val="24"/>
+                <w:szCs w:val="24"/>
+              </w:rPr>
+              <w:t>роректор</w:t>
+            </w:r>
+            <w:r>
+              <w:rPr>
+                <w:rFonts w:ascii="Times New Roman" w:hAnsi="Times New Roman"/>
+                <w:sz w:val="24"/>
+                <w:szCs w:val="24"/>
+              </w:rPr>
+              <w:t>а</w:t>
+            </w:r>
+            <w:r>
+              <w:rPr>
+                <w:rFonts w:ascii="Times New Roman" w:hAnsi="Times New Roman"/>
+                <w:sz w:val="24"/>
+                <w:szCs w:val="24"/>
+              </w:rPr>
+              <w:t xml:space="preserve"> по образовательной деятельности </w:t>
+            </w:r>
+          </w:p>
+          <w:p>
+            <w:pPr>
+              <w:pStyle w:val="a5"/>
+              <w:rPr>
+                <w:rFonts w:ascii="Times New Roman" w:hAnsi="Times New Roman"/>
+                <w:sz w:val="24"/>
+                <w:szCs w:val="24"/>
+              </w:rPr>
+            </w:pPr>
+          </w:p>
+          <w:p>
+            <w:pPr>
+              <w:pStyle w:val="a5"/>
+              <w:rPr>
+                <w:rFonts w:ascii="Times New Roman" w:hAnsi="Times New Roman"/>
+                <w:sz w:val="24"/>
+                <w:szCs w:val="24"/>
+              </w:rPr>
+            </w:pPr>
+            <w:r>
+              <w:rPr>
+                <w:rFonts w:ascii="Times New Roman" w:hAnsi="Times New Roman"/>
+                <w:sz w:val="24"/>
+                <w:szCs w:val="24"/>
+              </w:rPr>
+              <w:t xml:space="preserve">__________________ </w:t>
+            </w:r>
+            <w:r>
+              <w:rPr>
+                <w:rFonts w:ascii="Times New Roman" w:hAnsi="Times New Roman"/>
+                <w:sz w:val="24"/>
+                <w:szCs w:val="24"/>
+              </w:rPr>
+              <w:t>Е.В. Маймага</w:t>
+            </w:r>
+          </w:p>
+          <w:p>
+            <w:pPr>
+              <w:pStyle w:val="a5"/>
+              <w:rPr>
+                <w:rFonts w:ascii="Times New Roman" w:hAnsi="Times New Roman"/>
+                <w:sz w:val="24"/>
+                <w:szCs w:val="24"/>
+              </w:rPr>
+            </w:pPr>
           </w:p>
           <w:p>
             <w:pPr>
@@ -2271,134 +2355,6 @@
                 <w:szCs w:val="24"/>
               </w:rPr>
             </w:pPr>
-          </w:p>
-        </w:tc>
-        <w:tc>
-          <w:tcPr>
-            <w:tcW w:w="4959" w:type="dxa"/>
-            <w:shd w:val="clear" w:color="auto" w:fill="auto"/>
-          </w:tcPr>
-          <w:p>
-            <w:pPr>
-              <w:pStyle w:val="a5"/>
-              <w:rPr>
-                <w:rFonts w:ascii="Times New Roman" w:hAnsi="Times New Roman"/>
-                <w:sz w:val="24"/>
-                <w:szCs w:val="24"/>
-              </w:rPr>
-            </w:pPr>
-            <w:r>
-              <w:rPr>
-                <w:rFonts w:ascii="Times New Roman" w:hAnsi="Times New Roman"/>
-                <w:sz w:val="24"/>
-                <w:szCs w:val="24"/>
-              </w:rPr>
-              <w:t>Заместитель п</w:t>
-            </w:r>
-            <w:r>
-              <w:rPr>
-                <w:rFonts w:ascii="Times New Roman" w:hAnsi="Times New Roman"/>
-                <w:sz w:val="24"/>
-                <w:szCs w:val="24"/>
-              </w:rPr>
-              <w:t>роректор</w:t>
-            </w:r>
-            <w:r>
-              <w:rPr>
-                <w:rFonts w:ascii="Times New Roman" w:hAnsi="Times New Roman"/>
-                <w:sz w:val="24"/>
-                <w:szCs w:val="24"/>
-              </w:rPr>
-              <w:t>а</w:t>
-            </w:r>
-            <w:r>
-              <w:rPr>
-                <w:rFonts w:ascii="Times New Roman" w:hAnsi="Times New Roman"/>
-                <w:sz w:val="24"/>
-                <w:szCs w:val="24"/>
-              </w:rPr>
-              <w:t xml:space="preserve"> по образовательной деятельности </w:t>
-            </w:r>
-          </w:p>
-          <w:p>
-            <w:pPr>
-              <w:pStyle w:val="a5"/>
-              <w:rPr>
-                <w:rFonts w:ascii="Times New Roman" w:hAnsi="Times New Roman"/>
-                <w:sz w:val="24"/>
-                <w:szCs w:val="24"/>
-              </w:rPr>
-            </w:pPr>
-          </w:p>
-          <w:p>
-            <w:pPr>
-              <w:pStyle w:val="a5"/>
-              <w:rPr>
-                <w:rFonts w:ascii="Times New Roman" w:hAnsi="Times New Roman"/>
-                <w:sz w:val="24"/>
-                <w:szCs w:val="24"/>
-              </w:rPr>
-            </w:pPr>
-            <w:r>
-              <w:rPr>
-                <w:rFonts w:ascii="Times New Roman" w:hAnsi="Times New Roman"/>
-                <w:sz w:val="24"/>
-                <w:szCs w:val="24"/>
-              </w:rPr>
-              <w:t xml:space="preserve">__________________ </w:t>
-            </w:r>
-            <w:r>
-              <w:rPr>
-                <w:rFonts w:ascii="Times New Roman" w:hAnsi="Times New Roman"/>
-                <w:sz w:val="24"/>
-                <w:szCs w:val="24"/>
-              </w:rPr>
-              <w:t xml:space="preserve">Е.В. </w:t>
-            </w:r>
-            <w:proofErr w:type="spellStart"/>
-            <w:r>
-              <w:rPr>
-                <w:rFonts w:ascii="Times New Roman" w:hAnsi="Times New Roman"/>
-                <w:sz w:val="24"/>
-                <w:szCs w:val="24"/>
-              </w:rPr>
-              <w:t>Маймага</w:t>
-            </w:r>
-            <w:proofErr w:type="spellEnd"/>
-          </w:p>
-          <w:p>
-            <w:pPr>
-              <w:pStyle w:val="a5"/>
-              <w:jc w:val="both"/>
-              <w:rPr>
-                <w:rFonts w:ascii="Times New Roman" w:hAnsi="Times New Roman"/>
-                <w:sz w:val="24"/>
-                <w:szCs w:val="24"/>
-              </w:rPr>
-            </w:pPr>
-          </w:p>
-        </w:tc>
-      </w:tr>
-      <w:tr>
-        <w:trPr>
-          <w:trHeight w:val="1138"/>
-        </w:trPr>
-        <w:tc>
-          <w:tcPr>
-            <w:tcW w:w="4958" w:type="dxa"/>
-            <w:shd w:val="clear" w:color="auto" w:fill="auto"/>
-          </w:tcPr>
-          <w:p>
-            <w:pPr>
-              <w:pStyle w:val="a5"/>
-              <w:rPr>
-                <w:rFonts w:ascii="Times New Roman" w:hAnsi="Times New Roman"/>
-                <w:sz w:val="24"/>
-                <w:szCs w:val="24"/>
-                <w:highlight w:val="yellow"/>
-              </w:rPr>
-            </w:pPr>
-            <w:proofErr w:type="gramStart"/>
             <w:r>
               <w:rPr>
                 <w:rFonts w:ascii="Times New Roman" w:hAnsi="Times New Roman"/>
@@ -2408,7 +2364,6 @@
               </w:rPr>
               <w:t xml:space="preserve">{{ </w:t>
             </w:r>
-            <w:proofErr w:type="spellStart"/>
             <w:r>
               <w:rPr>
                 <w:rFonts w:ascii="Times New Roman" w:hAnsi="Times New Roman"/>
@@ -2416,75 +2371,8 @@
                 <w:szCs w:val="24"/>
                 <w:lang w:val="en-US"/>
               </w:rPr>
-              <w:t>contract</w:t>
-            </w:r>
-            <w:proofErr w:type="gramEnd"/>
-            <w:r>
-              <w:rPr>
-                <w:rFonts w:ascii="Times New Roman" w:hAnsi="Times New Roman"/>
-                <w:sz w:val="24"/>
-                <w:szCs w:val="24"/>
-                <w:lang w:val="en-US"/>
-              </w:rPr>
-              <w:t>_start_date</w:t>
-            </w:r>
-            <w:proofErr w:type="spellEnd"/>
-            <w:r>
-              <w:rPr>
-                <w:rFonts w:ascii="Times New Roman" w:hAnsi="Times New Roman"/>
-                <w:sz w:val="24"/>
-                <w:szCs w:val="24"/>
-                <w:lang w:val="en-US"/>
-              </w:rPr>
-              <w:t xml:space="preserve"> }}</w:t>
-            </w:r>
-          </w:p>
-        </w:tc>
-        <w:tc>
-          <w:tcPr>
-            <w:tcW w:w="4959" w:type="dxa"/>
-            <w:shd w:val="clear" w:color="auto" w:fill="auto"/>
-          </w:tcPr>
-          <w:p>
-            <w:pPr>
-              <w:pStyle w:val="a5"/>
-              <w:rPr>
-                <w:rFonts w:ascii="Times New Roman" w:hAnsi="Times New Roman"/>
-                <w:sz w:val="24"/>
-                <w:szCs w:val="24"/>
-              </w:rPr>
-            </w:pPr>
-            <w:proofErr w:type="gramStart"/>
-            <w:r>
-              <w:rPr>
-                <w:rFonts w:ascii="Times New Roman" w:hAnsi="Times New Roman"/>
-                <w:sz w:val="24"/>
-                <w:szCs w:val="24"/>
-                <w:lang w:val="en-US"/>
-              </w:rPr>
-              <w:t xml:space="preserve">{{ </w:t>
-            </w:r>
-            <w:proofErr w:type="spellStart"/>
-            <w:r>
-              <w:rPr>
-                <w:rFonts w:ascii="Times New Roman" w:hAnsi="Times New Roman"/>
-                <w:sz w:val="24"/>
-                <w:szCs w:val="24"/>
-                <w:lang w:val="en-US"/>
-              </w:rPr>
-              <w:t>contract</w:t>
-            </w:r>
-            <w:proofErr w:type="gramEnd"/>
-            <w:r>
-              <w:rPr>
-                <w:rFonts w:ascii="Times New Roman" w:hAnsi="Times New Roman"/>
-                <w:sz w:val="24"/>
-                <w:szCs w:val="24"/>
-                <w:lang w:val="en-US"/>
-              </w:rPr>
-              <w:t>_start_date</w:t>
-            </w:r>
-            <w:proofErr w:type="spellEnd"/>
+              <w:t>contract_start_date</w:t>
+            </w:r>
             <w:r>
               <w:rPr>
                 <w:rFonts w:ascii="Times New Roman" w:hAnsi="Times New Roman"/>
@@ -2500,15 +2388,44 @@
     </w:tbl>
     <w:p>
       <w:pPr>
+        <w:pStyle w:val="a5"/>
+        <w:ind w:left="1416"/>
+        <w:jc w:val="center"/>
+        <w:rPr>
+          <w:rFonts w:ascii="Times New Roman" w:hAnsi="Times New Roman"/>
+          <w:sz w:val="24"/>
+          <w:szCs w:val="24"/>
+          <w:lang w:val="en-US"/>
+        </w:rPr>
+      </w:pPr>
+      <w:r>
+        <w:rPr>
+          <w:rFonts w:ascii="Times New Roman" w:hAnsi="Times New Roman"/>
+          <w:sz w:val="24"/>
+          <w:szCs w:val="24"/>
+          <w:lang w:val="en-US"/>
+        </w:rPr>
+        <w:t xml:space="preserve">   </w:t>
+      </w:r>
+      <w:r>
+        <w:rPr>
+          <w:rFonts w:ascii="Times New Roman" w:hAnsi="Times New Roman"/>
+          <w:sz w:val="24"/>
+          <w:szCs w:val="24"/>
+          <w:lang w:val="en-US"/>
+        </w:rPr>
+        <w:tab/>
+        <w:t xml:space="preserve">        </w:t>
+      </w:r>
+    </w:p>
+    <w:p>
+      <w:pPr>
         <w:ind w:firstLine="0"/>
       </w:pPr>
     </w:p>
-    <w:p>
-      <w:bookmarkStart w:id="0" w:name="_GoBack"/>
-      <w:bookmarkEnd w:id="0"/>
-    </w:p>
+    <w:p/>
     <w:sectPr>
-      <w:headerReference w:type="default" r:id="rId6"/>
+      <w:headerReference w:type="default" r:id="rId8"/>
       <w:pgSz w:w="11906" w:h="16838"/>
       <w:pgMar w:top="1134" w:right="567" w:bottom="1134" w:left="1418" w:header="720" w:footer="720" w:gutter="0"/>
       <w:cols w:space="720"/>
@@ -2517,6 +2434,44 @@
     </w:sectPr>
   </w:body>
 </w:document>
+</file>
+
+<file path=word/endnotes.xml><?xml version="1.0" encoding="utf-8"?>
+<w:endnotes xmlns:wpc="http://schemas.microsoft.com/office/word/2010/wordprocessingCanvas" xmlns:cx="http://schemas.microsoft.com/office/drawing/2014/chartex" xmlns:cx1="http://schemas.microsoft.com/office/drawing/2015/9/8/chartex" xmlns:cx2="http://schemas.microsoft.com/office/drawing/2015/10/21/chartex" xmlns:cx3="http://schemas.microsoft.com/office/drawing/2016/5/9/chartex" xmlns:cx4="http://schemas.microsoft.com/office/drawing/2016/5/10/chartex" xmlns:cx5="http://schemas.microsoft.com/office/drawing/2016/5/11/chartex" xmlns:cx6="http://schemas.microsoft.com/office/drawing/2016/5/12/chartex" xmlns:cx7="http://schemas.microsoft.com/office/drawing/2016/5/13/chartex" xmlns:cx8="http://schemas.microsoft.com/office/drawing/2016/5/14/chartex" xmlns:mc="http://schemas.openxmlformats.org/markup-compatibility/2006" xmlns:aink="http://schemas.microsoft.com/office/drawing/2016/ink" xmlns:am3d="http://schemas.microsoft.com/office/drawing/2017/model3d" xmlns:o="urn:schemas-microsoft-com:office:office" xmlns:r="http://schemas.openxmlformats.org/officeDocument/2006/relationships" xmlns:m="http://schemas.openxmlformats.org/officeDocument/2006/math" xmlns:v="urn:schemas-microsoft-com:vml" xmlns:wp14="http://schemas.microsoft.com/office/word/2010/wordprocessingDrawing" xmlns:wp="http://schemas.openxmlformats.org/drawingml/2006/wordprocessingDrawing" xmlns:w10="urn:schemas-microsoft-com:office:word" xmlns:w="http://schemas.openxmlformats.org/wordprocessingml/2006/main" xmlns:w14="http://schemas.microsoft.com/office/word/2010/wordml" xmlns:w15="http://schemas.microsoft.com/office/word/2012/wordml" xmlns:w16cid="http://schemas.microsoft.com/office/word/2016/wordml/cid" xmlns:w16se="http://schemas.microsoft.com/office/word/2015/wordml/symex" xmlns:wpg="http://schemas.microsoft.com/office/word/2010/wordprocessingGroup" xmlns:wpi="http://schemas.microsoft.com/office/word/2010/wordprocessingInk" xmlns:wne="http://schemas.microsoft.com/office/word/2006/wordml" xmlns:wps="http://schemas.microsoft.com/office/word/2010/wordprocessingShape" mc:Ignorable="w14 w15 w16se w16cid wp14">
+  <w:endnote w:type="separator" w:id="-1">
+    <w:p>
+      <w:r>
+        <w:separator/>
+      </w:r>
+    </w:p>
+  </w:endnote>
+  <w:endnote w:type="continuationSeparator" w:id="0">
+    <w:p>
+      <w:r>
+        <w:continuationSeparator/>
+      </w:r>
+    </w:p>
+  </w:endnote>
+</w:endnotes>
+</file>
+
+<file path=word/footnotes.xml><?xml version="1.0" encoding="utf-8"?>
+<w:footnotes xmlns:wpc="http://schemas.microsoft.com/office/word/2010/wordprocessingCanvas" xmlns:cx="http://schemas.microsoft.com/office/drawing/2014/chartex" xmlns:cx1="http://schemas.microsoft.com/office/drawing/2015/9/8/chartex" xmlns:cx2="http://schemas.microsoft.com/office/drawing/2015/10/21/chartex" xmlns:cx3="http://schemas.microsoft.com/office/drawing/2016/5/9/chartex" xmlns:cx4="http://schemas.microsoft.com/office/drawing/2016/5/10/chartex" xmlns:cx5="http://schemas.microsoft.com/office/drawing/2016/5/11/chartex" xmlns:cx6="http://schemas.microsoft.com/office/drawing/2016/5/12/chartex" xmlns:cx7="http://schemas.microsoft.com/office/drawing/2016/5/13/chartex" xmlns:cx8="http://schemas.microsoft.com/office/drawing/2016/5/14/chartex" xmlns:mc="http://schemas.openxmlformats.org/markup-compatibility/2006" xmlns:aink="http://schemas.microsoft.com/office/drawing/2016/ink" xmlns:am3d="http://schemas.microsoft.com/office/drawing/2017/model3d" xmlns:o="urn:schemas-microsoft-com:office:office" xmlns:r="http://schemas.openxmlformats.org/officeDocument/2006/relationships" xmlns:m="http://schemas.openxmlformats.org/officeDocument/2006/math" xmlns:v="urn:schemas-microsoft-com:vml" xmlns:wp14="http://schemas.microsoft.com/office/word/2010/wordprocessingDrawing" xmlns:wp="http://schemas.openxmlformats.org/drawingml/2006/wordprocessingDrawing" xmlns:w10="urn:schemas-microsoft-com:office:word" xmlns:w="http://schemas.openxmlformats.org/wordprocessingml/2006/main" xmlns:w14="http://schemas.microsoft.com/office/word/2010/wordml" xmlns:w15="http://schemas.microsoft.com/office/word/2012/wordml" xmlns:w16cid="http://schemas.microsoft.com/office/word/2016/wordml/cid" xmlns:w16se="http://schemas.microsoft.com/office/word/2015/wordml/symex" xmlns:wpg="http://schemas.microsoft.com/office/word/2010/wordprocessingGroup" xmlns:wpi="http://schemas.microsoft.com/office/word/2010/wordprocessingInk" xmlns:wne="http://schemas.microsoft.com/office/word/2006/wordml" xmlns:wps="http://schemas.microsoft.com/office/word/2010/wordprocessingShape" mc:Ignorable="w14 w15 w16se w16cid wp14">
+  <w:footnote w:type="separator" w:id="-1">
+    <w:p>
+      <w:r>
+        <w:separator/>
+      </w:r>
+    </w:p>
+  </w:footnote>
+  <w:footnote w:type="continuationSeparator" w:id="0">
+    <w:p>
+      <w:r>
+        <w:continuationSeparator/>
+      </w:r>
+    </w:p>
+  </w:footnote>
+</w:footnotes>
 </file>
 
 <file path=word/header1.xml><?xml version="1.0" encoding="utf-8"?>

--- a/documents/contract_template.docx
+++ b/documents/contract_template.docx
@@ -1,6 +1,6 @@
 
 <file path=word/document.xml><?xml version="1.0" encoding="utf-8"?>
-<w:document xmlns:wpc="http://schemas.microsoft.com/office/word/2010/wordprocessingCanvas" xmlns:cx="http://schemas.microsoft.com/office/drawing/2014/chartex" xmlns:cx1="http://schemas.microsoft.com/office/drawing/2015/9/8/chartex" xmlns:cx2="http://schemas.microsoft.com/office/drawing/2015/10/21/chartex" xmlns:cx3="http://schemas.microsoft.com/office/drawing/2016/5/9/chartex" xmlns:cx4="http://schemas.microsoft.com/office/drawing/2016/5/10/chartex" xmlns:cx5="http://schemas.microsoft.com/office/drawing/2016/5/11/chartex" xmlns:cx6="http://schemas.microsoft.com/office/drawing/2016/5/12/chartex" xmlns:cx7="http://schemas.microsoft.com/office/drawing/2016/5/13/chartex" xmlns:cx8="http://schemas.microsoft.com/office/drawing/2016/5/14/chartex" xmlns:mc="http://schemas.openxmlformats.org/markup-compatibility/2006" xmlns:aink="http://schemas.microsoft.com/office/drawing/2016/ink" xmlns:am3d="http://schemas.microsoft.com/office/drawing/2017/model3d" xmlns:o="urn:schemas-microsoft-com:office:office" xmlns:r="http://schemas.openxmlformats.org/officeDocument/2006/relationships" xmlns:m="http://schemas.openxmlformats.org/officeDocument/2006/math" xmlns:v="urn:schemas-microsoft-com:vml" xmlns:wp14="http://schemas.microsoft.com/office/word/2010/wordprocessingDrawing" xmlns:wp="http://schemas.openxmlformats.org/drawingml/2006/wordprocessingDrawing" xmlns:w10="urn:schemas-microsoft-com:office:word" xmlns:w="http://schemas.openxmlformats.org/wordprocessingml/2006/main" xmlns:w14="http://schemas.microsoft.com/office/word/2010/wordml" xmlns:w15="http://schemas.microsoft.com/office/word/2012/wordml" xmlns:w16cid="http://schemas.microsoft.com/office/word/2016/wordml/cid" xmlns:w16se="http://schemas.microsoft.com/office/word/2015/wordml/symex" xmlns:wpg="http://schemas.microsoft.com/office/word/2010/wordprocessingGroup" xmlns:wpi="http://schemas.microsoft.com/office/word/2010/wordprocessingInk" xmlns:wne="http://schemas.microsoft.com/office/word/2006/wordml" xmlns:wps="http://schemas.microsoft.com/office/word/2010/wordprocessingShape" mc:Ignorable="w14 w15 w16se w16cid wp14">
+<w:document xmlns:wpc="http://schemas.microsoft.com/office/word/2010/wordprocessingCanvas" xmlns:mc="http://schemas.openxmlformats.org/markup-compatibility/2006" xmlns:o="urn:schemas-microsoft-com:office:office" xmlns:r="http://schemas.openxmlformats.org/officeDocument/2006/relationships" xmlns:m="http://schemas.openxmlformats.org/officeDocument/2006/math" xmlns:v="urn:schemas-microsoft-com:vml" xmlns:wp14="http://schemas.microsoft.com/office/word/2010/wordprocessingDrawing" xmlns:wp="http://schemas.openxmlformats.org/drawingml/2006/wordprocessingDrawing" xmlns:w10="urn:schemas-microsoft-com:office:word" xmlns:w="http://schemas.openxmlformats.org/wordprocessingml/2006/main" xmlns:w14="http://schemas.microsoft.com/office/word/2010/wordml" xmlns:wpg="http://schemas.microsoft.com/office/word/2010/wordprocessingGroup" xmlns:wpi="http://schemas.microsoft.com/office/word/2010/wordprocessingInk" xmlns:wne="http://schemas.microsoft.com/office/word/2006/wordml" xmlns:wps="http://schemas.microsoft.com/office/word/2010/wordprocessingShape" mc:Ignorable="w14 wp14">
   <w:body>
     <w:p>
       <w:pPr>
@@ -40,6 +40,7 @@
         </w:rPr>
         <w:t>{</w:t>
       </w:r>
+      <w:proofErr w:type="gramStart"/>
       <w:r>
         <w:rPr>
           <w:rFonts w:ascii="Times New Roman" w:hAnsi="Times New Roman"/>
@@ -49,6 +50,7 @@
         </w:rPr>
         <w:t xml:space="preserve">{ </w:t>
       </w:r>
+      <w:proofErr w:type="gramEnd"/>
       <w:r>
         <w:rPr>
           <w:rFonts w:ascii="Times New Roman" w:hAnsi="Times New Roman"/>
@@ -156,16 +158,123 @@
           <w:rFonts w:ascii="Times New Roman" w:hAnsi="Times New Roman"/>
           <w:sz w:val="24"/>
           <w:szCs w:val="24"/>
+        </w:rPr>
+      </w:pPr>
+      <w:r>
+        <w:rPr>
+          <w:rFonts w:ascii="Times New Roman" w:hAnsi="Times New Roman"/>
+          <w:sz w:val="24"/>
+          <w:szCs w:val="24"/>
+        </w:rPr>
+        <w:t>г</w:t>
+      </w:r>
+      <w:r>
+        <w:rPr>
+          <w:rFonts w:ascii="Times New Roman" w:hAnsi="Times New Roman"/>
+          <w:sz w:val="24"/>
+          <w:szCs w:val="24"/>
+        </w:rPr>
+        <w:t xml:space="preserve">. </w:t>
+      </w:r>
+      <w:r>
+        <w:rPr>
+          <w:rFonts w:ascii="Times New Roman" w:hAnsi="Times New Roman"/>
+          <w:sz w:val="24"/>
+          <w:szCs w:val="24"/>
+        </w:rPr>
+        <w:t>Красноярск</w:t>
+      </w:r>
+      <w:r>
+        <w:rPr>
+          <w:rFonts w:ascii="Times New Roman" w:hAnsi="Times New Roman"/>
+          <w:sz w:val="24"/>
+          <w:szCs w:val="24"/>
+        </w:rPr>
+        <w:tab/>
+      </w:r>
+      <w:r>
+        <w:rPr>
+          <w:rFonts w:ascii="Times New Roman" w:hAnsi="Times New Roman"/>
+          <w:sz w:val="24"/>
+          <w:szCs w:val="24"/>
+        </w:rPr>
+        <w:tab/>
+      </w:r>
+      <w:r>
+        <w:rPr>
+          <w:rFonts w:ascii="Times New Roman" w:hAnsi="Times New Roman"/>
+          <w:sz w:val="24"/>
+          <w:szCs w:val="24"/>
+        </w:rPr>
+        <w:tab/>
+      </w:r>
+      <w:r>
+        <w:rPr>
+          <w:rFonts w:ascii="Times New Roman" w:hAnsi="Times New Roman"/>
+          <w:sz w:val="24"/>
+          <w:szCs w:val="24"/>
+        </w:rPr>
+        <w:tab/>
+      </w:r>
+      <w:r>
+        <w:rPr>
+          <w:rFonts w:ascii="Times New Roman" w:hAnsi="Times New Roman"/>
+          <w:sz w:val="24"/>
+          <w:szCs w:val="24"/>
+        </w:rPr>
+        <w:tab/>
+      </w:r>
+      <w:r>
+        <w:rPr>
+          <w:rFonts w:ascii="Times New Roman" w:hAnsi="Times New Roman"/>
+          <w:sz w:val="24"/>
+          <w:szCs w:val="24"/>
+        </w:rPr>
+        <w:tab/>
+      </w:r>
+      <w:r>
+        <w:rPr>
+          <w:rFonts w:ascii="Times New Roman" w:hAnsi="Times New Roman"/>
+          <w:sz w:val="24"/>
+          <w:szCs w:val="24"/>
+        </w:rPr>
+        <w:tab/>
+      </w:r>
+      <w:r>
+        <w:rPr>
+          <w:rFonts w:ascii="Times New Roman" w:hAnsi="Times New Roman"/>
+          <w:sz w:val="24"/>
+          <w:szCs w:val="24"/>
+        </w:rPr>
+        <w:tab/>
+        <w:t>{</w:t>
+      </w:r>
+      <w:proofErr w:type="gramStart"/>
+      <w:r>
+        <w:rPr>
+          <w:rFonts w:ascii="Times New Roman" w:hAnsi="Times New Roman"/>
+          <w:sz w:val="24"/>
+          <w:szCs w:val="24"/>
+        </w:rPr>
+        <w:t xml:space="preserve">{ </w:t>
+      </w:r>
+      <w:proofErr w:type="gramEnd"/>
+      <w:r>
+        <w:rPr>
+          <w:rFonts w:ascii="Times New Roman" w:hAnsi="Times New Roman"/>
+          <w:sz w:val="24"/>
+          <w:szCs w:val="24"/>
           <w:lang w:val="en-US"/>
         </w:rPr>
-      </w:pPr>
-      <w:r>
-        <w:rPr>
-          <w:rFonts w:ascii="Times New Roman" w:hAnsi="Times New Roman"/>
-          <w:sz w:val="24"/>
-          <w:szCs w:val="24"/>
-        </w:rPr>
-        <w:t>г</w:t>
+        <w:t>contract</w:t>
+      </w:r>
+      <w:r>
+        <w:rPr>
+          <w:rFonts w:ascii="Times New Roman" w:hAnsi="Times New Roman"/>
+          <w:sz w:val="24"/>
+          <w:szCs w:val="24"/>
+        </w:rPr>
+        <w:t>_</w:t>
       </w:r>
       <w:r>
         <w:rPr>
@@ -174,15 +283,15 @@
           <w:szCs w:val="24"/>
           <w:lang w:val="en-US"/>
         </w:rPr>
-        <w:t xml:space="preserve">. </w:t>
-      </w:r>
-      <w:r>
-        <w:rPr>
-          <w:rFonts w:ascii="Times New Roman" w:hAnsi="Times New Roman"/>
-          <w:sz w:val="24"/>
-          <w:szCs w:val="24"/>
-        </w:rPr>
-        <w:t>Красноярск</w:t>
+        <w:t>start</w:t>
+      </w:r>
+      <w:r>
+        <w:rPr>
+          <w:rFonts w:ascii="Times New Roman" w:hAnsi="Times New Roman"/>
+          <w:sz w:val="24"/>
+          <w:szCs w:val="24"/>
+        </w:rPr>
+        <w:t>_</w:t>
       </w:r>
       <w:r>
         <w:rPr>
@@ -191,115 +300,6 @@
           <w:szCs w:val="24"/>
           <w:lang w:val="en-US"/>
         </w:rPr>
-        <w:tab/>
-      </w:r>
-      <w:r>
-        <w:rPr>
-          <w:rFonts w:ascii="Times New Roman" w:hAnsi="Times New Roman"/>
-          <w:sz w:val="24"/>
-          <w:szCs w:val="24"/>
-          <w:lang w:val="en-US"/>
-        </w:rPr>
-        <w:tab/>
-      </w:r>
-      <w:r>
-        <w:rPr>
-          <w:rFonts w:ascii="Times New Roman" w:hAnsi="Times New Roman"/>
-          <w:sz w:val="24"/>
-          <w:szCs w:val="24"/>
-          <w:lang w:val="en-US"/>
-        </w:rPr>
-        <w:tab/>
-      </w:r>
-      <w:r>
-        <w:rPr>
-          <w:rFonts w:ascii="Times New Roman" w:hAnsi="Times New Roman"/>
-          <w:sz w:val="24"/>
-          <w:szCs w:val="24"/>
-          <w:lang w:val="en-US"/>
-        </w:rPr>
-        <w:tab/>
-      </w:r>
-      <w:r>
-        <w:rPr>
-          <w:rFonts w:ascii="Times New Roman" w:hAnsi="Times New Roman"/>
-          <w:sz w:val="24"/>
-          <w:szCs w:val="24"/>
-          <w:lang w:val="en-US"/>
-        </w:rPr>
-        <w:tab/>
-      </w:r>
-      <w:r>
-        <w:rPr>
-          <w:rFonts w:ascii="Times New Roman" w:hAnsi="Times New Roman"/>
-          <w:sz w:val="24"/>
-          <w:szCs w:val="24"/>
-          <w:lang w:val="en-US"/>
-        </w:rPr>
-        <w:tab/>
-      </w:r>
-      <w:r>
-        <w:rPr>
-          <w:rFonts w:ascii="Times New Roman" w:hAnsi="Times New Roman"/>
-          <w:sz w:val="24"/>
-          <w:szCs w:val="24"/>
-          <w:lang w:val="en-US"/>
-        </w:rPr>
-        <w:tab/>
-      </w:r>
-      <w:r>
-        <w:rPr>
-          <w:rFonts w:ascii="Times New Roman" w:hAnsi="Times New Roman"/>
-          <w:sz w:val="24"/>
-          <w:szCs w:val="24"/>
-          <w:lang w:val="en-US"/>
-        </w:rPr>
-        <w:tab/>
-        <w:t xml:space="preserve">{{ </w:t>
-      </w:r>
-      <w:r>
-        <w:rPr>
-          <w:rFonts w:ascii="Times New Roman" w:hAnsi="Times New Roman"/>
-          <w:sz w:val="24"/>
-          <w:szCs w:val="24"/>
-          <w:lang w:val="en-US"/>
-        </w:rPr>
-        <w:t>contract</w:t>
-      </w:r>
-      <w:r>
-        <w:rPr>
-          <w:rFonts w:ascii="Times New Roman" w:hAnsi="Times New Roman"/>
-          <w:sz w:val="24"/>
-          <w:szCs w:val="24"/>
-          <w:lang w:val="en-US"/>
-        </w:rPr>
-        <w:t>_</w:t>
-      </w:r>
-      <w:r>
-        <w:rPr>
-          <w:rFonts w:ascii="Times New Roman" w:hAnsi="Times New Roman"/>
-          <w:sz w:val="24"/>
-          <w:szCs w:val="24"/>
-          <w:lang w:val="en-US"/>
-        </w:rPr>
-        <w:t>start</w:t>
-      </w:r>
-      <w:r>
-        <w:rPr>
-          <w:rFonts w:ascii="Times New Roman" w:hAnsi="Times New Roman"/>
-          <w:sz w:val="24"/>
-          <w:szCs w:val="24"/>
-          <w:lang w:val="en-US"/>
-        </w:rPr>
-        <w:t>_</w:t>
-      </w:r>
-      <w:r>
-        <w:rPr>
-          <w:rFonts w:ascii="Times New Roman" w:hAnsi="Times New Roman"/>
-          <w:sz w:val="24"/>
-          <w:szCs w:val="24"/>
-          <w:lang w:val="en-US"/>
-        </w:rPr>
         <w:t>date</w:t>
       </w:r>
       <w:r>
@@ -307,7 +307,6 @@
           <w:rFonts w:ascii="Times New Roman" w:hAnsi="Times New Roman"/>
           <w:sz w:val="24"/>
           <w:szCs w:val="24"/>
-          <w:lang w:val="en-US"/>
         </w:rPr>
         <w:t xml:space="preserve"> }}</w:t>
       </w:r>
@@ -319,7 +318,6 @@
           <w:rFonts w:ascii="Times New Roman" w:hAnsi="Times New Roman"/>
           <w:sz w:val="24"/>
           <w:szCs w:val="24"/>
-          <w:lang w:val="en-US"/>
         </w:rPr>
       </w:pPr>
     </w:p>
@@ -337,23 +335,15 @@
       <w:r>
         <w:rPr>
           <w:rFonts w:ascii="Times New Roman" w:hAnsi="Times New Roman"/>
-          <w:sz w:val="28"/>
+          <w:sz w:val="24"/>
           <w:szCs w:val="28"/>
         </w:rPr>
-        <w:t>«</w:t>
-      </w:r>
-      <w:r>
-        <w:rPr>
-          <w:rFonts w:ascii="Times New Roman" w:hAnsi="Times New Roman"/>
-          <w:sz w:val="28"/>
-          <w:szCs w:val="28"/>
-        </w:rPr>
         <w:t xml:space="preserve">{{ </w:t>
       </w:r>
       <w:r>
         <w:rPr>
           <w:rFonts w:ascii="Times New Roman" w:hAnsi="Times New Roman"/>
-          <w:sz w:val="28"/>
+          <w:sz w:val="24"/>
           <w:szCs w:val="28"/>
           <w:lang w:val="en-US"/>
         </w:rPr>
@@ -362,7 +352,7 @@
       <w:r>
         <w:rPr>
           <w:rFonts w:ascii="Times New Roman" w:hAnsi="Times New Roman"/>
-          <w:sz w:val="28"/>
+          <w:sz w:val="24"/>
           <w:szCs w:val="28"/>
         </w:rPr>
         <w:t>_</w:t>
@@ -370,157 +360,166 @@
       <w:r>
         <w:rPr>
           <w:rFonts w:ascii="Times New Roman" w:hAnsi="Times New Roman"/>
-          <w:sz w:val="28"/>
+          <w:sz w:val="24"/>
           <w:szCs w:val="28"/>
           <w:lang w:val="en-US"/>
         </w:rPr>
         <w:t>name</w:t>
       </w:r>
-      <w:r>
-        <w:rPr>
-          <w:rFonts w:ascii="Times New Roman" w:hAnsi="Times New Roman"/>
-          <w:sz w:val="28"/>
+      <w:proofErr w:type="gramStart"/>
+      <w:r>
+        <w:rPr>
+          <w:rFonts w:ascii="Times New Roman" w:hAnsi="Times New Roman"/>
+          <w:sz w:val="24"/>
           <w:szCs w:val="28"/>
         </w:rPr>
+        <w:t xml:space="preserve"> }</w:t>
+      </w:r>
+      <w:proofErr w:type="gramEnd"/>
+      <w:r>
+        <w:rPr>
+          <w:rFonts w:ascii="Times New Roman" w:hAnsi="Times New Roman"/>
+          <w:sz w:val="24"/>
+          <w:szCs w:val="28"/>
+        </w:rPr>
+        <w:t>}</w:t>
+      </w:r>
+      <w:r>
+        <w:rPr>
+          <w:rFonts w:ascii="Times New Roman" w:hAnsi="Times New Roman"/>
+          <w:szCs w:val="24"/>
+        </w:rPr>
+        <w:t xml:space="preserve"> </w:t>
+      </w:r>
+      <w:r>
+        <w:rPr>
+          <w:rFonts w:ascii="Times New Roman" w:hAnsi="Times New Roman"/>
+          <w:sz w:val="24"/>
+          <w:szCs w:val="24"/>
+        </w:rPr>
+        <w:t xml:space="preserve">(далее </w:t>
+      </w:r>
+      <w:r>
+        <w:rPr>
+          <w:rFonts w:ascii="Times New Roman" w:hAnsi="Times New Roman"/>
+          <w:sz w:val="24"/>
+          <w:szCs w:val="24"/>
+        </w:rPr>
+        <w:t>Организация</w:t>
+      </w:r>
+      <w:r>
+        <w:rPr>
+          <w:rFonts w:ascii="Times New Roman" w:hAnsi="Times New Roman"/>
+          <w:sz w:val="24"/>
+          <w:szCs w:val="24"/>
+        </w:rPr>
+        <w:t xml:space="preserve">), в лице </w:t>
+      </w:r>
+      <w:r>
+        <w:rPr>
+          <w:rFonts w:ascii="Times New Roman" w:hAnsi="Times New Roman"/>
+          <w:sz w:val="24"/>
+          <w:szCs w:val="24"/>
+        </w:rPr>
+        <w:t xml:space="preserve">{{ </w:t>
+      </w:r>
+      <w:r>
+        <w:rPr>
+          <w:rFonts w:ascii="Times New Roman" w:hAnsi="Times New Roman"/>
+          <w:sz w:val="24"/>
+          <w:szCs w:val="24"/>
+          <w:lang w:val="en-US"/>
+        </w:rPr>
+        <w:t>position</w:t>
+      </w:r>
+      <w:r>
+        <w:rPr>
+          <w:rFonts w:ascii="Times New Roman" w:hAnsi="Times New Roman"/>
+          <w:sz w:val="24"/>
+          <w:szCs w:val="24"/>
+        </w:rPr>
+        <w:t>_</w:t>
+      </w:r>
+      <w:r>
+        <w:rPr>
+          <w:rFonts w:ascii="Times New Roman" w:hAnsi="Times New Roman"/>
+          <w:sz w:val="24"/>
+          <w:szCs w:val="24"/>
+          <w:lang w:val="en-US"/>
+        </w:rPr>
+        <w:t>and</w:t>
+      </w:r>
+      <w:r>
+        <w:rPr>
+          <w:rFonts w:ascii="Times New Roman" w:hAnsi="Times New Roman"/>
+          <w:sz w:val="24"/>
+          <w:szCs w:val="24"/>
+        </w:rPr>
+        <w:t>_</w:t>
+      </w:r>
+      <w:proofErr w:type="spellStart"/>
+      <w:r>
+        <w:rPr>
+          <w:rFonts w:ascii="Times New Roman" w:hAnsi="Times New Roman"/>
+          <w:sz w:val="24"/>
+          <w:szCs w:val="24"/>
+          <w:lang w:val="en-US"/>
+        </w:rPr>
+        <w:t>fio</w:t>
+      </w:r>
+      <w:proofErr w:type="spellEnd"/>
+      <w:r>
+        <w:rPr>
+          <w:rFonts w:ascii="Times New Roman" w:hAnsi="Times New Roman"/>
+          <w:sz w:val="24"/>
+          <w:szCs w:val="24"/>
+        </w:rPr>
+        <w:t xml:space="preserve"> }},</w:t>
+      </w:r>
+      <w:r>
+        <w:rPr>
+          <w:rFonts w:ascii="Times New Roman" w:hAnsi="Times New Roman"/>
+          <w:sz w:val="24"/>
+          <w:szCs w:val="24"/>
+        </w:rPr>
+        <w:t xml:space="preserve"> д</w:t>
+      </w:r>
+      <w:r>
+        <w:rPr>
+          <w:rFonts w:ascii="Times New Roman" w:hAnsi="Times New Roman"/>
+          <w:sz w:val="24"/>
+          <w:szCs w:val="24"/>
+        </w:rPr>
+        <w:t>ействующего на основании</w:t>
+      </w:r>
+      <w:r>
+        <w:rPr>
+          <w:rFonts w:ascii="Times New Roman" w:hAnsi="Times New Roman"/>
+          <w:sz w:val="24"/>
+          <w:szCs w:val="24"/>
+        </w:rPr>
+        <w:t xml:space="preserve"> {{ </w:t>
+      </w:r>
+      <w:r>
+        <w:rPr>
+          <w:rFonts w:ascii="Times New Roman" w:hAnsi="Times New Roman"/>
+          <w:sz w:val="24"/>
+          <w:szCs w:val="24"/>
+          <w:lang w:val="en-US"/>
+        </w:rPr>
+        <w:t>document</w:t>
+      </w:r>
+      <w:r>
+        <w:rPr>
+          <w:rFonts w:ascii="Times New Roman" w:hAnsi="Times New Roman"/>
+          <w:sz w:val="24"/>
+          <w:szCs w:val="24"/>
+        </w:rPr>
         <w:t xml:space="preserve"> }}</w:t>
       </w:r>
       <w:r>
         <w:rPr>
           <w:rFonts w:ascii="Times New Roman" w:hAnsi="Times New Roman"/>
-          <w:sz w:val="28"/>
-          <w:szCs w:val="28"/>
-        </w:rPr>
-        <w:t>»</w:t>
-      </w:r>
-      <w:bookmarkStart w:id="0" w:name="_GoBack"/>
-      <w:bookmarkEnd w:id="0"/>
-      <w:r>
-        <w:rPr>
-          <w:rFonts w:ascii="Times New Roman" w:hAnsi="Times New Roman"/>
-          <w:sz w:val="24"/>
-          <w:szCs w:val="24"/>
-        </w:rPr>
-        <w:t xml:space="preserve"> (далее </w:t>
-      </w:r>
-      <w:r>
-        <w:rPr>
-          <w:rFonts w:ascii="Times New Roman" w:hAnsi="Times New Roman"/>
-          <w:sz w:val="24"/>
-          <w:szCs w:val="24"/>
-        </w:rPr>
-        <w:t>Организация</w:t>
-      </w:r>
-      <w:r>
-        <w:rPr>
-          <w:rFonts w:ascii="Times New Roman" w:hAnsi="Times New Roman"/>
-          <w:sz w:val="24"/>
-          <w:szCs w:val="24"/>
-        </w:rPr>
-        <w:t xml:space="preserve">), в лице </w:t>
-      </w:r>
-      <w:r>
-        <w:rPr>
-          <w:rFonts w:ascii="Times New Roman" w:hAnsi="Times New Roman"/>
-          <w:sz w:val="24"/>
-          <w:szCs w:val="24"/>
-        </w:rPr>
-        <w:t xml:space="preserve">{{ </w:t>
-      </w:r>
-      <w:r>
-        <w:rPr>
-          <w:rFonts w:ascii="Times New Roman" w:hAnsi="Times New Roman"/>
-          <w:sz w:val="24"/>
-          <w:szCs w:val="24"/>
-          <w:lang w:val="en-US"/>
-        </w:rPr>
-        <w:t>position</w:t>
-      </w:r>
-      <w:r>
-        <w:rPr>
-          <w:rFonts w:ascii="Times New Roman" w:hAnsi="Times New Roman"/>
-          <w:sz w:val="24"/>
-          <w:szCs w:val="24"/>
-        </w:rPr>
-        <w:t>_</w:t>
-      </w:r>
-      <w:r>
-        <w:rPr>
-          <w:rFonts w:ascii="Times New Roman" w:hAnsi="Times New Roman"/>
-          <w:sz w:val="24"/>
-          <w:szCs w:val="24"/>
-          <w:lang w:val="en-US"/>
-        </w:rPr>
-        <w:t>and</w:t>
-      </w:r>
-      <w:r>
-        <w:rPr>
-          <w:rFonts w:ascii="Times New Roman" w:hAnsi="Times New Roman"/>
-          <w:sz w:val="24"/>
-          <w:szCs w:val="24"/>
-        </w:rPr>
-        <w:t>_</w:t>
-      </w:r>
-      <w:r>
-        <w:rPr>
-          <w:rFonts w:ascii="Times New Roman" w:hAnsi="Times New Roman"/>
-          <w:sz w:val="24"/>
-          <w:szCs w:val="24"/>
-          <w:lang w:val="en-US"/>
-        </w:rPr>
-        <w:t>fio</w:t>
-      </w:r>
-      <w:r>
-        <w:rPr>
-          <w:rFonts w:ascii="Times New Roman" w:hAnsi="Times New Roman"/>
-          <w:sz w:val="24"/>
-          <w:szCs w:val="24"/>
-        </w:rPr>
-        <w:t xml:space="preserve"> }},</w:t>
-      </w:r>
-      <w:r>
-        <w:rPr>
-          <w:rFonts w:ascii="Times New Roman" w:hAnsi="Times New Roman"/>
-          <w:sz w:val="24"/>
-          <w:szCs w:val="24"/>
-        </w:rPr>
-        <w:t xml:space="preserve"> д</w:t>
-      </w:r>
-      <w:r>
-        <w:rPr>
-          <w:rFonts w:ascii="Times New Roman" w:hAnsi="Times New Roman"/>
-          <w:sz w:val="24"/>
-          <w:szCs w:val="24"/>
-        </w:rPr>
-        <w:t>ействующего на основании</w:t>
-      </w:r>
-      <w:r>
-        <w:rPr>
-          <w:rFonts w:ascii="Times New Roman" w:hAnsi="Times New Roman"/>
-          <w:sz w:val="24"/>
-          <w:szCs w:val="24"/>
-        </w:rPr>
-        <w:t xml:space="preserve"> {{ </w:t>
-      </w:r>
-      <w:r>
-        <w:rPr>
-          <w:rFonts w:ascii="Times New Roman" w:hAnsi="Times New Roman"/>
-          <w:sz w:val="24"/>
-          <w:szCs w:val="24"/>
-          <w:lang w:val="en-US"/>
-        </w:rPr>
-        <w:t>document</w:t>
-      </w:r>
-      <w:r>
-        <w:rPr>
-          <w:rFonts w:ascii="Times New Roman" w:hAnsi="Times New Roman"/>
-          <w:sz w:val="24"/>
-          <w:szCs w:val="24"/>
-        </w:rPr>
-        <w:t xml:space="preserve"> }}</w:t>
-      </w:r>
-      <w:r>
-        <w:rPr>
-          <w:rFonts w:ascii="Times New Roman" w:hAnsi="Times New Roman"/>
           <w:sz w:val="24"/>
           <w:szCs w:val="24"/>
         </w:rPr>
@@ -558,6 +557,7 @@
         </w:rPr>
         <w:t xml:space="preserve"> </w:t>
       </w:r>
+      <w:proofErr w:type="spellStart"/>
       <w:r>
         <w:rPr>
           <w:rFonts w:ascii="Times New Roman" w:hAnsi="Times New Roman"/>
@@ -566,6 +566,7 @@
         </w:rPr>
         <w:t>Решетнева</w:t>
       </w:r>
+      <w:proofErr w:type="spellEnd"/>
       <w:r>
         <w:rPr>
           <w:rFonts w:ascii="Times New Roman" w:hAnsi="Times New Roman"/>
@@ -588,7 +589,25 @@
           <w:sz w:val="24"/>
           <w:szCs w:val="24"/>
         </w:rPr>
-        <w:t>алее Университет), в лице заместителя проректора по образовательной деятельности Маймага Евгении Викторовны</w:t>
+        <w:t xml:space="preserve">алее Университет), в лице заместителя проректора по образовательной деятельности </w:t>
+      </w:r>
+      <w:proofErr w:type="spellStart"/>
+      <w:r>
+        <w:rPr>
+          <w:rFonts w:ascii="Times New Roman" w:hAnsi="Times New Roman"/>
+          <w:sz w:val="24"/>
+          <w:szCs w:val="24"/>
+        </w:rPr>
+        <w:t>Маймага</w:t>
+      </w:r>
+      <w:proofErr w:type="spellEnd"/>
+      <w:r>
+        <w:rPr>
+          <w:rFonts w:ascii="Times New Roman" w:hAnsi="Times New Roman"/>
+          <w:sz w:val="24"/>
+          <w:szCs w:val="24"/>
+        </w:rPr>
+        <w:t xml:space="preserve"> Евгении Викторовны</w:t>
       </w:r>
       <w:r>
         <w:rPr>
@@ -1168,7 +1187,25 @@
           <w:sz w:val="24"/>
           <w:szCs w:val="24"/>
         </w:rPr>
-        <w:t xml:space="preserve"> участие работников Организации в мероприятиях по защите проектов, оценке качества выполнения проекта обучающимися;</w:t>
+        <w:t xml:space="preserve"> участие работников Организации в мероприятиях по защите проектов, оценке качества выполнения проекта </w:t>
+      </w:r>
+      <w:proofErr w:type="gramStart"/>
+      <w:r>
+        <w:rPr>
+          <w:rFonts w:ascii="Times New Roman" w:hAnsi="Times New Roman"/>
+          <w:sz w:val="24"/>
+          <w:szCs w:val="24"/>
+        </w:rPr>
+        <w:t>обучающимися</w:t>
+      </w:r>
+      <w:proofErr w:type="gramEnd"/>
+      <w:r>
+        <w:rPr>
+          <w:rFonts w:ascii="Times New Roman" w:hAnsi="Times New Roman"/>
+          <w:sz w:val="24"/>
+          <w:szCs w:val="24"/>
+        </w:rPr>
+        <w:t>;</w:t>
       </w:r>
     </w:p>
     <w:p>
@@ -1301,8 +1338,18 @@
           <w:sz w:val="24"/>
           <w:szCs w:val="24"/>
         </w:rPr>
-        <w:t xml:space="preserve">{{ </w:t>
-      </w:r>
+        <w:t>{</w:t>
+      </w:r>
+      <w:proofErr w:type="gramStart"/>
+      <w:r>
+        <w:rPr>
+          <w:rFonts w:ascii="Times New Roman" w:hAnsi="Times New Roman"/>
+          <w:sz w:val="24"/>
+          <w:szCs w:val="24"/>
+        </w:rPr>
+        <w:t xml:space="preserve">{ </w:t>
+      </w:r>
+      <w:proofErr w:type="gramEnd"/>
       <w:r>
         <w:rPr>
           <w:rFonts w:ascii="Times New Roman" w:hAnsi="Times New Roman"/>
@@ -1392,7 +1439,17 @@
           <w:sz w:val="24"/>
           <w:szCs w:val="24"/>
         </w:rPr>
-        <w:t>Действие Договора считается пролонгированным еще на один год в случае, если Стороны за месяц до окончания срока действия настоящего Договора не заявили о намерениях по его расторжению.</w:t>
+        <w:t>Действие Договора считается пролонгированным еще на один год в случае, если Стороны за месяц до окончания срока действия настоящего Договора не заявил</w:t>
+      </w:r>
+      <w:bookmarkStart w:id="0" w:name="_GoBack"/>
+      <w:bookmarkEnd w:id="0"/>
+      <w:r>
+        <w:rPr>
+          <w:rFonts w:ascii="Times New Roman" w:hAnsi="Times New Roman"/>
+          <w:sz w:val="24"/>
+          <w:szCs w:val="24"/>
+        </w:rPr>
+        <w:t>и о намерениях по его расторжению.</w:t>
       </w:r>
     </w:p>
     <w:p>
@@ -1732,7 +1789,6 @@
               <w:pStyle w:val="a5"/>
               <w:rPr>
                 <w:rFonts w:ascii="Times New Roman" w:hAnsi="Times New Roman"/>
-                <w:sz w:val="24"/>
                 <w:szCs w:val="24"/>
                 <w:highlight w:val="yellow"/>
               </w:rPr>
@@ -1740,7 +1796,7 @@
             <w:r>
               <w:rPr>
                 <w:rFonts w:ascii="Times New Roman" w:hAnsi="Times New Roman"/>
-                <w:sz w:val="28"/>
+                <w:sz w:val="24"/>
                 <w:szCs w:val="28"/>
               </w:rPr>
               <w:t xml:space="preserve">{{ </w:t>
@@ -1748,7 +1804,7 @@
             <w:r>
               <w:rPr>
                 <w:rFonts w:ascii="Times New Roman" w:hAnsi="Times New Roman"/>
-                <w:sz w:val="28"/>
+                <w:sz w:val="24"/>
                 <w:szCs w:val="28"/>
                 <w:lang w:val="en-US"/>
               </w:rPr>
@@ -1757,7 +1813,7 @@
             <w:r>
               <w:rPr>
                 <w:rFonts w:ascii="Times New Roman" w:hAnsi="Times New Roman"/>
-                <w:sz w:val="28"/>
+                <w:sz w:val="24"/>
                 <w:szCs w:val="28"/>
               </w:rPr>
               <w:t>_</w:t>
@@ -1765,24 +1821,33 @@
             <w:r>
               <w:rPr>
                 <w:rFonts w:ascii="Times New Roman" w:hAnsi="Times New Roman"/>
-                <w:sz w:val="28"/>
+                <w:sz w:val="24"/>
                 <w:szCs w:val="28"/>
                 <w:lang w:val="en-US"/>
               </w:rPr>
               <w:t>name</w:t>
             </w:r>
-            <w:r>
-              <w:rPr>
-                <w:rFonts w:ascii="Times New Roman" w:hAnsi="Times New Roman"/>
-                <w:sz w:val="28"/>
+            <w:proofErr w:type="gramStart"/>
+            <w:r>
+              <w:rPr>
+                <w:rFonts w:ascii="Times New Roman" w:hAnsi="Times New Roman"/>
+                <w:sz w:val="24"/>
                 <w:szCs w:val="28"/>
               </w:rPr>
-              <w:t xml:space="preserve"> }}</w:t>
-            </w:r>
-            <w:r>
-              <w:rPr>
-                <w:rFonts w:ascii="Times New Roman" w:hAnsi="Times New Roman"/>
-                <w:sz w:val="24"/>
+              <w:t xml:space="preserve"> }</w:t>
+            </w:r>
+            <w:proofErr w:type="gramEnd"/>
+            <w:r>
+              <w:rPr>
+                <w:rFonts w:ascii="Times New Roman" w:hAnsi="Times New Roman"/>
+                <w:sz w:val="24"/>
+                <w:szCs w:val="28"/>
+              </w:rPr>
+              <w:t>}</w:t>
+            </w:r>
+            <w:r>
+              <w:rPr>
+                <w:rFonts w:ascii="Times New Roman" w:hAnsi="Times New Roman"/>
                 <w:szCs w:val="24"/>
               </w:rPr>
               <w:t xml:space="preserve"> </w:t>
@@ -1832,8 +1897,19 @@
                 <w:szCs w:val="24"/>
                 <w:u w:val="single"/>
               </w:rPr>
-              <w:t xml:space="preserve">Юридический адрес: {{ </w:t>
-            </w:r>
+              <w:t>Юридический адрес: {</w:t>
+            </w:r>
+            <w:proofErr w:type="gramStart"/>
+            <w:r>
+              <w:rPr>
+                <w:rFonts w:ascii="Times New Roman" w:hAnsi="Times New Roman"/>
+                <w:sz w:val="24"/>
+                <w:szCs w:val="24"/>
+                <w:u w:val="single"/>
+              </w:rPr>
+              <w:t xml:space="preserve">{ </w:t>
+            </w:r>
+            <w:proofErr w:type="gramEnd"/>
             <w:r>
               <w:rPr>
                 <w:rFonts w:ascii="Times New Roman" w:hAnsi="Times New Roman"/>
@@ -1853,6 +1929,7 @@
               </w:rPr>
               <w:t>_</w:t>
             </w:r>
+            <w:proofErr w:type="spellStart"/>
             <w:r>
               <w:rPr>
                 <w:rFonts w:ascii="Times New Roman" w:hAnsi="Times New Roman"/>
@@ -1863,6 +1940,7 @@
               </w:rPr>
               <w:t>ur</w:t>
             </w:r>
+            <w:proofErr w:type="spellEnd"/>
             <w:r>
               <w:rPr>
                 <w:rFonts w:ascii="Times New Roman" w:hAnsi="Times New Roman"/>
@@ -1961,7 +2039,41 @@
                 <w:u w:val="single"/>
                 <w:lang w:val="en-US"/>
               </w:rPr>
-              <w:t>: {{ org_postal_address }}</w:t>
+              <w:t>: {</w:t>
+            </w:r>
+            <w:proofErr w:type="gramStart"/>
+            <w:r>
+              <w:rPr>
+                <w:rFonts w:ascii="Times New Roman" w:hAnsi="Times New Roman"/>
+                <w:sz w:val="24"/>
+                <w:szCs w:val="24"/>
+                <w:u w:val="single"/>
+                <w:lang w:val="en-US"/>
+              </w:rPr>
+              <w:t xml:space="preserve">{ </w:t>
+            </w:r>
+            <w:proofErr w:type="spellStart"/>
+            <w:proofErr w:type="gramEnd"/>
+            <w:r>
+              <w:rPr>
+                <w:rFonts w:ascii="Times New Roman" w:hAnsi="Times New Roman"/>
+                <w:sz w:val="24"/>
+                <w:szCs w:val="24"/>
+                <w:u w:val="single"/>
+                <w:lang w:val="en-US"/>
+              </w:rPr>
+              <w:t>org_postal_address</w:t>
+            </w:r>
+            <w:proofErr w:type="spellEnd"/>
+            <w:r>
+              <w:rPr>
+                <w:rFonts w:ascii="Times New Roman" w:hAnsi="Times New Roman"/>
+                <w:sz w:val="24"/>
+                <w:szCs w:val="24"/>
+                <w:u w:val="single"/>
+                <w:lang w:val="en-US"/>
+              </w:rPr>
+              <w:t xml:space="preserve"> }}</w:t>
             </w:r>
           </w:p>
           <w:p>
@@ -1997,7 +2109,25 @@
                 <w:sz w:val="24"/>
                 <w:szCs w:val="24"/>
               </w:rPr>
-              <w:t>Федеральное государственное бюджетное образовательное учреждение высшего образования «Сибирский государственный университет науки и технологий имени академика М.Ф. Решетнева»</w:t>
+              <w:t xml:space="preserve">Федеральное государственное бюджетное образовательное учреждение высшего образования «Сибирский государственный университет науки и технологий имени академика М.Ф. </w:t>
+            </w:r>
+            <w:proofErr w:type="spellStart"/>
+            <w:r>
+              <w:rPr>
+                <w:rFonts w:ascii="Times New Roman" w:hAnsi="Times New Roman"/>
+                <w:sz w:val="24"/>
+                <w:szCs w:val="24"/>
+              </w:rPr>
+              <w:t>Решетнева</w:t>
+            </w:r>
+            <w:proofErr w:type="spellEnd"/>
+            <w:r>
+              <w:rPr>
+                <w:rFonts w:ascii="Times New Roman" w:hAnsi="Times New Roman"/>
+                <w:sz w:val="24"/>
+                <w:szCs w:val="24"/>
+              </w:rPr>
+              <w:t>»</w:t>
             </w:r>
           </w:p>
           <w:p>
@@ -2100,7 +2230,7 @@
               </w:rPr>
               <w:t xml:space="preserve">эл. почта </w:t>
             </w:r>
-            <w:hyperlink r:id="rId7" w:history="1">
+            <w:hyperlink r:id="rId8" w:history="1">
               <w:r>
                 <w:rPr>
                   <w:rFonts w:ascii="Times New Roman" w:hAnsi="Times New Roman"/>
@@ -2183,6 +2313,7 @@
               </w:rPr>
               <w:t xml:space="preserve">_______________ {{ </w:t>
             </w:r>
+            <w:proofErr w:type="spellStart"/>
             <w:r>
               <w:rPr>
                 <w:rFonts w:ascii="Times New Roman" w:hAnsi="Times New Roman"/>
@@ -2192,6 +2323,7 @@
               </w:rPr>
               <w:t>fio</w:t>
             </w:r>
+            <w:proofErr w:type="spellEnd"/>
             <w:r>
               <w:rPr>
                 <w:rFonts w:ascii="Times New Roman" w:hAnsi="Times New Roman"/>
@@ -2232,6 +2364,7 @@
               </w:rPr>
               <w:t xml:space="preserve">{{ </w:t>
             </w:r>
+            <w:proofErr w:type="spellStart"/>
             <w:r>
               <w:rPr>
                 <w:rFonts w:ascii="Times New Roman" w:hAnsi="Times New Roman"/>
@@ -2241,6 +2374,7 @@
               </w:rPr>
               <w:t>contract_start_date</w:t>
             </w:r>
+            <w:proofErr w:type="spellEnd"/>
             <w:r>
               <w:rPr>
                 <w:rFonts w:ascii="Times New Roman" w:hAnsi="Times New Roman"/>
@@ -2316,6 +2450,7 @@
                 <w:rFonts w:ascii="Times New Roman" w:hAnsi="Times New Roman"/>
                 <w:sz w:val="24"/>
                 <w:szCs w:val="24"/>
+                <w:lang w:val="en-US"/>
               </w:rPr>
             </w:pPr>
             <w:r>
@@ -2323,16 +2458,62 @@
                 <w:rFonts w:ascii="Times New Roman" w:hAnsi="Times New Roman"/>
                 <w:sz w:val="24"/>
                 <w:szCs w:val="24"/>
+                <w:lang w:val="en-US"/>
               </w:rPr>
               <w:t xml:space="preserve">__________________ </w:t>
             </w:r>
-            <w:r>
-              <w:rPr>
-                <w:rFonts w:ascii="Times New Roman" w:hAnsi="Times New Roman"/>
-                <w:sz w:val="24"/>
-                <w:szCs w:val="24"/>
-              </w:rPr>
-              <w:t>Е.В. Маймага</w:t>
+            <w:proofErr w:type="spellStart"/>
+            <w:r>
+              <w:rPr>
+                <w:rFonts w:ascii="Times New Roman" w:hAnsi="Times New Roman"/>
+                <w:sz w:val="24"/>
+                <w:szCs w:val="24"/>
+              </w:rPr>
+              <w:t>Маймага</w:t>
+            </w:r>
+            <w:proofErr w:type="spellEnd"/>
+            <w:r>
+              <w:rPr>
+                <w:rFonts w:ascii="Times New Roman" w:hAnsi="Times New Roman"/>
+                <w:sz w:val="24"/>
+                <w:szCs w:val="24"/>
+                <w:lang w:val="en-US"/>
+              </w:rPr>
+              <w:t xml:space="preserve"> </w:t>
+            </w:r>
+            <w:r>
+              <w:rPr>
+                <w:rFonts w:ascii="Times New Roman" w:hAnsi="Times New Roman"/>
+                <w:sz w:val="24"/>
+                <w:szCs w:val="24"/>
+              </w:rPr>
+              <w:t>Е</w:t>
+            </w:r>
+            <w:r>
+              <w:rPr>
+                <w:rFonts w:ascii="Times New Roman" w:hAnsi="Times New Roman"/>
+                <w:sz w:val="24"/>
+                <w:szCs w:val="24"/>
+                <w:lang w:val="en-US"/>
+              </w:rPr>
+              <w:t>.</w:t>
+            </w:r>
+            <w:r>
+              <w:rPr>
+                <w:rFonts w:ascii="Times New Roman" w:hAnsi="Times New Roman"/>
+                <w:sz w:val="24"/>
+                <w:szCs w:val="24"/>
+              </w:rPr>
+              <w:t>В</w:t>
+            </w:r>
+            <w:r>
+              <w:rPr>
+                <w:rFonts w:ascii="Times New Roman" w:hAnsi="Times New Roman"/>
+                <w:sz w:val="24"/>
+                <w:szCs w:val="24"/>
+                <w:lang w:val="en-US"/>
+              </w:rPr>
+              <w:t>.</w:t>
             </w:r>
           </w:p>
           <w:p>
@@ -2342,6 +2523,7 @@
                 <w:rFonts w:ascii="Times New Roman" w:hAnsi="Times New Roman"/>
                 <w:sz w:val="24"/>
                 <w:szCs w:val="24"/>
+                <w:lang w:val="en-US"/>
               </w:rPr>
             </w:pPr>
           </w:p>
@@ -2353,6 +2535,7 @@
                 <w:rFonts w:ascii="Times New Roman" w:hAnsi="Times New Roman"/>
                 <w:sz w:val="24"/>
                 <w:szCs w:val="24"/>
+                <w:lang w:val="en-US"/>
               </w:rPr>
             </w:pPr>
             <w:r>
@@ -2364,6 +2547,7 @@
               </w:rPr>
               <w:t xml:space="preserve">{{ </w:t>
             </w:r>
+            <w:proofErr w:type="spellStart"/>
             <w:r>
               <w:rPr>
                 <w:rFonts w:ascii="Times New Roman" w:hAnsi="Times New Roman"/>
@@ -2373,6 +2557,7 @@
               </w:rPr>
               <w:t>contract_start_date</w:t>
             </w:r>
+            <w:proofErr w:type="spellEnd"/>
             <w:r>
               <w:rPr>
                 <w:rFonts w:ascii="Times New Roman" w:hAnsi="Times New Roman"/>
@@ -2421,11 +2606,20 @@
     <w:p>
       <w:pPr>
         <w:ind w:firstLine="0"/>
-      </w:pPr>
-    </w:p>
-    <w:p/>
+        <w:rPr>
+          <w:lang w:val="en-US"/>
+        </w:rPr>
+      </w:pPr>
+    </w:p>
+    <w:p>
+      <w:pPr>
+        <w:rPr>
+          <w:lang w:val="en-US"/>
+        </w:rPr>
+      </w:pPr>
+    </w:p>
     <w:sectPr>
-      <w:headerReference w:type="default" r:id="rId8"/>
+      <w:headerReference w:type="default" r:id="rId9"/>
       <w:pgSz w:w="11906" w:h="16838"/>
       <w:pgMar w:top="1134" w:right="567" w:bottom="1134" w:left="1418" w:header="720" w:footer="720" w:gutter="0"/>
       <w:cols w:space="720"/>
@@ -2437,7 +2631,7 @@
 </file>
 
 <file path=word/endnotes.xml><?xml version="1.0" encoding="utf-8"?>
-<w:endnotes xmlns:wpc="http://schemas.microsoft.com/office/word/2010/wordprocessingCanvas" xmlns:cx="http://schemas.microsoft.com/office/drawing/2014/chartex" xmlns:cx1="http://schemas.microsoft.com/office/drawing/2015/9/8/chartex" xmlns:cx2="http://schemas.microsoft.com/office/drawing/2015/10/21/chartex" xmlns:cx3="http://schemas.microsoft.com/office/drawing/2016/5/9/chartex" xmlns:cx4="http://schemas.microsoft.com/office/drawing/2016/5/10/chartex" xmlns:cx5="http://schemas.microsoft.com/office/drawing/2016/5/11/chartex" xmlns:cx6="http://schemas.microsoft.com/office/drawing/2016/5/12/chartex" xmlns:cx7="http://schemas.microsoft.com/office/drawing/2016/5/13/chartex" xmlns:cx8="http://schemas.microsoft.com/office/drawing/2016/5/14/chartex" xmlns:mc="http://schemas.openxmlformats.org/markup-compatibility/2006" xmlns:aink="http://schemas.microsoft.com/office/drawing/2016/ink" xmlns:am3d="http://schemas.microsoft.com/office/drawing/2017/model3d" xmlns:o="urn:schemas-microsoft-com:office:office" xmlns:r="http://schemas.openxmlformats.org/officeDocument/2006/relationships" xmlns:m="http://schemas.openxmlformats.org/officeDocument/2006/math" xmlns:v="urn:schemas-microsoft-com:vml" xmlns:wp14="http://schemas.microsoft.com/office/word/2010/wordprocessingDrawing" xmlns:wp="http://schemas.openxmlformats.org/drawingml/2006/wordprocessingDrawing" xmlns:w10="urn:schemas-microsoft-com:office:word" xmlns:w="http://schemas.openxmlformats.org/wordprocessingml/2006/main" xmlns:w14="http://schemas.microsoft.com/office/word/2010/wordml" xmlns:w15="http://schemas.microsoft.com/office/word/2012/wordml" xmlns:w16cid="http://schemas.microsoft.com/office/word/2016/wordml/cid" xmlns:w16se="http://schemas.microsoft.com/office/word/2015/wordml/symex" xmlns:wpg="http://schemas.microsoft.com/office/word/2010/wordprocessingGroup" xmlns:wpi="http://schemas.microsoft.com/office/word/2010/wordprocessingInk" xmlns:wne="http://schemas.microsoft.com/office/word/2006/wordml" xmlns:wps="http://schemas.microsoft.com/office/word/2010/wordprocessingShape" mc:Ignorable="w14 w15 w16se w16cid wp14">
+<w:endnotes xmlns:wpc="http://schemas.microsoft.com/office/word/2010/wordprocessingCanvas" xmlns:mc="http://schemas.openxmlformats.org/markup-compatibility/2006" xmlns:o="urn:schemas-microsoft-com:office:office" xmlns:r="http://schemas.openxmlformats.org/officeDocument/2006/relationships" xmlns:m="http://schemas.openxmlformats.org/officeDocument/2006/math" xmlns:v="urn:schemas-microsoft-com:vml" xmlns:wp14="http://schemas.microsoft.com/office/word/2010/wordprocessingDrawing" xmlns:wp="http://schemas.openxmlformats.org/drawingml/2006/wordprocessingDrawing" xmlns:w10="urn:schemas-microsoft-com:office:word" xmlns:w="http://schemas.openxmlformats.org/wordprocessingml/2006/main" xmlns:w14="http://schemas.microsoft.com/office/word/2010/wordml" xmlns:wpg="http://schemas.microsoft.com/office/word/2010/wordprocessingGroup" xmlns:wpi="http://schemas.microsoft.com/office/word/2010/wordprocessingInk" xmlns:wne="http://schemas.microsoft.com/office/word/2006/wordml" xmlns:wps="http://schemas.microsoft.com/office/word/2010/wordprocessingShape" mc:Ignorable="w14 wp14">
   <w:endnote w:type="separator" w:id="-1">
     <w:p>
       <w:r>
@@ -2456,7 +2650,7 @@
 </file>
 
 <file path=word/footnotes.xml><?xml version="1.0" encoding="utf-8"?>
-<w:footnotes xmlns:wpc="http://schemas.microsoft.com/office/word/2010/wordprocessingCanvas" xmlns:cx="http://schemas.microsoft.com/office/drawing/2014/chartex" xmlns:cx1="http://schemas.microsoft.com/office/drawing/2015/9/8/chartex" xmlns:cx2="http://schemas.microsoft.com/office/drawing/2015/10/21/chartex" xmlns:cx3="http://schemas.microsoft.com/office/drawing/2016/5/9/chartex" xmlns:cx4="http://schemas.microsoft.com/office/drawing/2016/5/10/chartex" xmlns:cx5="http://schemas.microsoft.com/office/drawing/2016/5/11/chartex" xmlns:cx6="http://schemas.microsoft.com/office/drawing/2016/5/12/chartex" xmlns:cx7="http://schemas.microsoft.com/office/drawing/2016/5/13/chartex" xmlns:cx8="http://schemas.microsoft.com/office/drawing/2016/5/14/chartex" xmlns:mc="http://schemas.openxmlformats.org/markup-compatibility/2006" xmlns:aink="http://schemas.microsoft.com/office/drawing/2016/ink" xmlns:am3d="http://schemas.microsoft.com/office/drawing/2017/model3d" xmlns:o="urn:schemas-microsoft-com:office:office" xmlns:r="http://schemas.openxmlformats.org/officeDocument/2006/relationships" xmlns:m="http://schemas.openxmlformats.org/officeDocument/2006/math" xmlns:v="urn:schemas-microsoft-com:vml" xmlns:wp14="http://schemas.microsoft.com/office/word/2010/wordprocessingDrawing" xmlns:wp="http://schemas.openxmlformats.org/drawingml/2006/wordprocessingDrawing" xmlns:w10="urn:schemas-microsoft-com:office:word" xmlns:w="http://schemas.openxmlformats.org/wordprocessingml/2006/main" xmlns:w14="http://schemas.microsoft.com/office/word/2010/wordml" xmlns:w15="http://schemas.microsoft.com/office/word/2012/wordml" xmlns:w16cid="http://schemas.microsoft.com/office/word/2016/wordml/cid" xmlns:w16se="http://schemas.microsoft.com/office/word/2015/wordml/symex" xmlns:wpg="http://schemas.microsoft.com/office/word/2010/wordprocessingGroup" xmlns:wpi="http://schemas.microsoft.com/office/word/2010/wordprocessingInk" xmlns:wne="http://schemas.microsoft.com/office/word/2006/wordml" xmlns:wps="http://schemas.microsoft.com/office/word/2010/wordprocessingShape" mc:Ignorable="w14 w15 w16se w16cid wp14">
+<w:footnotes xmlns:wpc="http://schemas.microsoft.com/office/word/2010/wordprocessingCanvas" xmlns:mc="http://schemas.openxmlformats.org/markup-compatibility/2006" xmlns:o="urn:schemas-microsoft-com:office:office" xmlns:r="http://schemas.openxmlformats.org/officeDocument/2006/relationships" xmlns:m="http://schemas.openxmlformats.org/officeDocument/2006/math" xmlns:v="urn:schemas-microsoft-com:vml" xmlns:wp14="http://schemas.microsoft.com/office/word/2010/wordprocessingDrawing" xmlns:wp="http://schemas.openxmlformats.org/drawingml/2006/wordprocessingDrawing" xmlns:w10="urn:schemas-microsoft-com:office:word" xmlns:w="http://schemas.openxmlformats.org/wordprocessingml/2006/main" xmlns:w14="http://schemas.microsoft.com/office/word/2010/wordml" xmlns:wpg="http://schemas.microsoft.com/office/word/2010/wordprocessingGroup" xmlns:wpi="http://schemas.microsoft.com/office/word/2010/wordprocessingInk" xmlns:wne="http://schemas.microsoft.com/office/word/2006/wordml" xmlns:wps="http://schemas.microsoft.com/office/word/2010/wordprocessingShape" mc:Ignorable="w14 wp14">
   <w:footnote w:type="separator" w:id="-1">
     <w:p>
       <w:r>
@@ -2475,7 +2669,7 @@
 </file>
 
 <file path=word/header1.xml><?xml version="1.0" encoding="utf-8"?>
-<w:hdr xmlns:wpc="http://schemas.microsoft.com/office/word/2010/wordprocessingCanvas" xmlns:cx="http://schemas.microsoft.com/office/drawing/2014/chartex" xmlns:cx1="http://schemas.microsoft.com/office/drawing/2015/9/8/chartex" xmlns:cx2="http://schemas.microsoft.com/office/drawing/2015/10/21/chartex" xmlns:cx3="http://schemas.microsoft.com/office/drawing/2016/5/9/chartex" xmlns:cx4="http://schemas.microsoft.com/office/drawing/2016/5/10/chartex" xmlns:cx5="http://schemas.microsoft.com/office/drawing/2016/5/11/chartex" xmlns:cx6="http://schemas.microsoft.com/office/drawing/2016/5/12/chartex" xmlns:cx7="http://schemas.microsoft.com/office/drawing/2016/5/13/chartex" xmlns:cx8="http://schemas.microsoft.com/office/drawing/2016/5/14/chartex" xmlns:mc="http://schemas.openxmlformats.org/markup-compatibility/2006" xmlns:aink="http://schemas.microsoft.com/office/drawing/2016/ink" xmlns:am3d="http://schemas.microsoft.com/office/drawing/2017/model3d" xmlns:o="urn:schemas-microsoft-com:office:office" xmlns:r="http://schemas.openxmlformats.org/officeDocument/2006/relationships" xmlns:m="http://schemas.openxmlformats.org/officeDocument/2006/math" xmlns:v="urn:schemas-microsoft-com:vml" xmlns:wp14="http://schemas.microsoft.com/office/word/2010/wordprocessingDrawing" xmlns:wp="http://schemas.openxmlformats.org/drawingml/2006/wordprocessingDrawing" xmlns:w10="urn:schemas-microsoft-com:office:word" xmlns:w="http://schemas.openxmlformats.org/wordprocessingml/2006/main" xmlns:w14="http://schemas.microsoft.com/office/word/2010/wordml" xmlns:w15="http://schemas.microsoft.com/office/word/2012/wordml" xmlns:w16cid="http://schemas.microsoft.com/office/word/2016/wordml/cid" xmlns:w16se="http://schemas.microsoft.com/office/word/2015/wordml/symex" xmlns:wpg="http://schemas.microsoft.com/office/word/2010/wordprocessingGroup" xmlns:wpi="http://schemas.microsoft.com/office/word/2010/wordprocessingInk" xmlns:wne="http://schemas.microsoft.com/office/word/2006/wordml" xmlns:wps="http://schemas.microsoft.com/office/word/2010/wordprocessingShape" mc:Ignorable="w14 w15 w16se w16cid wp14">
+<w:hdr xmlns:wpc="http://schemas.microsoft.com/office/word/2010/wordprocessingCanvas" xmlns:mc="http://schemas.openxmlformats.org/markup-compatibility/2006" xmlns:o="urn:schemas-microsoft-com:office:office" xmlns:r="http://schemas.openxmlformats.org/officeDocument/2006/relationships" xmlns:m="http://schemas.openxmlformats.org/officeDocument/2006/math" xmlns:v="urn:schemas-microsoft-com:vml" xmlns:wp14="http://schemas.microsoft.com/office/word/2010/wordprocessingDrawing" xmlns:wp="http://schemas.openxmlformats.org/drawingml/2006/wordprocessingDrawing" xmlns:w10="urn:schemas-microsoft-com:office:word" xmlns:w="http://schemas.openxmlformats.org/wordprocessingml/2006/main" xmlns:w14="http://schemas.microsoft.com/office/word/2010/wordml" xmlns:wpg="http://schemas.microsoft.com/office/word/2010/wordprocessingGroup" xmlns:wpi="http://schemas.microsoft.com/office/word/2010/wordprocessingInk" xmlns:wne="http://schemas.microsoft.com/office/word/2006/wordml" xmlns:wps="http://schemas.microsoft.com/office/word/2010/wordprocessingShape" mc:Ignorable="w14 wp14">
   <w:p>
     <w:pPr>
       <w:pStyle w:val="a3"/>
@@ -2510,8 +2704,8 @@
 </file>
 
 <file path=word/numbering.xml><?xml version="1.0" encoding="utf-8"?>
-<w:numbering xmlns:wpc="http://schemas.microsoft.com/office/word/2010/wordprocessingCanvas" xmlns:cx="http://schemas.microsoft.com/office/drawing/2014/chartex" xmlns:cx1="http://schemas.microsoft.com/office/drawing/2015/9/8/chartex" xmlns:cx2="http://schemas.microsoft.com/office/drawing/2015/10/21/chartex" xmlns:cx3="http://schemas.microsoft.com/office/drawing/2016/5/9/chartex" xmlns:cx4="http://schemas.microsoft.com/office/drawing/2016/5/10/chartex" xmlns:cx5="http://schemas.microsoft.com/office/drawing/2016/5/11/chartex" xmlns:cx6="http://schemas.microsoft.com/office/drawing/2016/5/12/chartex" xmlns:cx7="http://schemas.microsoft.com/office/drawing/2016/5/13/chartex" xmlns:cx8="http://schemas.microsoft.com/office/drawing/2016/5/14/chartex" xmlns:mc="http://schemas.openxmlformats.org/markup-compatibility/2006" xmlns:aink="http://schemas.microsoft.com/office/drawing/2016/ink" xmlns:am3d="http://schemas.microsoft.com/office/drawing/2017/model3d" xmlns:o="urn:schemas-microsoft-com:office:office" xmlns:r="http://schemas.openxmlformats.org/officeDocument/2006/relationships" xmlns:m="http://schemas.openxmlformats.org/officeDocument/2006/math" xmlns:v="urn:schemas-microsoft-com:vml" xmlns:wp14="http://schemas.microsoft.com/office/word/2010/wordprocessingDrawing" xmlns:wp="http://schemas.openxmlformats.org/drawingml/2006/wordprocessingDrawing" xmlns:w10="urn:schemas-microsoft-com:office:word" xmlns:w="http://schemas.openxmlformats.org/wordprocessingml/2006/main" xmlns:w14="http://schemas.microsoft.com/office/word/2010/wordml" xmlns:w15="http://schemas.microsoft.com/office/word/2012/wordml" xmlns:w16cid="http://schemas.microsoft.com/office/word/2016/wordml/cid" xmlns:w16se="http://schemas.microsoft.com/office/word/2015/wordml/symex" xmlns:wpg="http://schemas.microsoft.com/office/word/2010/wordprocessingGroup" xmlns:wpi="http://schemas.microsoft.com/office/word/2010/wordprocessingInk" xmlns:wne="http://schemas.microsoft.com/office/word/2006/wordml" xmlns:wps="http://schemas.microsoft.com/office/word/2010/wordprocessingShape" mc:Ignorable="w14 w15 w16se w16cid wp14">
-  <w:abstractNum w:abstractNumId="0" w15:restartNumberingAfterBreak="0">
+<w:numbering xmlns:wpc="http://schemas.microsoft.com/office/word/2010/wordprocessingCanvas" xmlns:mc="http://schemas.openxmlformats.org/markup-compatibility/2006" xmlns:o="urn:schemas-microsoft-com:office:office" xmlns:r="http://schemas.openxmlformats.org/officeDocument/2006/relationships" xmlns:m="http://schemas.openxmlformats.org/officeDocument/2006/math" xmlns:v="urn:schemas-microsoft-com:vml" xmlns:wp14="http://schemas.microsoft.com/office/word/2010/wordprocessingDrawing" xmlns:wp="http://schemas.openxmlformats.org/drawingml/2006/wordprocessingDrawing" xmlns:w10="urn:schemas-microsoft-com:office:word" xmlns:w="http://schemas.openxmlformats.org/wordprocessingml/2006/main" xmlns:w14="http://schemas.microsoft.com/office/word/2010/wordml" xmlns:wpg="http://schemas.microsoft.com/office/word/2010/wordprocessingGroup" xmlns:wpi="http://schemas.microsoft.com/office/word/2010/wordprocessingInk" xmlns:wne="http://schemas.microsoft.com/office/word/2006/wordml" xmlns:wps="http://schemas.microsoft.com/office/word/2010/wordprocessingShape" mc:Ignorable="w14 wp14">
+  <w:abstractNum w:abstractNumId="0">
     <w:nsid w:val="29931FBC"/>
     <w:multiLevelType w:val="multilevel"/>
     <w:tmpl w:val="E44CE142"/>
@@ -2639,7 +2833,7 @@
 </file>
 
 <file path=word/styles.xml><?xml version="1.0" encoding="utf-8"?>
-<w:styles xmlns:mc="http://schemas.openxmlformats.org/markup-compatibility/2006" xmlns:r="http://schemas.openxmlformats.org/officeDocument/2006/relationships" xmlns:w="http://schemas.openxmlformats.org/wordprocessingml/2006/main" xmlns:w14="http://schemas.microsoft.com/office/word/2010/wordml" xmlns:w15="http://schemas.microsoft.com/office/word/2012/wordml" xmlns:w16cid="http://schemas.microsoft.com/office/word/2016/wordml/cid" xmlns:w16se="http://schemas.microsoft.com/office/word/2015/wordml/symex" mc:Ignorable="w14 w15 w16se w16cid">
+<w:styles xmlns:mc="http://schemas.openxmlformats.org/markup-compatibility/2006" xmlns:r="http://schemas.openxmlformats.org/officeDocument/2006/relationships" xmlns:w="http://schemas.openxmlformats.org/wordprocessingml/2006/main" xmlns:w14="http://schemas.microsoft.com/office/word/2010/wordml" mc:Ignorable="w14">
   <w:docDefaults>
     <w:rPrDefault>
       <w:rPr>
@@ -2655,384 +2849,388 @@
       </w:pPr>
     </w:pPrDefault>
   </w:docDefaults>
-  <w:latentStyles w:defLockedState="0" w:defUIPriority="99" w:defSemiHidden="0" w:defUnhideWhenUsed="0" w:defQFormat="0" w:count="377">
-    <w:lsdException w:name="Normal" w:uiPriority="0" w:qFormat="1"/>
-    <w:lsdException w:name="heading 1" w:uiPriority="9" w:qFormat="1"/>
-    <w:lsdException w:name="heading 2" w:semiHidden="1" w:uiPriority="9" w:unhideWhenUsed="1" w:qFormat="1"/>
-    <w:lsdException w:name="heading 3" w:semiHidden="1" w:uiPriority="9" w:unhideWhenUsed="1" w:qFormat="1"/>
-    <w:lsdException w:name="heading 4" w:semiHidden="1" w:uiPriority="9" w:unhideWhenUsed="1" w:qFormat="1"/>
-    <w:lsdException w:name="heading 5" w:semiHidden="1" w:uiPriority="9" w:unhideWhenUsed="1" w:qFormat="1"/>
-    <w:lsdException w:name="heading 6" w:semiHidden="1" w:uiPriority="9" w:unhideWhenUsed="1" w:qFormat="1"/>
-    <w:lsdException w:name="heading 7" w:semiHidden="1" w:uiPriority="9" w:unhideWhenUsed="1" w:qFormat="1"/>
-    <w:lsdException w:name="heading 8" w:semiHidden="1" w:uiPriority="9" w:unhideWhenUsed="1" w:qFormat="1"/>
-    <w:lsdException w:name="heading 9" w:semiHidden="1" w:uiPriority="9" w:unhideWhenUsed="1" w:qFormat="1"/>
-    <w:lsdException w:name="index 1" w:semiHidden="1" w:unhideWhenUsed="1"/>
-    <w:lsdException w:name="index 2" w:semiHidden="1" w:unhideWhenUsed="1"/>
-    <w:lsdException w:name="index 3" w:semiHidden="1" w:unhideWhenUsed="1"/>
-    <w:lsdException w:name="index 4" w:semiHidden="1" w:unhideWhenUsed="1"/>
-    <w:lsdException w:name="index 5" w:semiHidden="1" w:unhideWhenUsed="1"/>
-    <w:lsdException w:name="index 6" w:semiHidden="1" w:unhideWhenUsed="1"/>
-    <w:lsdException w:name="index 7" w:semiHidden="1" w:unhideWhenUsed="1"/>
-    <w:lsdException w:name="index 8" w:semiHidden="1" w:unhideWhenUsed="1"/>
-    <w:lsdException w:name="index 9" w:semiHidden="1" w:unhideWhenUsed="1"/>
-    <w:lsdException w:name="toc 1" w:semiHidden="1" w:uiPriority="39" w:unhideWhenUsed="1"/>
-    <w:lsdException w:name="toc 2" w:semiHidden="1" w:uiPriority="39" w:unhideWhenUsed="1"/>
-    <w:lsdException w:name="toc 3" w:semiHidden="1" w:uiPriority="39" w:unhideWhenUsed="1"/>
-    <w:lsdException w:name="toc 4" w:semiHidden="1" w:uiPriority="39" w:unhideWhenUsed="1"/>
-    <w:lsdException w:name="toc 5" w:semiHidden="1" w:uiPriority="39" w:unhideWhenUsed="1"/>
-    <w:lsdException w:name="toc 6" w:semiHidden="1" w:uiPriority="39" w:unhideWhenUsed="1"/>
-    <w:lsdException w:name="toc 7" w:semiHidden="1" w:uiPriority="39" w:unhideWhenUsed="1"/>
-    <w:lsdException w:name="toc 8" w:semiHidden="1" w:uiPriority="39" w:unhideWhenUsed="1"/>
-    <w:lsdException w:name="toc 9" w:semiHidden="1" w:uiPriority="39" w:unhideWhenUsed="1"/>
-    <w:lsdException w:name="Normal Indent" w:semiHidden="1" w:unhideWhenUsed="1"/>
-    <w:lsdException w:name="footnote text" w:semiHidden="1" w:unhideWhenUsed="1"/>
-    <w:lsdException w:name="annotation text" w:semiHidden="1" w:unhideWhenUsed="1"/>
-    <w:lsdException w:name="header" w:semiHidden="1" w:uiPriority="0" w:unhideWhenUsed="1"/>
-    <w:lsdException w:name="footer" w:semiHidden="1" w:unhideWhenUsed="1"/>
-    <w:lsdException w:name="index heading" w:semiHidden="1" w:unhideWhenUsed="1"/>
-    <w:lsdException w:name="caption" w:semiHidden="1" w:uiPriority="35" w:unhideWhenUsed="1" w:qFormat="1"/>
-    <w:lsdException w:name="table of figures" w:semiHidden="1" w:unhideWhenUsed="1"/>
-    <w:lsdException w:name="envelope address" w:semiHidden="1" w:unhideWhenUsed="1"/>
-    <w:lsdException w:name="envelope return" w:semiHidden="1" w:unhideWhenUsed="1"/>
-    <w:lsdException w:name="footnote reference" w:semiHidden="1" w:unhideWhenUsed="1"/>
-    <w:lsdException w:name="annotation reference" w:semiHidden="1" w:unhideWhenUsed="1"/>
-    <w:lsdException w:name="line number" w:semiHidden="1" w:unhideWhenUsed="1"/>
-    <w:lsdException w:name="page number" w:semiHidden="1" w:unhideWhenUsed="1"/>
-    <w:lsdException w:name="endnote reference" w:semiHidden="1" w:unhideWhenUsed="1"/>
-    <w:lsdException w:name="endnote text" w:semiHidden="1" w:unhideWhenUsed="1"/>
-    <w:lsdException w:name="table of authorities" w:semiHidden="1" w:unhideWhenUsed="1"/>
-    <w:lsdException w:name="macro" w:semiHidden="1" w:unhideWhenUsed="1"/>
-    <w:lsdException w:name="toa heading" w:semiHidden="1" w:unhideWhenUsed="1"/>
-    <w:lsdException w:name="List" w:semiHidden="1" w:unhideWhenUsed="1"/>
-    <w:lsdException w:name="List Bullet" w:semiHidden="1" w:unhideWhenUsed="1"/>
-    <w:lsdException w:name="List Number" w:semiHidden="1" w:unhideWhenUsed="1"/>
-    <w:lsdException w:name="List 2" w:semiHidden="1" w:unhideWhenUsed="1"/>
-    <w:lsdException w:name="List 3" w:semiHidden="1" w:unhideWhenUsed="1"/>
-    <w:lsdException w:name="List 4" w:semiHidden="1" w:unhideWhenUsed="1"/>
-    <w:lsdException w:name="List 5" w:semiHidden="1" w:unhideWhenUsed="1"/>
-    <w:lsdException w:name="List Bullet 2" w:semiHidden="1" w:unhideWhenUsed="1"/>
-    <w:lsdException w:name="List Bullet 3" w:semiHidden="1" w:unhideWhenUsed="1"/>
-    <w:lsdException w:name="List Bullet 4" w:semiHidden="1" w:unhideWhenUsed="1"/>
-    <w:lsdException w:name="List Bullet 5" w:semiHidden="1" w:unhideWhenUsed="1"/>
-    <w:lsdException w:name="List Number 2" w:semiHidden="1" w:unhideWhenUsed="1"/>
-    <w:lsdException w:name="List Number 3" w:semiHidden="1" w:unhideWhenUsed="1"/>
-    <w:lsdException w:name="List Number 4" w:semiHidden="1" w:unhideWhenUsed="1"/>
-    <w:lsdException w:name="List Number 5" w:semiHidden="1" w:unhideWhenUsed="1"/>
-    <w:lsdException w:name="Title" w:uiPriority="10" w:qFormat="1"/>
-    <w:lsdException w:name="Closing" w:semiHidden="1" w:unhideWhenUsed="1"/>
-    <w:lsdException w:name="Signature" w:semiHidden="1" w:unhideWhenUsed="1"/>
-    <w:lsdException w:name="Default Paragraph Font" w:semiHidden="1" w:uiPriority="1" w:unhideWhenUsed="1"/>
-    <w:lsdException w:name="Body Text" w:semiHidden="1" w:unhideWhenUsed="1"/>
-    <w:lsdException w:name="Body Text Indent" w:semiHidden="1" w:unhideWhenUsed="1"/>
-    <w:lsdException w:name="List Continue" w:semiHidden="1" w:unhideWhenUsed="1"/>
-    <w:lsdException w:name="List Continue 2" w:semiHidden="1" w:unhideWhenUsed="1"/>
-    <w:lsdException w:name="List Continue 3" w:semiHidden="1" w:unhideWhenUsed="1"/>
-    <w:lsdException w:name="List Continue 4" w:semiHidden="1" w:unhideWhenUsed="1"/>
-    <w:lsdException w:name="List Continue 5" w:semiHidden="1" w:unhideWhenUsed="1"/>
-    <w:lsdException w:name="Message Header" w:semiHidden="1" w:unhideWhenUsed="1"/>
-    <w:lsdException w:name="Subtitle" w:uiPriority="11" w:qFormat="1"/>
-    <w:lsdException w:name="Salutation" w:semiHidden="1" w:unhideWhenUsed="1"/>
-    <w:lsdException w:name="Date" w:semiHidden="1" w:unhideWhenUsed="1"/>
-    <w:lsdException w:name="Body Text First Indent" w:semiHidden="1" w:unhideWhenUsed="1"/>
-    <w:lsdException w:name="Body Text First Indent 2" w:semiHidden="1" w:unhideWhenUsed="1"/>
-    <w:lsdException w:name="Note Heading" w:semiHidden="1" w:unhideWhenUsed="1"/>
-    <w:lsdException w:name="Body Text 2" w:semiHidden="1" w:unhideWhenUsed="1"/>
-    <w:lsdException w:name="Body Text 3" w:semiHidden="1" w:unhideWhenUsed="1"/>
-    <w:lsdException w:name="Body Text Indent 2" w:semiHidden="1" w:unhideWhenUsed="1"/>
-    <w:lsdException w:name="Body Text Indent 3" w:semiHidden="1" w:unhideWhenUsed="1"/>
-    <w:lsdException w:name="Block Text" w:semiHidden="1" w:unhideWhenUsed="1"/>
-    <w:lsdException w:name="Hyperlink" w:semiHidden="1" w:unhideWhenUsed="1"/>
-    <w:lsdException w:name="FollowedHyperlink" w:semiHidden="1" w:unhideWhenUsed="1"/>
-    <w:lsdException w:name="Strong" w:uiPriority="22" w:qFormat="1"/>
-    <w:lsdException w:name="Emphasis" w:uiPriority="20" w:qFormat="1"/>
-    <w:lsdException w:name="Document Map" w:semiHidden="1" w:unhideWhenUsed="1"/>
-    <w:lsdException w:name="Plain Text" w:semiHidden="1" w:unhideWhenUsed="1"/>
-    <w:lsdException w:name="E-mail Signature" w:semiHidden="1" w:unhideWhenUsed="1"/>
-    <w:lsdException w:name="HTML Top of Form" w:semiHidden="1" w:unhideWhenUsed="1"/>
-    <w:lsdException w:name="HTML Bottom of Form" w:semiHidden="1" w:unhideWhenUsed="1"/>
-    <w:lsdException w:name="Normal (Web)" w:semiHidden="1" w:unhideWhenUsed="1"/>
-    <w:lsdException w:name="HTML Acronym" w:semiHidden="1" w:unhideWhenUsed="1"/>
-    <w:lsdException w:name="HTML Address" w:semiHidden="1" w:unhideWhenUsed="1"/>
-    <w:lsdException w:name="HTML Cite" w:semiHidden="1" w:unhideWhenUsed="1"/>
-    <w:lsdException w:name="HTML Code" w:semiHidden="1" w:unhideWhenUsed="1"/>
-    <w:lsdException w:name="HTML Definition" w:semiHidden="1" w:unhideWhenUsed="1"/>
-    <w:lsdException w:name="HTML Keyboard" w:semiHidden="1" w:unhideWhenUsed="1"/>
-    <w:lsdException w:name="HTML Preformatted" w:semiHidden="1" w:unhideWhenUsed="1"/>
-    <w:lsdException w:name="HTML Sample" w:semiHidden="1" w:unhideWhenUsed="1"/>
-    <w:lsdException w:name="HTML Typewriter" w:semiHidden="1" w:unhideWhenUsed="1"/>
-    <w:lsdException w:name="HTML Variable" w:semiHidden="1" w:unhideWhenUsed="1"/>
-    <w:lsdException w:name="Normal Table" w:semiHidden="1" w:unhideWhenUsed="1"/>
-    <w:lsdException w:name="annotation subject" w:semiHidden="1" w:unhideWhenUsed="1"/>
-    <w:lsdException w:name="No List" w:semiHidden="1" w:unhideWhenUsed="1"/>
-    <w:lsdException w:name="Outline List 1" w:semiHidden="1" w:unhideWhenUsed="1"/>
-    <w:lsdException w:name="Outline List 2" w:semiHidden="1" w:unhideWhenUsed="1"/>
-    <w:lsdException w:name="Outline List 3" w:semiHidden="1" w:unhideWhenUsed="1"/>
-    <w:lsdException w:name="Table Simple 1" w:semiHidden="1" w:unhideWhenUsed="1"/>
-    <w:lsdException w:name="Table Simple 2" w:semiHidden="1" w:unhideWhenUsed="1"/>
-    <w:lsdException w:name="Table Simple 3" w:semiHidden="1" w:unhideWhenUsed="1"/>
-    <w:lsdException w:name="Table Classic 1" w:semiHidden="1" w:unhideWhenUsed="1"/>
-    <w:lsdException w:name="Table Classic 2" w:semiHidden="1" w:unhideWhenUsed="1"/>
-    <w:lsdException w:name="Table Classic 3" w:semiHidden="1" w:unhideWhenUsed="1"/>
-    <w:lsdException w:name="Table Classic 4" w:semiHidden="1" w:unhideWhenUsed="1"/>
-    <w:lsdException w:name="Table Colorful 1" w:semiHidden="1" w:unhideWhenUsed="1"/>
-    <w:lsdException w:name="Table Colorful 2" w:semiHidden="1" w:unhideWhenUsed="1"/>
-    <w:lsdException w:name="Table Colorful 3" w:semiHidden="1" w:unhideWhenUsed="1"/>
-    <w:lsdException w:name="Table Columns 1" w:semiHidden="1" w:unhideWhenUsed="1"/>
-    <w:lsdException w:name="Table Columns 2" w:semiHidden="1" w:unhideWhenUsed="1"/>
-    <w:lsdException w:name="Table Columns 3" w:semiHidden="1" w:unhideWhenUsed="1"/>
-    <w:lsdException w:name="Table Columns 4" w:semiHidden="1" w:unhideWhenUsed="1"/>
-    <w:lsdException w:name="Table Columns 5" w:semiHidden="1" w:unhideWhenUsed="1"/>
-    <w:lsdException w:name="Table Grid 1" w:semiHidden="1" w:unhideWhenUsed="1"/>
-    <w:lsdException w:name="Table Grid 2" w:semiHidden="1" w:unhideWhenUsed="1"/>
-    <w:lsdException w:name="Table Grid 3" w:semiHidden="1" w:unhideWhenUsed="1"/>
-    <w:lsdException w:name="Table Grid 4" w:semiHidden="1" w:unhideWhenUsed="1"/>
-    <w:lsdException w:name="Table Grid 5" w:semiHidden="1" w:unhideWhenUsed="1"/>
-    <w:lsdException w:name="Table Grid 6" w:semiHidden="1" w:unhideWhenUsed="1"/>
-    <w:lsdException w:name="Table Grid 7" w:semiHidden="1" w:unhideWhenUsed="1"/>
-    <w:lsdException w:name="Table Grid 8" w:semiHidden="1" w:unhideWhenUsed="1"/>
-    <w:lsdException w:name="Table List 1" w:semiHidden="1" w:unhideWhenUsed="1"/>
-    <w:lsdException w:name="Table List 2" w:semiHidden="1" w:unhideWhenUsed="1"/>
-    <w:lsdException w:name="Table List 3" w:semiHidden="1" w:unhideWhenUsed="1"/>
-    <w:lsdException w:name="Table List 4" w:semiHidden="1" w:unhideWhenUsed="1"/>
-    <w:lsdException w:name="Table List 5" w:semiHidden="1" w:unhideWhenUsed="1"/>
-    <w:lsdException w:name="Table List 6" w:semiHidden="1" w:unhideWhenUsed="1"/>
-    <w:lsdException w:name="Table List 7" w:semiHidden="1" w:unhideWhenUsed="1"/>
-    <w:lsdException w:name="Table List 8" w:semiHidden="1" w:unhideWhenUsed="1"/>
-    <w:lsdException w:name="Table 3D effects 1" w:semiHidden="1" w:unhideWhenUsed="1"/>
-    <w:lsdException w:name="Table 3D effects 2" w:semiHidden="1" w:unhideWhenUsed="1"/>
-    <w:lsdException w:name="Table 3D effects 3" w:semiHidden="1" w:unhideWhenUsed="1"/>
-    <w:lsdException w:name="Table Contemporary" w:semiHidden="1" w:unhideWhenUsed="1"/>
-    <w:lsdException w:name="Table Elegant" w:semiHidden="1" w:unhideWhenUsed="1"/>
-    <w:lsdException w:name="Table Professional" w:semiHidden="1" w:unhideWhenUsed="1"/>
-    <w:lsdException w:name="Table Subtle 1" w:semiHidden="1" w:unhideWhenUsed="1"/>
-    <w:lsdException w:name="Table Subtle 2" w:semiHidden="1" w:unhideWhenUsed="1"/>
-    <w:lsdException w:name="Table Web 1" w:semiHidden="1" w:unhideWhenUsed="1"/>
-    <w:lsdException w:name="Table Web 2" w:semiHidden="1" w:unhideWhenUsed="1"/>
-    <w:lsdException w:name="Table Web 3" w:semiHidden="1" w:unhideWhenUsed="1"/>
-    <w:lsdException w:name="Balloon Text" w:semiHidden="1" w:unhideWhenUsed="1"/>
-    <w:lsdException w:name="Table Grid" w:uiPriority="39"/>
-    <w:lsdException w:name="Table Theme" w:semiHidden="1" w:unhideWhenUsed="1"/>
-    <w:lsdException w:name="Placeholder Text" w:semiHidden="1"/>
-    <w:lsdException w:name="No Spacing" w:uiPriority="1" w:qFormat="1"/>
-    <w:lsdException w:name="Light Shading" w:uiPriority="60"/>
-    <w:lsdException w:name="Light List" w:uiPriority="61"/>
-    <w:lsdException w:name="Light Grid" w:uiPriority="62"/>
-    <w:lsdException w:name="Medium Shading 1" w:uiPriority="63"/>
-    <w:lsdException w:name="Medium Shading 2" w:uiPriority="64"/>
-    <w:lsdException w:name="Medium List 1" w:uiPriority="65"/>
-    <w:lsdException w:name="Medium List 2" w:uiPriority="66"/>
-    <w:lsdException w:name="Medium Grid 1" w:uiPriority="67"/>
-    <w:lsdException w:name="Medium Grid 2" w:uiPriority="68"/>
-    <w:lsdException w:name="Medium Grid 3" w:uiPriority="69"/>
-    <w:lsdException w:name="Dark List" w:uiPriority="70"/>
-    <w:lsdException w:name="Colorful Shading" w:uiPriority="71"/>
-    <w:lsdException w:name="Colorful List" w:uiPriority="72"/>
-    <w:lsdException w:name="Colorful Grid" w:uiPriority="73"/>
-    <w:lsdException w:name="Light Shading Accent 1" w:uiPriority="60"/>
-    <w:lsdException w:name="Light List Accent 1" w:uiPriority="61"/>
-    <w:lsdException w:name="Light Grid Accent 1" w:uiPriority="62"/>
-    <w:lsdException w:name="Medium Shading 1 Accent 1" w:uiPriority="63"/>
-    <w:lsdException w:name="Medium Shading 2 Accent 1" w:uiPriority="64"/>
-    <w:lsdException w:name="Medium List 1 Accent 1" w:uiPriority="65"/>
-    <w:lsdException w:name="Revision" w:semiHidden="1"/>
-    <w:lsdException w:name="List Paragraph" w:uiPriority="34" w:qFormat="1"/>
-    <w:lsdException w:name="Quote" w:uiPriority="29" w:qFormat="1"/>
-    <w:lsdException w:name="Intense Quote" w:uiPriority="30" w:qFormat="1"/>
-    <w:lsdException w:name="Medium List 2 Accent 1" w:uiPriority="66"/>
-    <w:lsdException w:name="Medium Grid 1 Accent 1" w:uiPriority="67"/>
-    <w:lsdException w:name="Medium Grid 2 Accent 1" w:uiPriority="68"/>
-    <w:lsdException w:name="Medium Grid 3 Accent 1" w:uiPriority="69"/>
-    <w:lsdException w:name="Dark List Accent 1" w:uiPriority="70"/>
-    <w:lsdException w:name="Colorful Shading Accent 1" w:uiPriority="71"/>
-    <w:lsdException w:name="Colorful List Accent 1" w:uiPriority="72"/>
-    <w:lsdException w:name="Colorful Grid Accent 1" w:uiPriority="73"/>
-    <w:lsdException w:name="Light Shading Accent 2" w:uiPriority="60"/>
-    <w:lsdException w:name="Light List Accent 2" w:uiPriority="61"/>
-    <w:lsdException w:name="Light Grid Accent 2" w:uiPriority="62"/>
-    <w:lsdException w:name="Medium Shading 1 Accent 2" w:uiPriority="63"/>
-    <w:lsdException w:name="Medium Shading 2 Accent 2" w:uiPriority="64"/>
-    <w:lsdException w:name="Medium List 1 Accent 2" w:uiPriority="65"/>
-    <w:lsdException w:name="Medium List 2 Accent 2" w:uiPriority="66"/>
-    <w:lsdException w:name="Medium Grid 1 Accent 2" w:uiPriority="67"/>
-    <w:lsdException w:name="Medium Grid 2 Accent 2" w:uiPriority="68"/>
-    <w:lsdException w:name="Medium Grid 3 Accent 2" w:uiPriority="69"/>
-    <w:lsdException w:name="Dark List Accent 2" w:uiPriority="70"/>
-    <w:lsdException w:name="Colorful Shading Accent 2" w:uiPriority="71"/>
-    <w:lsdException w:name="Colorful List Accent 2" w:uiPriority="72"/>
-    <w:lsdException w:name="Colorful Grid Accent 2" w:uiPriority="73"/>
-    <w:lsdException w:name="Light Shading Accent 3" w:uiPriority="60"/>
-    <w:lsdException w:name="Light List Accent 3" w:uiPriority="61"/>
-    <w:lsdException w:name="Light Grid Accent 3" w:uiPriority="62"/>
-    <w:lsdException w:name="Medium Shading 1 Accent 3" w:uiPriority="63"/>
-    <w:lsdException w:name="Medium Shading 2 Accent 3" w:uiPriority="64"/>
-    <w:lsdException w:name="Medium List 1 Accent 3" w:uiPriority="65"/>
-    <w:lsdException w:name="Medium List 2 Accent 3" w:uiPriority="66"/>
-    <w:lsdException w:name="Medium Grid 1 Accent 3" w:uiPriority="67"/>
-    <w:lsdException w:name="Medium Grid 2 Accent 3" w:uiPriority="68"/>
-    <w:lsdException w:name="Medium Grid 3 Accent 3" w:uiPriority="69"/>
-    <w:lsdException w:name="Dark List Accent 3" w:uiPriority="70"/>
-    <w:lsdException w:name="Colorful Shading Accent 3" w:uiPriority="71"/>
-    <w:lsdException w:name="Colorful List Accent 3" w:uiPriority="72"/>
-    <w:lsdException w:name="Colorful Grid Accent 3" w:uiPriority="73"/>
-    <w:lsdException w:name="Light Shading Accent 4" w:uiPriority="60"/>
-    <w:lsdException w:name="Light List Accent 4" w:uiPriority="61"/>
-    <w:lsdException w:name="Light Grid Accent 4" w:uiPriority="62"/>
-    <w:lsdException w:name="Medium Shading 1 Accent 4" w:uiPriority="63"/>
-    <w:lsdException w:name="Medium Shading 2 Accent 4" w:uiPriority="64"/>
-    <w:lsdException w:name="Medium List 1 Accent 4" w:uiPriority="65"/>
-    <w:lsdException w:name="Medium List 2 Accent 4" w:uiPriority="66"/>
-    <w:lsdException w:name="Medium Grid 1 Accent 4" w:uiPriority="67"/>
-    <w:lsdException w:name="Medium Grid 2 Accent 4" w:uiPriority="68"/>
-    <w:lsdException w:name="Medium Grid 3 Accent 4" w:uiPriority="69"/>
-    <w:lsdException w:name="Dark List Accent 4" w:uiPriority="70"/>
-    <w:lsdException w:name="Colorful Shading Accent 4" w:uiPriority="71"/>
-    <w:lsdException w:name="Colorful List Accent 4" w:uiPriority="72"/>
-    <w:lsdException w:name="Colorful Grid Accent 4" w:uiPriority="73"/>
-    <w:lsdException w:name="Light Shading Accent 5" w:uiPriority="60"/>
-    <w:lsdException w:name="Light List Accent 5" w:uiPriority="61"/>
-    <w:lsdException w:name="Light Grid Accent 5" w:uiPriority="62"/>
-    <w:lsdException w:name="Medium Shading 1 Accent 5" w:uiPriority="63"/>
-    <w:lsdException w:name="Medium Shading 2 Accent 5" w:uiPriority="64"/>
-    <w:lsdException w:name="Medium List 1 Accent 5" w:uiPriority="65"/>
-    <w:lsdException w:name="Medium List 2 Accent 5" w:uiPriority="66"/>
-    <w:lsdException w:name="Medium Grid 1 Accent 5" w:uiPriority="67"/>
-    <w:lsdException w:name="Medium Grid 2 Accent 5" w:uiPriority="68"/>
-    <w:lsdException w:name="Medium Grid 3 Accent 5" w:uiPriority="69"/>
-    <w:lsdException w:name="Dark List Accent 5" w:uiPriority="70"/>
-    <w:lsdException w:name="Colorful Shading Accent 5" w:uiPriority="71"/>
-    <w:lsdException w:name="Colorful List Accent 5" w:uiPriority="72"/>
-    <w:lsdException w:name="Colorful Grid Accent 5" w:uiPriority="73"/>
-    <w:lsdException w:name="Light Shading Accent 6" w:uiPriority="60"/>
-    <w:lsdException w:name="Light List Accent 6" w:uiPriority="61"/>
-    <w:lsdException w:name="Light Grid Accent 6" w:uiPriority="62"/>
-    <w:lsdException w:name="Medium Shading 1 Accent 6" w:uiPriority="63"/>
-    <w:lsdException w:name="Medium Shading 2 Accent 6" w:uiPriority="64"/>
-    <w:lsdException w:name="Medium List 1 Accent 6" w:uiPriority="65"/>
-    <w:lsdException w:name="Medium List 2 Accent 6" w:uiPriority="66"/>
-    <w:lsdException w:name="Medium Grid 1 Accent 6" w:uiPriority="67"/>
-    <w:lsdException w:name="Medium Grid 2 Accent 6" w:uiPriority="68"/>
-    <w:lsdException w:name="Medium Grid 3 Accent 6" w:uiPriority="69"/>
-    <w:lsdException w:name="Dark List Accent 6" w:uiPriority="70"/>
-    <w:lsdException w:name="Colorful Shading Accent 6" w:uiPriority="71"/>
-    <w:lsdException w:name="Colorful List Accent 6" w:uiPriority="72"/>
-    <w:lsdException w:name="Colorful Grid Accent 6" w:uiPriority="73"/>
-    <w:lsdException w:name="Subtle Emphasis" w:uiPriority="19" w:qFormat="1"/>
-    <w:lsdException w:name="Intense Emphasis" w:uiPriority="21" w:qFormat="1"/>
-    <w:lsdException w:name="Subtle Reference" w:uiPriority="31" w:qFormat="1"/>
-    <w:lsdException w:name="Intense Reference" w:uiPriority="32" w:qFormat="1"/>
-    <w:lsdException w:name="Book Title" w:uiPriority="33" w:qFormat="1"/>
-    <w:lsdException w:name="Bibliography" w:semiHidden="1" w:uiPriority="37" w:unhideWhenUsed="1"/>
-    <w:lsdException w:name="TOC Heading" w:semiHidden="1" w:uiPriority="39" w:unhideWhenUsed="1" w:qFormat="1"/>
-    <w:lsdException w:name="Plain Table 1" w:uiPriority="41"/>
-    <w:lsdException w:name="Plain Table 2" w:uiPriority="42"/>
-    <w:lsdException w:name="Plain Table 3" w:uiPriority="43"/>
-    <w:lsdException w:name="Plain Table 4" w:uiPriority="44"/>
-    <w:lsdException w:name="Plain Table 5" w:uiPriority="45"/>
-    <w:lsdException w:name="Grid Table Light" w:uiPriority="40"/>
-    <w:lsdException w:name="Grid Table 1 Light" w:uiPriority="46"/>
-    <w:lsdException w:name="Grid Table 2" w:uiPriority="47"/>
-    <w:lsdException w:name="Grid Table 3" w:uiPriority="48"/>
-    <w:lsdException w:name="Grid Table 4" w:uiPriority="49"/>
-    <w:lsdException w:name="Grid Table 5 Dark" w:uiPriority="50"/>
-    <w:lsdException w:name="Grid Table 6 Colorful" w:uiPriority="51"/>
-    <w:lsdException w:name="Grid Table 7 Colorful" w:uiPriority="52"/>
-    <w:lsdException w:name="Grid Table 1 Light Accent 1" w:uiPriority="46"/>
-    <w:lsdException w:name="Grid Table 2 Accent 1" w:uiPriority="47"/>
-    <w:lsdException w:name="Grid Table 3 Accent 1" w:uiPriority="48"/>
-    <w:lsdException w:name="Grid Table 4 Accent 1" w:uiPriority="49"/>
-    <w:lsdException w:name="Grid Table 5 Dark Accent 1" w:uiPriority="50"/>
-    <w:lsdException w:name="Grid Table 6 Colorful Accent 1" w:uiPriority="51"/>
-    <w:lsdException w:name="Grid Table 7 Colorful Accent 1" w:uiPriority="52"/>
-    <w:lsdException w:name="Grid Table 1 Light Accent 2" w:uiPriority="46"/>
-    <w:lsdException w:name="Grid Table 2 Accent 2" w:uiPriority="47"/>
-    <w:lsdException w:name="Grid Table 3 Accent 2" w:uiPriority="48"/>
-    <w:lsdException w:name="Grid Table 4 Accent 2" w:uiPriority="49"/>
-    <w:lsdException w:name="Grid Table 5 Dark Accent 2" w:uiPriority="50"/>
-    <w:lsdException w:name="Grid Table 6 Colorful Accent 2" w:uiPriority="51"/>
-    <w:lsdException w:name="Grid Table 7 Colorful Accent 2" w:uiPriority="52"/>
-    <w:lsdException w:name="Grid Table 1 Light Accent 3" w:uiPriority="46"/>
-    <w:lsdException w:name="Grid Table 2 Accent 3" w:uiPriority="47"/>
-    <w:lsdException w:name="Grid Table 3 Accent 3" w:uiPriority="48"/>
-    <w:lsdException w:name="Grid Table 4 Accent 3" w:uiPriority="49"/>
-    <w:lsdException w:name="Grid Table 5 Dark Accent 3" w:uiPriority="50"/>
-    <w:lsdException w:name="Grid Table 6 Colorful Accent 3" w:uiPriority="51"/>
-    <w:lsdException w:name="Grid Table 7 Colorful Accent 3" w:uiPriority="52"/>
-    <w:lsdException w:name="Grid Table 1 Light Accent 4" w:uiPriority="46"/>
-    <w:lsdException w:name="Grid Table 2 Accent 4" w:uiPriority="47"/>
-    <w:lsdException w:name="Grid Table 3 Accent 4" w:uiPriority="48"/>
-    <w:lsdException w:name="Grid Table 4 Accent 4" w:uiPriority="49"/>
-    <w:lsdException w:name="Grid Table 5 Dark Accent 4" w:uiPriority="50"/>
-    <w:lsdException w:name="Grid Table 6 Colorful Accent 4" w:uiPriority="51"/>
-    <w:lsdException w:name="Grid Table 7 Colorful Accent 4" w:uiPriority="52"/>
-    <w:lsdException w:name="Grid Table 1 Light Accent 5" w:uiPriority="46"/>
-    <w:lsdException w:name="Grid Table 2 Accent 5" w:uiPriority="47"/>
-    <w:lsdException w:name="Grid Table 3 Accent 5" w:uiPriority="48"/>
-    <w:lsdException w:name="Grid Table 4 Accent 5" w:uiPriority="49"/>
-    <w:lsdException w:name="Grid Table 5 Dark Accent 5" w:uiPriority="50"/>
-    <w:lsdException w:name="Grid Table 6 Colorful Accent 5" w:uiPriority="51"/>
-    <w:lsdException w:name="Grid Table 7 Colorful Accent 5" w:uiPriority="52"/>
-    <w:lsdException w:name="Grid Table 1 Light Accent 6" w:uiPriority="46"/>
-    <w:lsdException w:name="Grid Table 2 Accent 6" w:uiPriority="47"/>
-    <w:lsdException w:name="Grid Table 3 Accent 6" w:uiPriority="48"/>
-    <w:lsdException w:name="Grid Table 4 Accent 6" w:uiPriority="49"/>
-    <w:lsdException w:name="Grid Table 5 Dark Accent 6" w:uiPriority="50"/>
-    <w:lsdException w:name="Grid Table 6 Colorful Accent 6" w:uiPriority="51"/>
-    <w:lsdException w:name="Grid Table 7 Colorful Accent 6" w:uiPriority="52"/>
-    <w:lsdException w:name="List Table 1 Light" w:uiPriority="46"/>
-    <w:lsdException w:name="List Table 2" w:uiPriority="47"/>
-    <w:lsdException w:name="List Table 3" w:uiPriority="48"/>
-    <w:lsdException w:name="List Table 4" w:uiPriority="49"/>
-    <w:lsdException w:name="List Table 5 Dark" w:uiPriority="50"/>
-    <w:lsdException w:name="List Table 6 Colorful" w:uiPriority="51"/>
-    <w:lsdException w:name="List Table 7 Colorful" w:uiPriority="52"/>
-    <w:lsdException w:name="List Table 1 Light Accent 1" w:uiPriority="46"/>
-    <w:lsdException w:name="List Table 2 Accent 1" w:uiPriority="47"/>
-    <w:lsdException w:name="List Table 3 Accent 1" w:uiPriority="48"/>
-    <w:lsdException w:name="List Table 4 Accent 1" w:uiPriority="49"/>
-    <w:lsdException w:name="List Table 5 Dark Accent 1" w:uiPriority="50"/>
-    <w:lsdException w:name="List Table 6 Colorful Accent 1" w:uiPriority="51"/>
-    <w:lsdException w:name="List Table 7 Colorful Accent 1" w:uiPriority="52"/>
-    <w:lsdException w:name="List Table 1 Light Accent 2" w:uiPriority="46"/>
-    <w:lsdException w:name="List Table 2 Accent 2" w:uiPriority="47"/>
-    <w:lsdException w:name="List Table 3 Accent 2" w:uiPriority="48"/>
-    <w:lsdException w:name="List Table 4 Accent 2" w:uiPriority="49"/>
-    <w:lsdException w:name="List Table 5 Dark Accent 2" w:uiPriority="50"/>
-    <w:lsdException w:name="List Table 6 Colorful Accent 2" w:uiPriority="51"/>
-    <w:lsdException w:name="List Table 7 Colorful Accent 2" w:uiPriority="52"/>
-    <w:lsdException w:name="List Table 1 Light Accent 3" w:uiPriority="46"/>
-    <w:lsdException w:name="List Table 2 Accent 3" w:uiPriority="47"/>
-    <w:lsdException w:name="List Table 3 Accent 3" w:uiPriority="48"/>
-    <w:lsdException w:name="List Table 4 Accent 3" w:uiPriority="49"/>
-    <w:lsdException w:name="List Table 5 Dark Accent 3" w:uiPriority="50"/>
-    <w:lsdException w:name="List Table 6 Colorful Accent 3" w:uiPriority="51"/>
-    <w:lsdException w:name="List Table 7 Colorful Accent 3" w:uiPriority="52"/>
-    <w:lsdException w:name="List Table 1 Light Accent 4" w:uiPriority="46"/>
-    <w:lsdException w:name="List Table 2 Accent 4" w:uiPriority="47"/>
-    <w:lsdException w:name="List Table 3 Accent 4" w:uiPriority="48"/>
-    <w:lsdException w:name="List Table 4 Accent 4" w:uiPriority="49"/>
-    <w:lsdException w:name="List Table 5 Dark Accent 4" w:uiPriority="50"/>
-    <w:lsdException w:name="List Table 6 Colorful Accent 4" w:uiPriority="51"/>
-    <w:lsdException w:name="List Table 7 Colorful Accent 4" w:uiPriority="52"/>
-    <w:lsdException w:name="List Table 1 Light Accent 5" w:uiPriority="46"/>
-    <w:lsdException w:name="List Table 2 Accent 5" w:uiPriority="47"/>
-    <w:lsdException w:name="List Table 3 Accent 5" w:uiPriority="48"/>
-    <w:lsdException w:name="List Table 4 Accent 5" w:uiPriority="49"/>
-    <w:lsdException w:name="List Table 5 Dark Accent 5" w:uiPriority="50"/>
-    <w:lsdException w:name="List Table 6 Colorful Accent 5" w:uiPriority="51"/>
-    <w:lsdException w:name="List Table 7 Colorful Accent 5" w:uiPriority="52"/>
-    <w:lsdException w:name="List Table 1 Light Accent 6" w:uiPriority="46"/>
-    <w:lsdException w:name="List Table 2 Accent 6" w:uiPriority="47"/>
-    <w:lsdException w:name="List Table 3 Accent 6" w:uiPriority="48"/>
-    <w:lsdException w:name="List Table 4 Accent 6" w:uiPriority="49"/>
-    <w:lsdException w:name="List Table 5 Dark Accent 6" w:uiPriority="50"/>
-    <w:lsdException w:name="List Table 6 Colorful Accent 6" w:uiPriority="51"/>
-    <w:lsdException w:name="List Table 7 Colorful Accent 6" w:uiPriority="52"/>
-    <w:lsdException w:name="Mention" w:semiHidden="1" w:unhideWhenUsed="1"/>
-    <w:lsdException w:name="Smart Hyperlink" w:semiHidden="1" w:unhideWhenUsed="1"/>
-    <w:lsdException w:name="Hashtag" w:semiHidden="1" w:unhideWhenUsed="1"/>
-    <w:lsdException w:name="Unresolved Mention" w:semiHidden="1" w:unhideWhenUsed="1"/>
-    <w:lsdException w:name="Smart Link" w:semiHidden="1" w:unhideWhenUsed="1"/>
-    <w:lsdException w:name="Smart Link Error" w:semiHidden="1" w:unhideWhenUsed="1"/>
+  <w:latentStyles w:defLockedState="0" w:defUIPriority="99" w:defSemiHidden="1" w:defUnhideWhenUsed="1" w:defQFormat="0" w:count="267">
+    <w:lsdException w:name="Normal" w:semiHidden="0" w:uiPriority="0" w:unhideWhenUsed="0" w:qFormat="1"/>
+    <w:lsdException w:name="heading 1" w:semiHidden="0" w:uiPriority="9" w:unhideWhenUsed="0" w:qFormat="1"/>
+    <w:lsdException w:name="heading 2" w:uiPriority="9" w:qFormat="1"/>
+    <w:lsdException w:name="heading 3" w:uiPriority="9" w:qFormat="1"/>
+    <w:lsdException w:name="heading 4" w:uiPriority="9" w:qFormat="1"/>
+    <w:lsdException w:name="heading 5" w:uiPriority="9" w:qFormat="1"/>
+    <w:lsdException w:name="heading 6" w:uiPriority="9" w:qFormat="1"/>
+    <w:lsdException w:name="heading 7" w:uiPriority="9" w:qFormat="1"/>
+    <w:lsdException w:name="heading 8" w:uiPriority="9" w:qFormat="1"/>
+    <w:lsdException w:name="heading 9" w:uiPriority="9" w:qFormat="1"/>
+    <w:lsdException w:name="toc 1" w:uiPriority="39"/>
+    <w:lsdException w:name="toc 2" w:uiPriority="39"/>
+    <w:lsdException w:name="toc 3" w:uiPriority="39"/>
+    <w:lsdException w:name="toc 4" w:uiPriority="39"/>
+    <w:lsdException w:name="toc 5" w:uiPriority="39"/>
+    <w:lsdException w:name="toc 6" w:uiPriority="39"/>
+    <w:lsdException w:name="toc 7" w:uiPriority="39"/>
+    <w:lsdException w:name="toc 8" w:uiPriority="39"/>
+    <w:lsdException w:name="toc 9" w:uiPriority="39"/>
+    <w:lsdException w:name="header" w:uiPriority="0"/>
+    <w:lsdException w:name="caption" w:uiPriority="35" w:qFormat="1"/>
+    <w:lsdException w:name="Title" w:semiHidden="0" w:uiPriority="10" w:unhideWhenUsed="0" w:qFormat="1"/>
+    <w:lsdException w:name="Default Paragraph Font" w:uiPriority="1"/>
+    <w:lsdException w:name="Subtitle" w:semiHidden="0" w:uiPriority="11" w:unhideWhenUsed="0" w:qFormat="1"/>
+    <w:lsdException w:name="Strong" w:semiHidden="0" w:uiPriority="22" w:unhideWhenUsed="0" w:qFormat="1"/>
+    <w:lsdException w:name="Emphasis" w:semiHidden="0" w:uiPriority="20" w:unhideWhenUsed="0" w:qFormat="1"/>
+    <w:lsdException w:name="Table Grid" w:semiHidden="0" w:uiPriority="39" w:unhideWhenUsed="0"/>
+    <w:lsdException w:name="Placeholder Text" w:unhideWhenUsed="0"/>
+    <w:lsdException w:name="No Spacing" w:semiHidden="0" w:uiPriority="1" w:unhideWhenUsed="0" w:qFormat="1"/>
+    <w:lsdException w:name="Light Shading" w:semiHidden="0" w:uiPriority="60" w:unhideWhenUsed="0"/>
+    <w:lsdException w:name="Light List" w:semiHidden="0" w:uiPriority="61" w:unhideWhenUsed="0"/>
+    <w:lsdException w:name="Light Grid" w:semiHidden="0" w:uiPriority="62" w:unhideWhenUsed="0"/>
+    <w:lsdException w:name="Medium Shading 1" w:semiHidden="0" w:uiPriority="63" w:unhideWhenUsed="0"/>
+    <w:lsdException w:name="Medium Shading 2" w:semiHidden="0" w:uiPriority="64" w:unhideWhenUsed="0"/>
+    <w:lsdException w:name="Medium List 1" w:semiHidden="0" w:uiPriority="65" w:unhideWhenUsed="0"/>
+    <w:lsdException w:name="Medium List 2" w:semiHidden="0" w:uiPriority="66" w:unhideWhenUsed="0"/>
+    <w:lsdException w:name="Medium Grid 1" w:semiHidden="0" w:uiPriority="67" w:unhideWhenUsed="0"/>
+    <w:lsdException w:name="Medium Grid 2" w:semiHidden="0" w:uiPriority="68" w:unhideWhenUsed="0"/>
+    <w:lsdException w:name="Medium Grid 3" w:semiHidden="0" w:uiPriority="69" w:unhideWhenUsed="0"/>
+    <w:lsdException w:name="Dark List" w:semiHidden="0" w:uiPriority="70" w:unhideWhenUsed="0"/>
+    <w:lsdException w:name="Colorful Shading" w:semiHidden="0" w:uiPriority="71" w:unhideWhenUsed="0"/>
+    <w:lsdException w:name="Colorful List" w:semiHidden="0" w:uiPriority="72" w:unhideWhenUsed="0"/>
+    <w:lsdException w:name="Colorful Grid" w:semiHidden="0" w:uiPriority="73" w:unhideWhenUsed="0"/>
+    <w:lsdException w:name="Light Shading Accent 1" w:semiHidden="0" w:uiPriority="60" w:unhideWhenUsed="0"/>
+    <w:lsdException w:name="Light List Accent 1" w:semiHidden="0" w:uiPriority="61" w:unhideWhenUsed="0"/>
+    <w:lsdException w:name="Light Grid Accent 1" w:semiHidden="0" w:uiPriority="62" w:unhideWhenUsed="0"/>
+    <w:lsdException w:name="Medium Shading 1 Accent 1" w:semiHidden="0" w:uiPriority="63" w:unhideWhenUsed="0"/>
+    <w:lsdException w:name="Medium Shading 2 Accent 1" w:semiHidden="0" w:uiPriority="64" w:unhideWhenUsed="0"/>
+    <w:lsdException w:name="Medium List 1 Accent 1" w:semiHidden="0" w:uiPriority="65" w:unhideWhenUsed="0"/>
+    <w:lsdException w:name="Revision" w:unhideWhenUsed="0"/>
+    <w:lsdException w:name="List Paragraph" w:semiHidden="0" w:uiPriority="34" w:unhideWhenUsed="0" w:qFormat="1"/>
+    <w:lsdException w:name="Quote" w:semiHidden="0" w:uiPriority="29" w:unhideWhenUsed="0" w:qFormat="1"/>
+    <w:lsdException w:name="Intense Quote" w:semiHidden="0" w:uiPriority="30" w:unhideWhenUsed="0" w:qFormat="1"/>
+    <w:lsdException w:name="Medium List 2 Accent 1" w:semiHidden="0" w:uiPriority="66" w:unhideWhenUsed="0"/>
+    <w:lsdException w:name="Medium Grid 1 Accent 1" w:semiHidden="0" w:uiPriority="67" w:unhideWhenUsed="0"/>
+    <w:lsdException w:name="Medium Grid 2 Accent 1" w:semiHidden="0" w:uiPriority="68" w:unhideWhenUsed="0"/>
+    <w:lsdException w:name="Medium Grid 3 Accent 1" w:semiHidden="0" w:uiPriority="69" w:unhideWhenUsed="0"/>
+    <w:lsdException w:name="Dark List Accent 1" w:semiHidden="0" w:uiPriority="70" w:unhideWhenUsed="0"/>
+    <w:lsdException w:name="Colorful Shading Accent 1" w:semiHidden="0" w:uiPriority="71" w:unhideWhenUsed="0"/>
+    <w:lsdException w:name="Colorful List Accent 1" w:semiHidden="0" w:uiPriority="72" w:unhideWhenUsed="0"/>
+    <w:lsdException w:name="Colorful Grid Accent 1" w:semiHidden="0" w:uiPriority="73" w:unhideWhenUsed="0"/>
+    <w:lsdException w:name="Light Shading Accent 2" w:semiHidden="0" w:uiPriority="60" w:unhideWhenUsed="0"/>
+    <w:lsdException w:name="Light List Accent 2" w:semiHidden="0" w:uiPriority="61" w:unhideWhenUsed="0"/>
+    <w:lsdException w:name="Light Grid Accent 2" w:semiHidden="0" w:uiPriority="62" w:unhideWhenUsed="0"/>
+    <w:lsdException w:name="Medium Shading 1 Accent 2" w:semiHidden="0" w:uiPriority="63" w:unhideWhenUsed="0"/>
+    <w:lsdException w:name="Medium Shading 2 Accent 2" w:semiHidden="0" w:uiPriority="64" w:unhideWhenUsed="0"/>
+    <w:lsdException w:name="Medium List 1 Accent 2" w:semiHidden="0" w:uiPriority="65" w:unhideWhenUsed="0"/>
+    <w:lsdException w:name="Medium List 2 Accent 2" w:semiHidden="0" w:uiPriority="66" w:unhideWhenUsed="0"/>
+    <w:lsdException w:name="Medium Grid 1 Accent 2" w:semiHidden="0" w:uiPriority="67" w:unhideWhenUsed="0"/>
+    <w:lsdException w:name="Medium Grid 2 Accent 2" w:semiHidden="0" w:uiPriority="68" w:unhideWhenUsed="0"/>
+    <w:lsdException w:name="Medium Grid 3 Accent 2" w:semiHidden="0" w:uiPriority="69" w:unhideWhenUsed="0"/>
+    <w:lsdException w:name="Dark List Accent 2" w:semiHidden="0" w:uiPriority="70" w:unhideWhenUsed="0"/>
+    <w:lsdException w:name="Colorful Shading Accent 2" w:semiHidden="0" w:uiPriority="71" w:unhideWhenUsed="0"/>
+    <w:lsdException w:name="Colorful List Accent 2" w:semiHidden="0" w:uiPriority="72" w:unhideWhenUsed="0"/>
+    <w:lsdException w:name="Colorful Grid Accent 2" w:semiHidden="0" w:uiPriority="73" w:unhideWhenUsed="0"/>
+    <w:lsdException w:name="Light Shading Accent 3" w:semiHidden="0" w:uiPriority="60" w:unhideWhenUsed="0"/>
+    <w:lsdException w:name="Light List Accent 3" w:semiHidden="0" w:uiPriority="61" w:unhideWhenUsed="0"/>
+    <w:lsdException w:name="Light Grid Accent 3" w:semiHidden="0" w:uiPriority="62" w:unhideWhenUsed="0"/>
+    <w:lsdException w:name="Medium Shading 1 Accent 3" w:semiHidden="0" w:uiPriority="63" w:unhideWhenUsed="0"/>
+    <w:lsdException w:name="Medium Shading 2 Accent 3" w:semiHidden="0" w:uiPriority="64" w:unhideWhenUsed="0"/>
+    <w:lsdException w:name="Medium List 1 Accent 3" w:semiHidden="0" w:uiPriority="65" w:unhideWhenUsed="0"/>
+    <w:lsdException w:name="Medium List 2 Accent 3" w:semiHidden="0" w:uiPriority="66" w:unhideWhenUsed="0"/>
+    <w:lsdException w:name="Medium Grid 1 Accent 3" w:semiHidden="0" w:uiPriority="67" w:unhideWhenUsed="0"/>
+    <w:lsdException w:name="Medium Grid 2 Accent 3" w:semiHidden="0" w:uiPriority="68" w:unhideWhenUsed="0"/>
+    <w:lsdException w:name="Medium Grid 3 Accent 3" w:semiHidden="0" w:uiPriority="69" w:unhideWhenUsed="0"/>
+    <w:lsdException w:name="Dark List Accent 3" w:semiHidden="0" w:uiPriority="70" w:unhideWhenUsed="0"/>
+    <w:lsdException w:name="Colorful Shading Accent 3" w:semiHidden="0" w:uiPriority="71" w:unhideWhenUsed="0"/>
+    <w:lsdException w:name="Colorful List Accent 3" w:semiHidden="0" w:uiPriority="72" w:unhideWhenUsed="0"/>
+    <w:lsdException w:name="Colorful Grid Accent 3" w:semiHidden="0" w:uiPriority="73" w:unhideWhenUsed="0"/>
+    <w:lsdException w:name="Light Shading Accent 4" w:semiHidden="0" w:uiPriority="60" w:unhideWhenUsed="0"/>
+    <w:lsdException w:name="Light List Accent 4" w:semiHidden="0" w:uiPriority="61" w:unhideWhenUsed="0"/>
+    <w:lsdException w:name="Light Grid Accent 4" w:semiHidden="0" w:uiPriority="62" w:unhideWhenUsed="0"/>
+    <w:lsdException w:name="Medium Shading 1 Accent 4" w:semiHidden="0" w:uiPriority="63" w:unhideWhenUsed="0"/>
+    <w:lsdException w:name="Medium Shading 2 Accent 4" w:semiHidden="0" w:uiPriority="64" w:unhideWhenUsed="0"/>
+    <w:lsdException w:name="Medium List 1 Accent 4" w:semiHidden="0" w:uiPriority="65" w:unhideWhenUsed="0"/>
+    <w:lsdException w:name="Medium List 2 Accent 4" w:semiHidden="0" w:uiPriority="66" w:unhideWhenUsed="0"/>
+    <w:lsdException w:name="Medium Grid 1 Accent 4" w:semiHidden="0" w:uiPriority="67" w:unhideWhenUsed="0"/>
+    <w:lsdException w:name="Medium Grid 2 Accent 4" w:semiHidden="0" w:uiPriority="68" w:unhideWhenUsed="0"/>
+    <w:lsdException w:name="Medium Grid 3 Accent 4" w:semiHidden="0" w:uiPriority="69" w:unhideWhenUsed="0"/>
+    <w:lsdException w:name="Dark List Accent 4" w:semiHidden="0" w:uiPriority="70" w:unhideWhenUsed="0"/>
+    <w:lsdException w:name="Colorful Shading Accent 4" w:semiHidden="0" w:uiPriority="71" w:unhideWhenUsed="0"/>
+    <w:lsdException w:name="Colorful List Accent 4" w:semiHidden="0" w:uiPriority="72" w:unhideWhenUsed="0"/>
+    <w:lsdException w:name="Colorful Grid Accent 4" w:semiHidden="0" w:uiPriority="73" w:unhideWhenUsed="0"/>
+    <w:lsdException w:name="Light Shading Accent 5" w:semiHidden="0" w:uiPriority="60" w:unhideWhenUsed="0"/>
+    <w:lsdException w:name="Light List Accent 5" w:semiHidden="0" w:uiPriority="61" w:unhideWhenUsed="0"/>
+    <w:lsdException w:name="Light Grid Accent 5" w:semiHidden="0" w:uiPriority="62" w:unhideWhenUsed="0"/>
+    <w:lsdException w:name="Medium Shading 1 Accent 5" w:semiHidden="0" w:uiPriority="63" w:unhideWhenUsed="0"/>
+    <w:lsdException w:name="Medium Shading 2 Accent 5" w:semiHidden="0" w:uiPriority="64" w:unhideWhenUsed="0"/>
+    <w:lsdException w:name="Medium List 1 Accent 5" w:semiHidden="0" w:uiPriority="65" w:unhideWhenUsed="0"/>
+    <w:lsdException w:name="Medium List 2 Accent 5" w:semiHidden="0" w:uiPriority="66" w:unhideWhenUsed="0"/>
+    <w:lsdException w:name="Medium Grid 1 Accent 5" w:semiHidden="0" w:uiPriority="67" w:unhideWhenUsed="0"/>
+    <w:lsdException w:name="Medium Grid 2 Accent 5" w:semiHidden="0" w:uiPriority="68" w:unhideWhenUsed="0"/>
+    <w:lsdException w:name="Medium Grid 3 Accent 5" w:semiHidden="0" w:uiPriority="69" w:unhideWhenUsed="0"/>
+    <w:lsdException w:name="Dark List Accent 5" w:semiHidden="0" w:uiPriority="70" w:unhideWhenUsed="0"/>
+    <w:lsdException w:name="Colorful Shading Accent 5" w:semiHidden="0" w:uiPriority="71" w:unhideWhenUsed="0"/>
+    <w:lsdException w:name="Colorful List Accent 5" w:semiHidden="0" w:uiPriority="72" w:unhideWhenUsed="0"/>
+    <w:lsdException w:name="Colorful Grid Accent 5" w:semiHidden="0" w:uiPriority="73" w:unhideWhenUsed="0"/>
+    <w:lsdException w:name="Light Shading Accent 6" w:semiHidden="0" w:uiPriority="60" w:unhideWhenUsed="0"/>
+    <w:lsdException w:name="Light List Accent 6" w:semiHidden="0" w:uiPriority="61" w:unhideWhenUsed="0"/>
+    <w:lsdException w:name="Light Grid Accent 6" w:semiHidden="0" w:uiPriority="62" w:unhideWhenUsed="0"/>
+    <w:lsdException w:name="Medium Shading 1 Accent 6" w:semiHidden="0" w:uiPriority="63" w:unhideWhenUsed="0"/>
+    <w:lsdException w:name="Medium Shading 2 Accent 6" w:semiHidden="0" w:uiPriority="64" w:unhideWhenUsed="0"/>
+    <w:lsdException w:name="Medium List 1 Accent 6" w:semiHidden="0" w:uiPriority="65" w:unhideWhenUsed="0"/>
+    <w:lsdException w:name="Medium List 2 Accent 6" w:semiHidden="0" w:uiPriority="66" w:unhideWhenUsed="0"/>
+    <w:lsdException w:name="Medium Grid 1 Accent 6" w:semiHidden="0" w:uiPriority="67" w:unhideWhenUsed="0"/>
+    <w:lsdException w:name="Medium Grid 2 Accent 6" w:semiHidden="0" w:uiPriority="68" w:unhideWhenUsed="0"/>
+    <w:lsdException w:name="Medium Grid 3 Accent 6" w:semiHidden="0" w:uiPriority="69" w:unhideWhenUsed="0"/>
+    <w:lsdException w:name="Dark List Accent 6" w:semiHidden="0" w:uiPriority="70" w:unhideWhenUsed="0"/>
+    <w:lsdException w:name="Colorful Shading Accent 6" w:semiHidden="0" w:uiPriority="71" w:unhideWhenUsed="0"/>
+    <w:lsdException w:name="Colorful List Accent 6" w:semiHidden="0" w:uiPriority="72" w:unhideWhenUsed="0"/>
+    <w:lsdException w:name="Colorful Grid Accent 6" w:semiHidden="0" w:uiPriority="73" w:unhideWhenUsed="0"/>
+    <w:lsdException w:name="Subtle Emphasis" w:semiHidden="0" w:uiPriority="19" w:unhideWhenUsed="0" w:qFormat="1"/>
+    <w:lsdException w:name="Intense Emphasis" w:semiHidden="0" w:uiPriority="21" w:unhideWhenUsed="0" w:qFormat="1"/>
+    <w:lsdException w:name="Subtle Reference" w:semiHidden="0" w:uiPriority="31" w:unhideWhenUsed="0" w:qFormat="1"/>
+    <w:lsdException w:name="Intense Reference" w:semiHidden="0" w:uiPriority="32" w:unhideWhenUsed="0" w:qFormat="1"/>
+    <w:lsdException w:name="Book Title" w:semiHidden="0" w:uiPriority="33" w:unhideWhenUsed="0" w:qFormat="1"/>
+    <w:lsdException w:name="Bibliography" w:uiPriority="37"/>
+    <w:lsdException w:name="TOC Heading" w:uiPriority="39" w:qFormat="1"/>
+  </w:latentStyles>
+  <w:style w:type="paragraph" w:default="1" w:styleId="a">
+    <w:name w:val="Normal"/>
+    <w:qFormat/>
+    <w:rsid w:val="00355DBE"/>
+    <w:pPr>
+      <w:suppressAutoHyphens/>
+      <w:spacing w:after="0" w:line="240" w:lineRule="auto"/>
+      <w:ind w:firstLine="709"/>
+      <w:jc w:val="both"/>
+    </w:pPr>
+    <w:rPr>
+      <w:rFonts w:ascii="Times New Roman" w:eastAsia="Times New Roman" w:hAnsi="Times New Roman" w:cs="Times New Roman"/>
+      <w:color w:val="00000A"/>
+      <w:sz w:val="24"/>
+      <w:szCs w:val="24"/>
+      <w:lang w:eastAsia="ar-SA"/>
+    </w:rPr>
+  </w:style>
+  <w:style w:type="character" w:default="1" w:styleId="a0">
+    <w:name w:val="Default Paragraph Font"/>
+    <w:uiPriority w:val="1"/>
+    <w:semiHidden/>
+    <w:unhideWhenUsed/>
+  </w:style>
+  <w:style w:type="table" w:default="1" w:styleId="a1">
+    <w:name w:val="Normal Table"/>
+    <w:uiPriority w:val="99"/>
+    <w:semiHidden/>
+    <w:unhideWhenUsed/>
+    <w:tblPr>
+      <w:tblInd w:w="0" w:type="dxa"/>
+      <w:tblCellMar>
+        <w:top w:w="0" w:type="dxa"/>
+        <w:left w:w="108" w:type="dxa"/>
+        <w:bottom w:w="0" w:type="dxa"/>
+        <w:right w:w="108" w:type="dxa"/>
+      </w:tblCellMar>
+    </w:tblPr>
+  </w:style>
+  <w:style w:type="numbering" w:default="1" w:styleId="a2">
+    <w:name w:val="No List"/>
+    <w:uiPriority w:val="99"/>
+    <w:semiHidden/>
+    <w:unhideWhenUsed/>
+  </w:style>
+  <w:style w:type="paragraph" w:styleId="a3">
+    <w:name w:val="header"/>
+    <w:basedOn w:val="a"/>
+    <w:link w:val="a4"/>
+    <w:rsid w:val="00355DBE"/>
+    <w:pPr>
+      <w:suppressLineNumbers/>
+      <w:tabs>
+        <w:tab w:val="center" w:pos="4818"/>
+        <w:tab w:val="right" w:pos="9637"/>
+      </w:tabs>
+    </w:pPr>
+  </w:style>
+  <w:style w:type="character" w:customStyle="1" w:styleId="a4">
+    <w:name w:val="Верхний колонтитул Знак"/>
+    <w:basedOn w:val="a0"/>
+    <w:link w:val="a3"/>
+    <w:rsid w:val="00355DBE"/>
+    <w:rPr>
+      <w:rFonts w:ascii="Times New Roman" w:eastAsia="Times New Roman" w:hAnsi="Times New Roman" w:cs="Times New Roman"/>
+      <w:color w:val="00000A"/>
+      <w:sz w:val="24"/>
+      <w:szCs w:val="24"/>
+      <w:lang w:eastAsia="ar-SA"/>
+    </w:rPr>
+  </w:style>
+  <w:style w:type="paragraph" w:styleId="a5">
+    <w:name w:val="No Spacing"/>
+    <w:uiPriority w:val="1"/>
+    <w:qFormat/>
+    <w:rsid w:val="00355DBE"/>
+    <w:pPr>
+      <w:spacing w:after="0" w:line="240" w:lineRule="auto"/>
+    </w:pPr>
+    <w:rPr>
+      <w:rFonts w:ascii="Calibri" w:eastAsia="Calibri" w:hAnsi="Calibri" w:cs="Times New Roman"/>
+    </w:rPr>
+  </w:style>
+</w:styles>
+</file>
+
+<file path=word/stylesWithEffects.xml><?xml version="1.0" encoding="utf-8"?>
+<w:styles xmlns:wpc="http://schemas.microsoft.com/office/word/2010/wordprocessingCanvas" xmlns:mc="http://schemas.openxmlformats.org/markup-compatibility/2006" xmlns:o="urn:schemas-microsoft-com:office:office" xmlns:r="http://schemas.openxmlformats.org/officeDocument/2006/relationships" xmlns:m="http://schemas.openxmlformats.org/officeDocument/2006/math" xmlns:v="urn:schemas-microsoft-com:vml" xmlns:wp14="http://schemas.microsoft.com/office/word/2010/wordprocessingDrawing" xmlns:wp="http://schemas.openxmlformats.org/drawingml/2006/wordprocessingDrawing" xmlns:w10="urn:schemas-microsoft-com:office:word" xmlns:w="http://schemas.openxmlformats.org/wordprocessingml/2006/main" xmlns:w14="http://schemas.microsoft.com/office/word/2010/wordml" xmlns:wpg="http://schemas.microsoft.com/office/word/2010/wordprocessingGroup" xmlns:wpi="http://schemas.microsoft.com/office/word/2010/wordprocessingInk" xmlns:wne="http://schemas.microsoft.com/office/word/2006/wordml" xmlns:wps="http://schemas.microsoft.com/office/word/2010/wordprocessingShape" mc:Ignorable="w14 wp14">
+  <w:docDefaults>
+    <w:rPrDefault>
+      <w:rPr>
+        <w:rFonts w:asciiTheme="minorHAnsi" w:eastAsiaTheme="minorHAnsi" w:hAnsiTheme="minorHAnsi" w:cstheme="minorBidi"/>
+        <w:sz w:val="22"/>
+        <w:szCs w:val="22"/>
+        <w:lang w:val="ru-RU" w:eastAsia="en-US" w:bidi="ar-SA"/>
+      </w:rPr>
+    </w:rPrDefault>
+    <w:pPrDefault>
+      <w:pPr>
+        <w:spacing w:after="160" w:line="259" w:lineRule="auto"/>
+      </w:pPr>
+    </w:pPrDefault>
+  </w:docDefaults>
+  <w:latentStyles w:defLockedState="0" w:defUIPriority="99" w:defSemiHidden="1" w:defUnhideWhenUsed="1" w:defQFormat="0" w:count="267">
+    <w:lsdException w:name="Normal" w:semiHidden="0" w:uiPriority="0" w:unhideWhenUsed="0" w:qFormat="1"/>
+    <w:lsdException w:name="heading 1" w:semiHidden="0" w:uiPriority="9" w:unhideWhenUsed="0" w:qFormat="1"/>
+    <w:lsdException w:name="heading 2" w:uiPriority="9" w:qFormat="1"/>
+    <w:lsdException w:name="heading 3" w:uiPriority="9" w:qFormat="1"/>
+    <w:lsdException w:name="heading 4" w:uiPriority="9" w:qFormat="1"/>
+    <w:lsdException w:name="heading 5" w:uiPriority="9" w:qFormat="1"/>
+    <w:lsdException w:name="heading 6" w:uiPriority="9" w:qFormat="1"/>
+    <w:lsdException w:name="heading 7" w:uiPriority="9" w:qFormat="1"/>
+    <w:lsdException w:name="heading 8" w:uiPriority="9" w:qFormat="1"/>
+    <w:lsdException w:name="heading 9" w:uiPriority="9" w:qFormat="1"/>
+    <w:lsdException w:name="toc 1" w:uiPriority="39"/>
+    <w:lsdException w:name="toc 2" w:uiPriority="39"/>
+    <w:lsdException w:name="toc 3" w:uiPriority="39"/>
+    <w:lsdException w:name="toc 4" w:uiPriority="39"/>
+    <w:lsdException w:name="toc 5" w:uiPriority="39"/>
+    <w:lsdException w:name="toc 6" w:uiPriority="39"/>
+    <w:lsdException w:name="toc 7" w:uiPriority="39"/>
+    <w:lsdException w:name="toc 8" w:uiPriority="39"/>
+    <w:lsdException w:name="toc 9" w:uiPriority="39"/>
+    <w:lsdException w:name="header" w:uiPriority="0"/>
+    <w:lsdException w:name="caption" w:uiPriority="35" w:qFormat="1"/>
+    <w:lsdException w:name="Title" w:semiHidden="0" w:uiPriority="10" w:unhideWhenUsed="0" w:qFormat="1"/>
+    <w:lsdException w:name="Default Paragraph Font" w:uiPriority="1"/>
+    <w:lsdException w:name="Subtitle" w:semiHidden="0" w:uiPriority="11" w:unhideWhenUsed="0" w:qFormat="1"/>
+    <w:lsdException w:name="Strong" w:semiHidden="0" w:uiPriority="22" w:unhideWhenUsed="0" w:qFormat="1"/>
+    <w:lsdException w:name="Emphasis" w:semiHidden="0" w:uiPriority="20" w:unhideWhenUsed="0" w:qFormat="1"/>
+    <w:lsdException w:name="Table Grid" w:semiHidden="0" w:uiPriority="39" w:unhideWhenUsed="0"/>
+    <w:lsdException w:name="Placeholder Text" w:unhideWhenUsed="0"/>
+    <w:lsdException w:name="No Spacing" w:semiHidden="0" w:uiPriority="1" w:unhideWhenUsed="0" w:qFormat="1"/>
+    <w:lsdException w:name="Light Shading" w:semiHidden="0" w:uiPriority="60" w:unhideWhenUsed="0"/>
+    <w:lsdException w:name="Light List" w:semiHidden="0" w:uiPriority="61" w:unhideWhenUsed="0"/>
+    <w:lsdException w:name="Light Grid" w:semiHidden="0" w:uiPriority="62" w:unhideWhenUsed="0"/>
+    <w:lsdException w:name="Medium Shading 1" w:semiHidden="0" w:uiPriority="63" w:unhideWhenUsed="0"/>
+    <w:lsdException w:name="Medium Shading 2" w:semiHidden="0" w:uiPriority="64" w:unhideWhenUsed="0"/>
+    <w:lsdException w:name="Medium List 1" w:semiHidden="0" w:uiPriority="65" w:unhideWhenUsed="0"/>
+    <w:lsdException w:name="Medium List 2" w:semiHidden="0" w:uiPriority="66" w:unhideWhenUsed="0"/>
+    <w:lsdException w:name="Medium Grid 1" w:semiHidden="0" w:uiPriority="67" w:unhideWhenUsed="0"/>
+    <w:lsdException w:name="Medium Grid 2" w:semiHidden="0" w:uiPriority="68" w:unhideWhenUsed="0"/>
+    <w:lsdException w:name="Medium Grid 3" w:semiHidden="0" w:uiPriority="69" w:unhideWhenUsed="0"/>
+    <w:lsdException w:name="Dark List" w:semiHidden="0" w:uiPriority="70" w:unhideWhenUsed="0"/>
+    <w:lsdException w:name="Colorful Shading" w:semiHidden="0" w:uiPriority="71" w:unhideWhenUsed="0"/>
+    <w:lsdException w:name="Colorful List" w:semiHidden="0" w:uiPriority="72" w:unhideWhenUsed="0"/>
+    <w:lsdException w:name="Colorful Grid" w:semiHidden="0" w:uiPriority="73" w:unhideWhenUsed="0"/>
+    <w:lsdException w:name="Light Shading Accent 1" w:semiHidden="0" w:uiPriority="60" w:unhideWhenUsed="0"/>
+    <w:lsdException w:name="Light List Accent 1" w:semiHidden="0" w:uiPriority="61" w:unhideWhenUsed="0"/>
+    <w:lsdException w:name="Light Grid Accent 1" w:semiHidden="0" w:uiPriority="62" w:unhideWhenUsed="0"/>
+    <w:lsdException w:name="Medium Shading 1 Accent 1" w:semiHidden="0" w:uiPriority="63" w:unhideWhenUsed="0"/>
+    <w:lsdException w:name="Medium Shading 2 Accent 1" w:semiHidden="0" w:uiPriority="64" w:unhideWhenUsed="0"/>
+    <w:lsdException w:name="Medium List 1 Accent 1" w:semiHidden="0" w:uiPriority="65" w:unhideWhenUsed="0"/>
+    <w:lsdException w:name="Revision" w:unhideWhenUsed="0"/>
+    <w:lsdException w:name="List Paragraph" w:semiHidden="0" w:uiPriority="34" w:unhideWhenUsed="0" w:qFormat="1"/>
+    <w:lsdException w:name="Quote" w:semiHidden="0" w:uiPriority="29" w:unhideWhenUsed="0" w:qFormat="1"/>
+    <w:lsdException w:name="Intense Quote" w:semiHidden="0" w:uiPriority="30" w:unhideWhenUsed="0" w:qFormat="1"/>
+    <w:lsdException w:name="Medium List 2 Accent 1" w:semiHidden="0" w:uiPriority="66" w:unhideWhenUsed="0"/>
+    <w:lsdException w:name="Medium Grid 1 Accent 1" w:semiHidden="0" w:uiPriority="67" w:unhideWhenUsed="0"/>
+    <w:lsdException w:name="Medium Grid 2 Accent 1" w:semiHidden="0" w:uiPriority="68" w:unhideWhenUsed="0"/>
+    <w:lsdException w:name="Medium Grid 3 Accent 1" w:semiHidden="0" w:uiPriority="69" w:unhideWhenUsed="0"/>
+    <w:lsdException w:name="Dark List Accent 1" w:semiHidden="0" w:uiPriority="70" w:unhideWhenUsed="0"/>
+    <w:lsdException w:name="Colorful Shading Accent 1" w:semiHidden="0" w:uiPriority="71" w:unhideWhenUsed="0"/>
+    <w:lsdException w:name="Colorful List Accent 1" w:semiHidden="0" w:uiPriority="72" w:unhideWhenUsed="0"/>
+    <w:lsdException w:name="Colorful Grid Accent 1" w:semiHidden="0" w:uiPriority="73" w:unhideWhenUsed="0"/>
+    <w:lsdException w:name="Light Shading Accent 2" w:semiHidden="0" w:uiPriority="60" w:unhideWhenUsed="0"/>
+    <w:lsdException w:name="Light List Accent 2" w:semiHidden="0" w:uiPriority="61" w:unhideWhenUsed="0"/>
+    <w:lsdException w:name="Light Grid Accent 2" w:semiHidden="0" w:uiPriority="62" w:unhideWhenUsed="0"/>
+    <w:lsdException w:name="Medium Shading 1 Accent 2" w:semiHidden="0" w:uiPriority="63" w:unhideWhenUsed="0"/>
+    <w:lsdException w:name="Medium Shading 2 Accent 2" w:semiHidden="0" w:uiPriority="64" w:unhideWhenUsed="0"/>
+    <w:lsdException w:name="Medium List 1 Accent 2" w:semiHidden="0" w:uiPriority="65" w:unhideWhenUsed="0"/>
+    <w:lsdException w:name="Medium List 2 Accent 2" w:semiHidden="0" w:uiPriority="66" w:unhideWhenUsed="0"/>
+    <w:lsdException w:name="Medium Grid 1 Accent 2" w:semiHidden="0" w:uiPriority="67" w:unhideWhenUsed="0"/>
+    <w:lsdException w:name="Medium Grid 2 Accent 2" w:semiHidden="0" w:uiPriority="68" w:unhideWhenUsed="0"/>
+    <w:lsdException w:name="Medium Grid 3 Accent 2" w:semiHidden="0" w:uiPriority="69" w:unhideWhenUsed="0"/>
+    <w:lsdException w:name="Dark List Accent 2" w:semiHidden="0" w:uiPriority="70" w:unhideWhenUsed="0"/>
+    <w:lsdException w:name="Colorful Shading Accent 2" w:semiHidden="0" w:uiPriority="71" w:unhideWhenUsed="0"/>
+    <w:lsdException w:name="Colorful List Accent 2" w:semiHidden="0" w:uiPriority="72" w:unhideWhenUsed="0"/>
+    <w:lsdException w:name="Colorful Grid Accent 2" w:semiHidden="0" w:uiPriority="73" w:unhideWhenUsed="0"/>
+    <w:lsdException w:name="Light Shading Accent 3" w:semiHidden="0" w:uiPriority="60" w:unhideWhenUsed="0"/>
+    <w:lsdException w:name="Light List Accent 3" w:semiHidden="0" w:uiPriority="61" w:unhideWhenUsed="0"/>
+    <w:lsdException w:name="Light Grid Accent 3" w:semiHidden="0" w:uiPriority="62" w:unhideWhenUsed="0"/>
+    <w:lsdException w:name="Medium Shading 1 Accent 3" w:semiHidden="0" w:uiPriority="63" w:unhideWhenUsed="0"/>
+    <w:lsdException w:name="Medium Shading 2 Accent 3" w:semiHidden="0" w:uiPriority="64" w:unhideWhenUsed="0"/>
+    <w:lsdException w:name="Medium List 1 Accent 3" w:semiHidden="0" w:uiPriority="65" w:unhideWhenUsed="0"/>
+    <w:lsdException w:name="Medium List 2 Accent 3" w:semiHidden="0" w:uiPriority="66" w:unhideWhenUsed="0"/>
+    <w:lsdException w:name="Medium Grid 1 Accent 3" w:semiHidden="0" w:uiPriority="67" w:unhideWhenUsed="0"/>
+    <w:lsdException w:name="Medium Grid 2 Accent 3" w:semiHidden="0" w:uiPriority="68" w:unhideWhenUsed="0"/>
+    <w:lsdException w:name="Medium Grid 3 Accent 3" w:semiHidden="0" w:uiPriority="69" w:unhideWhenUsed="0"/>
+    <w:lsdException w:name="Dark List Accent 3" w:semiHidden="0" w:uiPriority="70" w:unhideWhenUsed="0"/>
+    <w:lsdException w:name="Colorful Shading Accent 3" w:semiHidden="0" w:uiPriority="71" w:unhideWhenUsed="0"/>
+    <w:lsdException w:name="Colorful List Accent 3" w:semiHidden="0" w:uiPriority="72" w:unhideWhenUsed="0"/>
+    <w:lsdException w:name="Colorful Grid Accent 3" w:semiHidden="0" w:uiPriority="73" w:unhideWhenUsed="0"/>
+    <w:lsdException w:name="Light Shading Accent 4" w:semiHidden="0" w:uiPriority="60" w:unhideWhenUsed="0"/>
+    <w:lsdException w:name="Light List Accent 4" w:semiHidden="0" w:uiPriority="61" w:unhideWhenUsed="0"/>
+    <w:lsdException w:name="Light Grid Accent 4" w:semiHidden="0" w:uiPriority="62" w:unhideWhenUsed="0"/>
+    <w:lsdException w:name="Medium Shading 1 Accent 4" w:semiHidden="0" w:uiPriority="63" w:unhideWhenUsed="0"/>
+    <w:lsdException w:name="Medium Shading 2 Accent 4" w:semiHidden="0" w:uiPriority="64" w:unhideWhenUsed="0"/>
+    <w:lsdException w:name="Medium List 1 Accent 4" w:semiHidden="0" w:uiPriority="65" w:unhideWhenUsed="0"/>
+    <w:lsdException w:name="Medium List 2 Accent 4" w:semiHidden="0" w:uiPriority="66" w:unhideWhenUsed="0"/>
+    <w:lsdException w:name="Medium Grid 1 Accent 4" w:semiHidden="0" w:uiPriority="67" w:unhideWhenUsed="0"/>
+    <w:lsdException w:name="Medium Grid 2 Accent 4" w:semiHidden="0" w:uiPriority="68" w:unhideWhenUsed="0"/>
+    <w:lsdException w:name="Medium Grid 3 Accent 4" w:semiHidden="0" w:uiPriority="69" w:unhideWhenUsed="0"/>
+    <w:lsdException w:name="Dark List Accent 4" w:semiHidden="0" w:uiPriority="70" w:unhideWhenUsed="0"/>
+    <w:lsdException w:name="Colorful Shading Accent 4" w:semiHidden="0" w:uiPriority="71" w:unhideWhenUsed="0"/>
+    <w:lsdException w:name="Colorful List Accent 4" w:semiHidden="0" w:uiPriority="72" w:unhideWhenUsed="0"/>
+    <w:lsdException w:name="Colorful Grid Accent 4" w:semiHidden="0" w:uiPriority="73" w:unhideWhenUsed="0"/>
+    <w:lsdException w:name="Light Shading Accent 5" w:semiHidden="0" w:uiPriority="60" w:unhideWhenUsed="0"/>
+    <w:lsdException w:name="Light List Accent 5" w:semiHidden="0" w:uiPriority="61" w:unhideWhenUsed="0"/>
+    <w:lsdException w:name="Light Grid Accent 5" w:semiHidden="0" w:uiPriority="62" w:unhideWhenUsed="0"/>
+    <w:lsdException w:name="Medium Shading 1 Accent 5" w:semiHidden="0" w:uiPriority="63" w:unhideWhenUsed="0"/>
+    <w:lsdException w:name="Medium Shading 2 Accent 5" w:semiHidden="0" w:uiPriority="64" w:unhideWhenUsed="0"/>
+    <w:lsdException w:name="Medium List 1 Accent 5" w:semiHidden="0" w:uiPriority="65" w:unhideWhenUsed="0"/>
+    <w:lsdException w:name="Medium List 2 Accent 5" w:semiHidden="0" w:uiPriority="66" w:unhideWhenUsed="0"/>
+    <w:lsdException w:name="Medium Grid 1 Accent 5" w:semiHidden="0" w:uiPriority="67" w:unhideWhenUsed="0"/>
+    <w:lsdException w:name="Medium Grid 2 Accent 5" w:semiHidden="0" w:uiPriority="68" w:unhideWhenUsed="0"/>
+    <w:lsdException w:name="Medium Grid 3 Accent 5" w:semiHidden="0" w:uiPriority="69" w:unhideWhenUsed="0"/>
+    <w:lsdException w:name="Dark List Accent 5" w:semiHidden="0" w:uiPriority="70" w:unhideWhenUsed="0"/>
+    <w:lsdException w:name="Colorful Shading Accent 5" w:semiHidden="0" w:uiPriority="71" w:unhideWhenUsed="0"/>
+    <w:lsdException w:name="Colorful List Accent 5" w:semiHidden="0" w:uiPriority="72" w:unhideWhenUsed="0"/>
+    <w:lsdException w:name="Colorful Grid Accent 5" w:semiHidden="0" w:uiPriority="73" w:unhideWhenUsed="0"/>
+    <w:lsdException w:name="Light Shading Accent 6" w:semiHidden="0" w:uiPriority="60" w:unhideWhenUsed="0"/>
+    <w:lsdException w:name="Light List Accent 6" w:semiHidden="0" w:uiPriority="61" w:unhideWhenUsed="0"/>
+    <w:lsdException w:name="Light Grid Accent 6" w:semiHidden="0" w:uiPriority="62" w:unhideWhenUsed="0"/>
+    <w:lsdException w:name="Medium Shading 1 Accent 6" w:semiHidden="0" w:uiPriority="63" w:unhideWhenUsed="0"/>
+    <w:lsdException w:name="Medium Shading 2 Accent 6" w:semiHidden="0" w:uiPriority="64" w:unhideWhenUsed="0"/>
+    <w:lsdException w:name="Medium List 1 Accent 6" w:semiHidden="0" w:uiPriority="65" w:unhideWhenUsed="0"/>
+    <w:lsdException w:name="Medium List 2 Accent 6" w:semiHidden="0" w:uiPriority="66" w:unhideWhenUsed="0"/>
+    <w:lsdException w:name="Medium Grid 1 Accent 6" w:semiHidden="0" w:uiPriority="67" w:unhideWhenUsed="0"/>
+    <w:lsdException w:name="Medium Grid 2 Accent 6" w:semiHidden="0" w:uiPriority="68" w:unhideWhenUsed="0"/>
+    <w:lsdException w:name="Medium Grid 3 Accent 6" w:semiHidden="0" w:uiPriority="69" w:unhideWhenUsed="0"/>
+    <w:lsdException w:name="Dark List Accent 6" w:semiHidden="0" w:uiPriority="70" w:unhideWhenUsed="0"/>
+    <w:lsdException w:name="Colorful Shading Accent 6" w:semiHidden="0" w:uiPriority="71" w:unhideWhenUsed="0"/>
+    <w:lsdException w:name="Colorful List Accent 6" w:semiHidden="0" w:uiPriority="72" w:unhideWhenUsed="0"/>
+    <w:lsdException w:name="Colorful Grid Accent 6" w:semiHidden="0" w:uiPriority="73" w:unhideWhenUsed="0"/>
+    <w:lsdException w:name="Subtle Emphasis" w:semiHidden="0" w:uiPriority="19" w:unhideWhenUsed="0" w:qFormat="1"/>
+    <w:lsdException w:name="Intense Emphasis" w:semiHidden="0" w:uiPriority="21" w:unhideWhenUsed="0" w:qFormat="1"/>
+    <w:lsdException w:name="Subtle Reference" w:semiHidden="0" w:uiPriority="31" w:unhideWhenUsed="0" w:qFormat="1"/>
+    <w:lsdException w:name="Intense Reference" w:semiHidden="0" w:uiPriority="32" w:unhideWhenUsed="0" w:qFormat="1"/>
+    <w:lsdException w:name="Book Title" w:semiHidden="0" w:uiPriority="33" w:unhideWhenUsed="0" w:qFormat="1"/>
+    <w:lsdException w:name="Bibliography" w:uiPriority="37"/>
+    <w:lsdException w:name="TOC Heading" w:uiPriority="39" w:qFormat="1"/>
   </w:latentStyles>
   <w:style w:type="paragraph" w:default="1" w:styleId="a">
     <w:name w:val="Normal"/>
@@ -3409,7 +3607,7 @@
   <a:extraClrSchemeLst/>
   <a:extLst>
     <a:ext uri="{05A4C25C-085E-4340-85A3-A5531E510DB2}">
-      <thm15:themeFamily xmlns:thm15="http://schemas.microsoft.com/office/thememl/2012/main" name="Office Theme" id="{62F939B6-93AF-4DB8-9C6B-D6C7DFDC589F}" vid="{4A3C46E8-61CC-4603-A589-7422A47A8E4A}"/>
+      <thm15:themeFamily xmlns:thm15="http://schemas.microsoft.com/office/thememl/2012/main" xmlns="" name="Office Theme" id="{62F939B6-93AF-4DB8-9C6B-D6C7DFDC589F}" vid="{4A3C46E8-61CC-4603-A589-7422A47A8E4A}"/>
     </a:ext>
   </a:extLst>
 </a:theme>

--- a/documents/contract_template.docx
+++ b/documents/contract_template.docx
@@ -158,6 +158,7 @@
           <w:rFonts w:ascii="Times New Roman" w:hAnsi="Times New Roman"/>
           <w:sz w:val="24"/>
           <w:szCs w:val="24"/>
+          <w:lang w:val="en-US"/>
         </w:rPr>
       </w:pPr>
       <w:r>
@@ -173,6 +174,7 @@
           <w:rFonts w:ascii="Times New Roman" w:hAnsi="Times New Roman"/>
           <w:sz w:val="24"/>
           <w:szCs w:val="24"/>
+          <w:lang w:val="en-US"/>
         </w:rPr>
         <w:t xml:space="preserve">. </w:t>
       </w:r>
@@ -189,6 +191,7 @@
           <w:rFonts w:ascii="Times New Roman" w:hAnsi="Times New Roman"/>
           <w:sz w:val="24"/>
           <w:szCs w:val="24"/>
+          <w:lang w:val="en-US"/>
         </w:rPr>
         <w:tab/>
       </w:r>
@@ -197,6 +200,7 @@
           <w:rFonts w:ascii="Times New Roman" w:hAnsi="Times New Roman"/>
           <w:sz w:val="24"/>
           <w:szCs w:val="24"/>
+          <w:lang w:val="en-US"/>
         </w:rPr>
         <w:tab/>
       </w:r>
@@ -205,6 +209,7 @@
           <w:rFonts w:ascii="Times New Roman" w:hAnsi="Times New Roman"/>
           <w:sz w:val="24"/>
           <w:szCs w:val="24"/>
+          <w:lang w:val="en-US"/>
         </w:rPr>
         <w:tab/>
       </w:r>
@@ -213,6 +218,7 @@
           <w:rFonts w:ascii="Times New Roman" w:hAnsi="Times New Roman"/>
           <w:sz w:val="24"/>
           <w:szCs w:val="24"/>
+          <w:lang w:val="en-US"/>
         </w:rPr>
         <w:tab/>
       </w:r>
@@ -221,6 +227,7 @@
           <w:rFonts w:ascii="Times New Roman" w:hAnsi="Times New Roman"/>
           <w:sz w:val="24"/>
           <w:szCs w:val="24"/>
+          <w:lang w:val="en-US"/>
         </w:rPr>
         <w:tab/>
       </w:r>
@@ -229,6 +236,7 @@
           <w:rFonts w:ascii="Times New Roman" w:hAnsi="Times New Roman"/>
           <w:sz w:val="24"/>
           <w:szCs w:val="24"/>
+          <w:lang w:val="en-US"/>
         </w:rPr>
         <w:tab/>
       </w:r>
@@ -237,6 +245,7 @@
           <w:rFonts w:ascii="Times New Roman" w:hAnsi="Times New Roman"/>
           <w:sz w:val="24"/>
           <w:szCs w:val="24"/>
+          <w:lang w:val="en-US"/>
         </w:rPr>
         <w:tab/>
       </w:r>
@@ -245,6 +254,7 @@
           <w:rFonts w:ascii="Times New Roman" w:hAnsi="Times New Roman"/>
           <w:sz w:val="24"/>
           <w:szCs w:val="24"/>
+          <w:lang w:val="en-US"/>
         </w:rPr>
         <w:tab/>
         <w:t>{</w:t>
@@ -255,6 +265,7 @@
           <w:rFonts w:ascii="Times New Roman" w:hAnsi="Times New Roman"/>
           <w:sz w:val="24"/>
           <w:szCs w:val="24"/>
+          <w:lang w:val="en-US"/>
         </w:rPr>
         <w:t xml:space="preserve">{ </w:t>
       </w:r>
@@ -273,6 +284,7 @@
           <w:rFonts w:ascii="Times New Roman" w:hAnsi="Times New Roman"/>
           <w:sz w:val="24"/>
           <w:szCs w:val="24"/>
+          <w:lang w:val="en-US"/>
         </w:rPr>
         <w:t>_</w:t>
       </w:r>
@@ -290,6 +302,7 @@
           <w:rFonts w:ascii="Times New Roman" w:hAnsi="Times New Roman"/>
           <w:sz w:val="24"/>
           <w:szCs w:val="24"/>
+          <w:lang w:val="en-US"/>
         </w:rPr>
         <w:t>_</w:t>
       </w:r>
@@ -307,6 +320,7 @@
           <w:rFonts w:ascii="Times New Roman" w:hAnsi="Times New Roman"/>
           <w:sz w:val="24"/>
           <w:szCs w:val="24"/>
+          <w:lang w:val="en-US"/>
         </w:rPr>
         <w:t xml:space="preserve"> }}</w:t>
       </w:r>
@@ -318,6 +332,7 @@
           <w:rFonts w:ascii="Times New Roman" w:hAnsi="Times New Roman"/>
           <w:sz w:val="24"/>
           <w:szCs w:val="24"/>
+          <w:lang w:val="en-US"/>
         </w:rPr>
       </w:pPr>
     </w:p>
@@ -1439,17 +1454,7 @@
           <w:sz w:val="24"/>
           <w:szCs w:val="24"/>
         </w:rPr>
-        <w:t>Действие Договора считается пролонгированным еще на один год в случае, если Стороны за месяц до окончания срока действия настоящего Договора не заявил</w:t>
-      </w:r>
-      <w:bookmarkStart w:id="0" w:name="_GoBack"/>
-      <w:bookmarkEnd w:id="0"/>
-      <w:r>
-        <w:rPr>
-          <w:rFonts w:ascii="Times New Roman" w:hAnsi="Times New Roman"/>
-          <w:sz w:val="24"/>
-          <w:szCs w:val="24"/>
-        </w:rPr>
-        <w:t>и о намерениях по его расторжению.</w:t>
+        <w:t>Действие Договора считается пролонгированным еще на один год в случае, если Стороны за месяц до окончания срока действия настоящего Договора не заявили о намерениях по его расторжению.</w:t>
       </w:r>
     </w:p>
     <w:p>
@@ -1897,7 +1902,15 @@
                 <w:szCs w:val="24"/>
                 <w:u w:val="single"/>
               </w:rPr>
-              <w:t>Юридический адрес: {</w:t>
+              <w:t>Юридический адрес</w:t>
+            </w:r>
+            <w:r>
+              <w:rPr>
+                <w:rFonts w:ascii="Times New Roman" w:hAnsi="Times New Roman"/>
+                <w:sz w:val="24"/>
+                <w:szCs w:val="24"/>
+              </w:rPr>
+              <w:t>: {</w:t>
             </w:r>
             <w:proofErr w:type="gramStart"/>
             <w:r>
@@ -1905,7 +1918,6 @@
                 <w:rFonts w:ascii="Times New Roman" w:hAnsi="Times New Roman"/>
                 <w:sz w:val="24"/>
                 <w:szCs w:val="24"/>
-                <w:u w:val="single"/>
               </w:rPr>
               <w:t xml:space="preserve">{ </w:t>
             </w:r>
@@ -1915,7 +1927,6 @@
                 <w:rFonts w:ascii="Times New Roman" w:hAnsi="Times New Roman"/>
                 <w:sz w:val="24"/>
                 <w:szCs w:val="24"/>
-                <w:u w:val="single"/>
                 <w:lang w:val="en-US"/>
               </w:rPr>
               <w:t>org</w:t>
@@ -1925,7 +1936,6 @@
                 <w:rFonts w:ascii="Times New Roman" w:hAnsi="Times New Roman"/>
                 <w:sz w:val="24"/>
                 <w:szCs w:val="24"/>
-                <w:u w:val="single"/>
               </w:rPr>
               <w:t>_</w:t>
             </w:r>
@@ -1935,7 +1945,6 @@
                 <w:rFonts w:ascii="Times New Roman" w:hAnsi="Times New Roman"/>
                 <w:sz w:val="24"/>
                 <w:szCs w:val="24"/>
-                <w:u w:val="single"/>
                 <w:lang w:val="en-US"/>
               </w:rPr>
               <w:t>ur</w:t>
@@ -1946,7 +1955,6 @@
                 <w:rFonts w:ascii="Times New Roman" w:hAnsi="Times New Roman"/>
                 <w:sz w:val="24"/>
                 <w:szCs w:val="24"/>
-                <w:u w:val="single"/>
               </w:rPr>
               <w:t>_</w:t>
             </w:r>
@@ -1955,7 +1963,6 @@
                 <w:rFonts w:ascii="Times New Roman" w:hAnsi="Times New Roman"/>
                 <w:sz w:val="24"/>
                 <w:szCs w:val="24"/>
-                <w:u w:val="single"/>
                 <w:lang w:val="en-US"/>
               </w:rPr>
               <w:t>address</w:t>
@@ -1965,7 +1972,6 @@
                 <w:rFonts w:ascii="Times New Roman" w:hAnsi="Times New Roman"/>
                 <w:sz w:val="24"/>
                 <w:szCs w:val="24"/>
-                <w:u w:val="single"/>
               </w:rPr>
               <w:t xml:space="preserve"> }}</w:t>
             </w:r>
@@ -2036,7 +2042,6 @@
                 <w:rFonts w:ascii="Times New Roman" w:hAnsi="Times New Roman"/>
                 <w:sz w:val="24"/>
                 <w:szCs w:val="24"/>
-                <w:u w:val="single"/>
                 <w:lang w:val="en-US"/>
               </w:rPr>
               <w:t>: {</w:t>
@@ -2047,7 +2052,6 @@
                 <w:rFonts w:ascii="Times New Roman" w:hAnsi="Times New Roman"/>
                 <w:sz w:val="24"/>
                 <w:szCs w:val="24"/>
-                <w:u w:val="single"/>
                 <w:lang w:val="en-US"/>
               </w:rPr>
               <w:t xml:space="preserve">{ </w:t>
@@ -2059,7 +2063,6 @@
                 <w:rFonts w:ascii="Times New Roman" w:hAnsi="Times New Roman"/>
                 <w:sz w:val="24"/>
                 <w:szCs w:val="24"/>
-                <w:u w:val="single"/>
                 <w:lang w:val="en-US"/>
               </w:rPr>
               <w:t>org_postal_address</w:t>
@@ -2070,7 +2073,6 @@
                 <w:rFonts w:ascii="Times New Roman" w:hAnsi="Times New Roman"/>
                 <w:sz w:val="24"/>
                 <w:szCs w:val="24"/>
-                <w:u w:val="single"/>
                 <w:lang w:val="en-US"/>
               </w:rPr>
               <w:t xml:space="preserve"> }}</w:t>
@@ -2569,6 +2571,8 @@
             </w:r>
           </w:p>
         </w:tc>
+        <w:bookmarkStart w:id="0" w:name="_GoBack"/>
+        <w:bookmarkEnd w:id="0"/>
       </w:tr>
     </w:tbl>
     <w:p>
@@ -3607,7 +3611,7 @@
   <a:extraClrSchemeLst/>
   <a:extLst>
     <a:ext uri="{05A4C25C-085E-4340-85A3-A5531E510DB2}">
-      <thm15:themeFamily xmlns:thm15="http://schemas.microsoft.com/office/thememl/2012/main" xmlns="" name="Office Theme" id="{62F939B6-93AF-4DB8-9C6B-D6C7DFDC589F}" vid="{4A3C46E8-61CC-4603-A589-7422A47A8E4A}"/>
+      <thm15:themeFamily xmlns="" xmlns:thm15="http://schemas.microsoft.com/office/thememl/2012/main" name="Office Theme" id="{62F939B6-93AF-4DB8-9C6B-D6C7DFDC589F}" vid="{4A3C46E8-61CC-4603-A589-7422A47A8E4A}"/>
     </a:ext>
   </a:extLst>
 </a:theme>
